--- a/Minutes/Meeting minutes 11th Oct.docx
+++ b/Minutes/Meeting minutes 11th Oct.docx
@@ -1,6 +1,6 @@
 
 <file path=word/document.xml><?xml version="1.0" encoding="utf-8"?>
-<w:document xmlns:wpc="http://schemas.microsoft.com/office/word/2010/wordprocessingCanvas" xmlns:mc="http://schemas.openxmlformats.org/markup-compatibility/2006" xmlns:o="urn:schemas-microsoft-com:office:office" xmlns:r="http://schemas.openxmlformats.org/officeDocument/2006/relationships" xmlns:m="http://schemas.openxmlformats.org/officeDocument/2006/math" xmlns:v="urn:schemas-microsoft-com:vml" xmlns:wp14="http://schemas.microsoft.com/office/word/2010/wordprocessingDrawing" xmlns:wp="http://schemas.openxmlformats.org/drawingml/2006/wordprocessingDrawing" xmlns:w10="urn:schemas-microsoft-com:office:word" xmlns:w="http://schemas.openxmlformats.org/wordprocessingml/2006/main" xmlns:w14="http://schemas.microsoft.com/office/word/2010/wordml" xmlns:wpg="http://schemas.microsoft.com/office/word/2010/wordprocessingGroup" xmlns:wpi="http://schemas.microsoft.com/office/word/2010/wordprocessingInk" xmlns:wne="http://schemas.microsoft.com/office/word/2006/wordml" xmlns:wps="http://schemas.microsoft.com/office/word/2010/wordprocessingShape" mc:Ignorable="w14 wp14">
+<w:document xmlns:wpc="http://schemas.microsoft.com/office/word/2010/wordprocessingCanvas" xmlns:cx="http://schemas.microsoft.com/office/drawing/2014/chartex" xmlns:cx1="http://schemas.microsoft.com/office/drawing/2015/9/8/chartex" xmlns:cx2="http://schemas.microsoft.com/office/drawing/2015/10/21/chartex" xmlns:cx3="http://schemas.microsoft.com/office/drawing/2016/5/9/chartex" xmlns:cx4="http://schemas.microsoft.com/office/drawing/2016/5/10/chartex" xmlns:cx5="http://schemas.microsoft.com/office/drawing/2016/5/11/chartex" xmlns:cx6="http://schemas.microsoft.com/office/drawing/2016/5/12/chartex" xmlns:cx7="http://schemas.microsoft.com/office/drawing/2016/5/13/chartex" xmlns:cx8="http://schemas.microsoft.com/office/drawing/2016/5/14/chartex" xmlns:mc="http://schemas.openxmlformats.org/markup-compatibility/2006" xmlns:aink="http://schemas.microsoft.com/office/drawing/2016/ink" xmlns:am3d="http://schemas.microsoft.com/office/drawing/2017/model3d" xmlns:o="urn:schemas-microsoft-com:office:office" xmlns:r="http://schemas.openxmlformats.org/officeDocument/2006/relationships" xmlns:m="http://schemas.openxmlformats.org/officeDocument/2006/math" xmlns:v="urn:schemas-microsoft-com:vml" xmlns:wp14="http://schemas.microsoft.com/office/word/2010/wordprocessingDrawing" xmlns:wp="http://schemas.openxmlformats.org/drawingml/2006/wordprocessingDrawing" xmlns:w10="urn:schemas-microsoft-com:office:word" xmlns:w="http://schemas.openxmlformats.org/wordprocessingml/2006/main" xmlns:w14="http://schemas.microsoft.com/office/word/2010/wordml" xmlns:w15="http://schemas.microsoft.com/office/word/2012/wordml" xmlns:w16cid="http://schemas.microsoft.com/office/word/2016/wordml/cid" xmlns:w16se="http://schemas.microsoft.com/office/word/2015/wordml/symex" xmlns:wpg="http://schemas.microsoft.com/office/word/2010/wordprocessingGroup" xmlns:wpi="http://schemas.microsoft.com/office/word/2010/wordprocessingInk" xmlns:wne="http://schemas.microsoft.com/office/word/2006/wordml" xmlns:wps="http://schemas.microsoft.com/office/word/2010/wordprocessingShape" mc:Ignorable="w14 w15 w16se w16cid wp14">
   <w:body>
     <w:p>
       <w:pPr>
@@ -205,8 +205,7 @@
                 <v:stroke joinstyle="miter"/>
                 <v:path gradientshapeok="t" o:connecttype="rect"/>
               </v:shapetype>
-              <v:shape id="Text Box 8" o:spid="_x0000_s1026" type="#_x0000_t202" alt="Contact information" style="position:absolute;margin-left:416.7pt;margin-top:66pt;width:467.9pt;height:64.8pt;z-index:251660288;visibility:visible;mso-wrap-style:square;mso-width-percent:765;mso-height-percent:0;mso-wrap-distance-left:9pt;mso-wrap-distance-top:50.4pt;mso-wrap-distance-right:9pt;mso-wrap-distance-bottom:50.4pt;mso-position-horizontal:right;mso-position-horizontal-relative:margin;mso-position-vertical:absolute;mso-position-vertical-relative:page;mso-width-percent:765;mso-height-percent:0;mso-width-relative:page;mso-height-relative:margin;v-text-anchor:top" o:gfxdata="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" o:allowoverlap="f" filled="f" stroked="f" strokeweight=".5pt">
-                <v:path arrowok="t"/>
+              <v:shape id="Text Box 8" o:spid="_x0000_s1026" type="#_x0000_t202" alt="Contact information" style="position:absolute;margin-left:416.7pt;margin-top:66pt;width:467.9pt;height:64.8pt;z-index:251660288;visibility:visible;mso-wrap-style:square;mso-width-percent:765;mso-height-percent:0;mso-wrap-distance-left:9pt;mso-wrap-distance-top:50.4pt;mso-wrap-distance-right:9pt;mso-wrap-distance-bottom:50.4pt;mso-position-horizontal:right;mso-position-horizontal-relative:margin;mso-position-vertical:absolute;mso-position-vertical-relative:page;mso-width-percent:765;mso-height-percent:0;mso-width-relative:page;mso-height-relative:margin;v-text-anchor:top" o:gfxdata="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" o:allowoverlap="f" filled="f" stroked="f" strokeweight=".5pt">
                 <v:textbox inset="0,0,0,0">
                   <w:txbxContent>
                     <w:tbl>
@@ -689,19 +688,19 @@
         </w:rPr>
         <w:t xml:space="preserve">The meeting went well as we spoke about the games and which we should begin going further into depth. </w:t>
       </w:r>
+      <w:r>
+        <w:rPr>
+          <w:sz w:val="24"/>
+        </w:rPr>
+        <w:t xml:space="preserve"> </w:t>
+      </w:r>
       <w:bookmarkStart w:id="0" w:name="_GoBack"/>
       <w:bookmarkEnd w:id="0"/>
-      <w:r>
-        <w:rPr>
-          <w:sz w:val="24"/>
-        </w:rPr>
-        <w:t xml:space="preserve"> </w:t>
-      </w:r>
     </w:p>
     <w:sectPr>
-      <w:headerReference w:type="default" r:id="rId11"/>
-      <w:headerReference w:type="first" r:id="rId12"/>
-      <w:footerReference w:type="first" r:id="rId13"/>
+      <w:headerReference w:type="default" r:id="rId10"/>
+      <w:headerReference w:type="first" r:id="rId11"/>
+      <w:footerReference w:type="first" r:id="rId12"/>
       <w:pgSz w:w="12240" w:h="15840" w:code="1"/>
       <w:pgMar w:top="1440" w:right="1080" w:bottom="1440" w:left="1080" w:header="864" w:footer="720" w:gutter="0"/>
       <w:cols w:space="720"/>
@@ -713,7 +712,7 @@
 </file>
 
 <file path=word/endnotes.xml><?xml version="1.0" encoding="utf-8"?>
-<w:endnotes xmlns:wpc="http://schemas.microsoft.com/office/word/2010/wordprocessingCanvas" xmlns:mc="http://schemas.openxmlformats.org/markup-compatibility/2006" xmlns:o="urn:schemas-microsoft-com:office:office" xmlns:r="http://schemas.openxmlformats.org/officeDocument/2006/relationships" xmlns:m="http://schemas.openxmlformats.org/officeDocument/2006/math" xmlns:v="urn:schemas-microsoft-com:vml" xmlns:wp14="http://schemas.microsoft.com/office/word/2010/wordprocessingDrawing" xmlns:wp="http://schemas.openxmlformats.org/drawingml/2006/wordprocessingDrawing" xmlns:w10="urn:schemas-microsoft-com:office:word" xmlns:w="http://schemas.openxmlformats.org/wordprocessingml/2006/main" xmlns:w14="http://schemas.microsoft.com/office/word/2010/wordml" xmlns:wpg="http://schemas.microsoft.com/office/word/2010/wordprocessingGroup" xmlns:wpi="http://schemas.microsoft.com/office/word/2010/wordprocessingInk" xmlns:wne="http://schemas.microsoft.com/office/word/2006/wordml" xmlns:wps="http://schemas.microsoft.com/office/word/2010/wordprocessingShape" mc:Ignorable="w14 wp14">
+<w:endnotes xmlns:wpc="http://schemas.microsoft.com/office/word/2010/wordprocessingCanvas" xmlns:cx="http://schemas.microsoft.com/office/drawing/2014/chartex" xmlns:cx1="http://schemas.microsoft.com/office/drawing/2015/9/8/chartex" xmlns:cx2="http://schemas.microsoft.com/office/drawing/2015/10/21/chartex" xmlns:cx3="http://schemas.microsoft.com/office/drawing/2016/5/9/chartex" xmlns:cx4="http://schemas.microsoft.com/office/drawing/2016/5/10/chartex" xmlns:cx5="http://schemas.microsoft.com/office/drawing/2016/5/11/chartex" xmlns:cx6="http://schemas.microsoft.com/office/drawing/2016/5/12/chartex" xmlns:cx7="http://schemas.microsoft.com/office/drawing/2016/5/13/chartex" xmlns:cx8="http://schemas.microsoft.com/office/drawing/2016/5/14/chartex" xmlns:mc="http://schemas.openxmlformats.org/markup-compatibility/2006" xmlns:aink="http://schemas.microsoft.com/office/drawing/2016/ink" xmlns:am3d="http://schemas.microsoft.com/office/drawing/2017/model3d" xmlns:o="urn:schemas-microsoft-com:office:office" xmlns:r="http://schemas.openxmlformats.org/officeDocument/2006/relationships" xmlns:m="http://schemas.openxmlformats.org/officeDocument/2006/math" xmlns:v="urn:schemas-microsoft-com:vml" xmlns:wp14="http://schemas.microsoft.com/office/word/2010/wordprocessingDrawing" xmlns:wp="http://schemas.openxmlformats.org/drawingml/2006/wordprocessingDrawing" xmlns:w10="urn:schemas-microsoft-com:office:word" xmlns:w="http://schemas.openxmlformats.org/wordprocessingml/2006/main" xmlns:w14="http://schemas.microsoft.com/office/word/2010/wordml" xmlns:w15="http://schemas.microsoft.com/office/word/2012/wordml" xmlns:w16cid="http://schemas.microsoft.com/office/word/2016/wordml/cid" xmlns:w16se="http://schemas.microsoft.com/office/word/2015/wordml/symex" xmlns:wpg="http://schemas.microsoft.com/office/word/2010/wordprocessingGroup" xmlns:wpi="http://schemas.microsoft.com/office/word/2010/wordprocessingInk" xmlns:wne="http://schemas.microsoft.com/office/word/2006/wordml" xmlns:wps="http://schemas.microsoft.com/office/word/2010/wordprocessingShape" mc:Ignorable="w14 w15 w16se w16cid wp14">
   <w:endnote w:type="separator" w:id="-1">
     <w:p>
       <w:pPr>
@@ -738,7 +737,7 @@
 </file>
 
 <file path=word/footer1.xml><?xml version="1.0" encoding="utf-8"?>
-<w:ftr xmlns:wpc="http://schemas.microsoft.com/office/word/2010/wordprocessingCanvas" xmlns:mc="http://schemas.openxmlformats.org/markup-compatibility/2006" xmlns:o="urn:schemas-microsoft-com:office:office" xmlns:r="http://schemas.openxmlformats.org/officeDocument/2006/relationships" xmlns:m="http://schemas.openxmlformats.org/officeDocument/2006/math" xmlns:v="urn:schemas-microsoft-com:vml" xmlns:wp14="http://schemas.microsoft.com/office/word/2010/wordprocessingDrawing" xmlns:wp="http://schemas.openxmlformats.org/drawingml/2006/wordprocessingDrawing" xmlns:w10="urn:schemas-microsoft-com:office:word" xmlns:w="http://schemas.openxmlformats.org/wordprocessingml/2006/main" xmlns:w14="http://schemas.microsoft.com/office/word/2010/wordml" xmlns:wpg="http://schemas.microsoft.com/office/word/2010/wordprocessingGroup" xmlns:wpi="http://schemas.microsoft.com/office/word/2010/wordprocessingInk" xmlns:wne="http://schemas.microsoft.com/office/word/2006/wordml" xmlns:wps="http://schemas.microsoft.com/office/word/2010/wordprocessingShape" mc:Ignorable="w14 wp14">
+<w:ftr xmlns:wpc="http://schemas.microsoft.com/office/word/2010/wordprocessingCanvas" xmlns:cx="http://schemas.microsoft.com/office/drawing/2014/chartex" xmlns:cx1="http://schemas.microsoft.com/office/drawing/2015/9/8/chartex" xmlns:cx2="http://schemas.microsoft.com/office/drawing/2015/10/21/chartex" xmlns:cx3="http://schemas.microsoft.com/office/drawing/2016/5/9/chartex" xmlns:cx4="http://schemas.microsoft.com/office/drawing/2016/5/10/chartex" xmlns:cx5="http://schemas.microsoft.com/office/drawing/2016/5/11/chartex" xmlns:cx6="http://schemas.microsoft.com/office/drawing/2016/5/12/chartex" xmlns:cx7="http://schemas.microsoft.com/office/drawing/2016/5/13/chartex" xmlns:cx8="http://schemas.microsoft.com/office/drawing/2016/5/14/chartex" xmlns:mc="http://schemas.openxmlformats.org/markup-compatibility/2006" xmlns:aink="http://schemas.microsoft.com/office/drawing/2016/ink" xmlns:am3d="http://schemas.microsoft.com/office/drawing/2017/model3d" xmlns:o="urn:schemas-microsoft-com:office:office" xmlns:r="http://schemas.openxmlformats.org/officeDocument/2006/relationships" xmlns:m="http://schemas.openxmlformats.org/officeDocument/2006/math" xmlns:v="urn:schemas-microsoft-com:vml" xmlns:wp14="http://schemas.microsoft.com/office/word/2010/wordprocessingDrawing" xmlns:wp="http://schemas.openxmlformats.org/drawingml/2006/wordprocessingDrawing" xmlns:w10="urn:schemas-microsoft-com:office:word" xmlns:w="http://schemas.openxmlformats.org/wordprocessingml/2006/main" xmlns:w14="http://schemas.microsoft.com/office/word/2010/wordml" xmlns:w15="http://schemas.microsoft.com/office/word/2012/wordml" xmlns:w16cid="http://schemas.microsoft.com/office/word/2016/wordml/cid" xmlns:w16se="http://schemas.microsoft.com/office/word/2015/wordml/symex" xmlns:wpg="http://schemas.microsoft.com/office/word/2010/wordprocessingGroup" xmlns:wpi="http://schemas.microsoft.com/office/word/2010/wordprocessingInk" xmlns:wne="http://schemas.microsoft.com/office/word/2006/wordml" xmlns:wps="http://schemas.microsoft.com/office/word/2010/wordprocessingShape" mc:Ignorable="w14 w15 w16se w16cid wp14">
   <w:p>
     <w:pPr>
       <w:pStyle w:val="Footer"/>
@@ -924,8 +923,7 @@
               <v:stroke joinstyle="miter"/>
               <v:path gradientshapeok="t" o:connecttype="rect"/>
             </v:shapetype>
-            <v:shape id="Text Box 2" o:spid="_x0000_s1028" type="#_x0000_t202" alt="Footer graphic" style="position:absolute;margin-left:0;margin-top:0;width:468.2pt;height:14.4pt;z-index:251663360;visibility:visible;mso-wrap-style:square;mso-width-percent:765;mso-height-percent:0;mso-top-percent:545;mso-wrap-distance-left:9pt;mso-wrap-distance-top:50.4pt;mso-wrap-distance-right:9pt;mso-wrap-distance-bottom:50.4pt;mso-position-horizontal:center;mso-position-horizontal-relative:page;mso-position-vertical-relative:bottom-margin-area;mso-width-percent:765;mso-height-percent:0;mso-top-percent:545;mso-width-relative:page;mso-height-relative:margin;v-text-anchor:top" o:gfxdata="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" o:allowoverlap="f" filled="f" stroked="f" strokeweight=".5pt">
-              <v:path arrowok="t"/>
+            <v:shape id="Text Box 2" o:spid="_x0000_s1028" type="#_x0000_t202" alt="Footer graphic" style="position:absolute;margin-left:0;margin-top:0;width:468.2pt;height:14.4pt;z-index:251663360;visibility:visible;mso-wrap-style:square;mso-width-percent:765;mso-height-percent:0;mso-top-percent:545;mso-wrap-distance-left:9pt;mso-wrap-distance-top:50.4pt;mso-wrap-distance-right:9pt;mso-wrap-distance-bottom:50.4pt;mso-position-horizontal:center;mso-position-horizontal-relative:page;mso-position-vertical-relative:bottom-margin-area;mso-width-percent:765;mso-height-percent:0;mso-top-percent:545;mso-width-relative:page;mso-height-relative:margin;v-text-anchor:top" o:gfxdata="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" o:allowoverlap="f" filled="f" stroked="f" strokeweight=".5pt">
               <v:textbox inset="0,0,0,0">
                 <w:txbxContent>
                   <w:tbl>
@@ -1024,7 +1022,13 @@
       </mc:AlternateContent>
     </w:r>
     <w:r>
-      <w:t>Scribe: Ogheneochuko Ideh</w:t>
+      <w:t>Scribe: River Chick</w:t>
+    </w:r>
+    <w:r>
+      <w:tab/>
+    </w:r>
+    <w:r>
+      <w:tab/>
     </w:r>
     <w:r>
       <w:tab/>
@@ -1039,7 +1043,7 @@
       <w:t xml:space="preserve">Next meeting: </w:t>
     </w:r>
     <w:r>
-      <w:t>06</w:t>
+      <w:t>17</w:t>
     </w:r>
     <w:r>
       <w:t>/10</w:t>
@@ -1052,7 +1056,7 @@
 </file>
 
 <file path=word/footnotes.xml><?xml version="1.0" encoding="utf-8"?>
-<w:footnotes xmlns:wpc="http://schemas.microsoft.com/office/word/2010/wordprocessingCanvas" xmlns:mc="http://schemas.openxmlformats.org/markup-compatibility/2006" xmlns:o="urn:schemas-microsoft-com:office:office" xmlns:r="http://schemas.openxmlformats.org/officeDocument/2006/relationships" xmlns:m="http://schemas.openxmlformats.org/officeDocument/2006/math" xmlns:v="urn:schemas-microsoft-com:vml" xmlns:wp14="http://schemas.microsoft.com/office/word/2010/wordprocessingDrawing" xmlns:wp="http://schemas.openxmlformats.org/drawingml/2006/wordprocessingDrawing" xmlns:w10="urn:schemas-microsoft-com:office:word" xmlns:w="http://schemas.openxmlformats.org/wordprocessingml/2006/main" xmlns:w14="http://schemas.microsoft.com/office/word/2010/wordml" xmlns:wpg="http://schemas.microsoft.com/office/word/2010/wordprocessingGroup" xmlns:wpi="http://schemas.microsoft.com/office/word/2010/wordprocessingInk" xmlns:wne="http://schemas.microsoft.com/office/word/2006/wordml" xmlns:wps="http://schemas.microsoft.com/office/word/2010/wordprocessingShape" mc:Ignorable="w14 wp14">
+<w:footnotes xmlns:wpc="http://schemas.microsoft.com/office/word/2010/wordprocessingCanvas" xmlns:cx="http://schemas.microsoft.com/office/drawing/2014/chartex" xmlns:cx1="http://schemas.microsoft.com/office/drawing/2015/9/8/chartex" xmlns:cx2="http://schemas.microsoft.com/office/drawing/2015/10/21/chartex" xmlns:cx3="http://schemas.microsoft.com/office/drawing/2016/5/9/chartex" xmlns:cx4="http://schemas.microsoft.com/office/drawing/2016/5/10/chartex" xmlns:cx5="http://schemas.microsoft.com/office/drawing/2016/5/11/chartex" xmlns:cx6="http://schemas.microsoft.com/office/drawing/2016/5/12/chartex" xmlns:cx7="http://schemas.microsoft.com/office/drawing/2016/5/13/chartex" xmlns:cx8="http://schemas.microsoft.com/office/drawing/2016/5/14/chartex" xmlns:mc="http://schemas.openxmlformats.org/markup-compatibility/2006" xmlns:aink="http://schemas.microsoft.com/office/drawing/2016/ink" xmlns:am3d="http://schemas.microsoft.com/office/drawing/2017/model3d" xmlns:o="urn:schemas-microsoft-com:office:office" xmlns:r="http://schemas.openxmlformats.org/officeDocument/2006/relationships" xmlns:m="http://schemas.openxmlformats.org/officeDocument/2006/math" xmlns:v="urn:schemas-microsoft-com:vml" xmlns:wp14="http://schemas.microsoft.com/office/word/2010/wordprocessingDrawing" xmlns:wp="http://schemas.openxmlformats.org/drawingml/2006/wordprocessingDrawing" xmlns:w10="urn:schemas-microsoft-com:office:word" xmlns:w="http://schemas.openxmlformats.org/wordprocessingml/2006/main" xmlns:w14="http://schemas.microsoft.com/office/word/2010/wordml" xmlns:w15="http://schemas.microsoft.com/office/word/2012/wordml" xmlns:w16cid="http://schemas.microsoft.com/office/word/2016/wordml/cid" xmlns:w16se="http://schemas.microsoft.com/office/word/2015/wordml/symex" xmlns:wpg="http://schemas.microsoft.com/office/word/2010/wordprocessingGroup" xmlns:wpi="http://schemas.microsoft.com/office/word/2010/wordprocessingInk" xmlns:wne="http://schemas.microsoft.com/office/word/2006/wordml" xmlns:wps="http://schemas.microsoft.com/office/word/2010/wordprocessingShape" mc:Ignorable="w14 w15 w16se w16cid wp14">
   <w:footnote w:type="separator" w:id="-1">
     <w:p>
       <w:pPr>
@@ -1077,7 +1081,7 @@
 </file>
 
 <file path=word/header1.xml><?xml version="1.0" encoding="utf-8"?>
-<w:hdr xmlns:wpc="http://schemas.microsoft.com/office/word/2010/wordprocessingCanvas" xmlns:mc="http://schemas.openxmlformats.org/markup-compatibility/2006" xmlns:o="urn:schemas-microsoft-com:office:office" xmlns:r="http://schemas.openxmlformats.org/officeDocument/2006/relationships" xmlns:m="http://schemas.openxmlformats.org/officeDocument/2006/math" xmlns:v="urn:schemas-microsoft-com:vml" xmlns:wp14="http://schemas.microsoft.com/office/word/2010/wordprocessingDrawing" xmlns:wp="http://schemas.openxmlformats.org/drawingml/2006/wordprocessingDrawing" xmlns:w10="urn:schemas-microsoft-com:office:word" xmlns:w="http://schemas.openxmlformats.org/wordprocessingml/2006/main" xmlns:w14="http://schemas.microsoft.com/office/word/2010/wordml" xmlns:wpg="http://schemas.microsoft.com/office/word/2010/wordprocessingGroup" xmlns:wpi="http://schemas.microsoft.com/office/word/2010/wordprocessingInk" xmlns:wne="http://schemas.microsoft.com/office/word/2006/wordml" xmlns:wps="http://schemas.microsoft.com/office/word/2010/wordprocessingShape" mc:Ignorable="w14 wp14">
+<w:hdr xmlns:wpc="http://schemas.microsoft.com/office/word/2010/wordprocessingCanvas" xmlns:cx="http://schemas.microsoft.com/office/drawing/2014/chartex" xmlns:cx1="http://schemas.microsoft.com/office/drawing/2015/9/8/chartex" xmlns:cx2="http://schemas.microsoft.com/office/drawing/2015/10/21/chartex" xmlns:cx3="http://schemas.microsoft.com/office/drawing/2016/5/9/chartex" xmlns:cx4="http://schemas.microsoft.com/office/drawing/2016/5/10/chartex" xmlns:cx5="http://schemas.microsoft.com/office/drawing/2016/5/11/chartex" xmlns:cx6="http://schemas.microsoft.com/office/drawing/2016/5/12/chartex" xmlns:cx7="http://schemas.microsoft.com/office/drawing/2016/5/13/chartex" xmlns:cx8="http://schemas.microsoft.com/office/drawing/2016/5/14/chartex" xmlns:mc="http://schemas.openxmlformats.org/markup-compatibility/2006" xmlns:aink="http://schemas.microsoft.com/office/drawing/2016/ink" xmlns:am3d="http://schemas.microsoft.com/office/drawing/2017/model3d" xmlns:o="urn:schemas-microsoft-com:office:office" xmlns:r="http://schemas.openxmlformats.org/officeDocument/2006/relationships" xmlns:m="http://schemas.openxmlformats.org/officeDocument/2006/math" xmlns:v="urn:schemas-microsoft-com:vml" xmlns:wp14="http://schemas.microsoft.com/office/word/2010/wordprocessingDrawing" xmlns:wp="http://schemas.openxmlformats.org/drawingml/2006/wordprocessingDrawing" xmlns:w10="urn:schemas-microsoft-com:office:word" xmlns:w="http://schemas.openxmlformats.org/wordprocessingml/2006/main" xmlns:w14="http://schemas.microsoft.com/office/word/2010/wordml" xmlns:w15="http://schemas.microsoft.com/office/word/2012/wordml" xmlns:w16cid="http://schemas.microsoft.com/office/word/2016/wordml/cid" xmlns:w16se="http://schemas.microsoft.com/office/word/2015/wordml/symex" xmlns:wpg="http://schemas.microsoft.com/office/word/2010/wordprocessingGroup" xmlns:wpi="http://schemas.microsoft.com/office/word/2010/wordprocessingInk" xmlns:wne="http://schemas.microsoft.com/office/word/2006/wordml" xmlns:wps="http://schemas.microsoft.com/office/word/2010/wordprocessingShape" mc:Ignorable="w14 w15 w16se w16cid wp14">
   <w:p>
     <w:pPr>
       <w:pStyle w:val="Header"/>
@@ -1284,8 +1288,7 @@
               <v:stroke joinstyle="miter"/>
               <v:path gradientshapeok="t" o:connecttype="rect"/>
             </v:shapetype>
-            <v:shape id="Text Box 3" o:spid="_x0000_s1027" type="#_x0000_t202" alt="Footer graphic with page number" style="position:absolute;margin-left:0;margin-top:0;width:468.2pt;height:14.4pt;z-index:251665408;visibility:visible;mso-wrap-style:square;mso-width-percent:765;mso-height-percent:0;mso-top-percent:545;mso-wrap-distance-left:9pt;mso-wrap-distance-top:50.4pt;mso-wrap-distance-right:9pt;mso-wrap-distance-bottom:50.4pt;mso-position-horizontal:center;mso-position-horizontal-relative:page;mso-position-vertical-relative:bottom-margin-area;mso-width-percent:765;mso-height-percent:0;mso-top-percent:545;mso-width-relative:page;mso-height-relative:margin;v-text-anchor:top" o:gfxdata="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" o:allowoverlap="f" filled="f" stroked="f" strokeweight=".5pt">
-              <v:path arrowok="t"/>
+            <v:shape id="Text Box 3" o:spid="_x0000_s1027" type="#_x0000_t202" alt="Footer graphic with page number" style="position:absolute;margin-left:0;margin-top:0;width:468.2pt;height:14.4pt;z-index:251665408;visibility:visible;mso-wrap-style:square;mso-width-percent:765;mso-height-percent:0;mso-top-percent:545;mso-wrap-distance-left:9pt;mso-wrap-distance-top:50.4pt;mso-wrap-distance-right:9pt;mso-wrap-distance-bottom:50.4pt;mso-position-horizontal:center;mso-position-horizontal-relative:page;mso-position-vertical-relative:bottom-margin-area;mso-width-percent:765;mso-height-percent:0;mso-top-percent:545;mso-width-relative:page;mso-height-relative:margin;v-text-anchor:top" o:gfxdata="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" o:allowoverlap="f" filled="f" stroked="f" strokeweight=".5pt">
               <v:textbox inset="0,0,0,0">
                 <w:txbxContent>
                   <w:tbl>
@@ -1409,7 +1412,7 @@
 </file>
 
 <file path=word/header2.xml><?xml version="1.0" encoding="utf-8"?>
-<w:hdr xmlns:wpc="http://schemas.microsoft.com/office/word/2010/wordprocessingCanvas" xmlns:mc="http://schemas.openxmlformats.org/markup-compatibility/2006" xmlns:o="urn:schemas-microsoft-com:office:office" xmlns:r="http://schemas.openxmlformats.org/officeDocument/2006/relationships" xmlns:m="http://schemas.openxmlformats.org/officeDocument/2006/math" xmlns:v="urn:schemas-microsoft-com:vml" xmlns:wp14="http://schemas.microsoft.com/office/word/2010/wordprocessingDrawing" xmlns:wp="http://schemas.openxmlformats.org/drawingml/2006/wordprocessingDrawing" xmlns:w10="urn:schemas-microsoft-com:office:word" xmlns:w="http://schemas.openxmlformats.org/wordprocessingml/2006/main" xmlns:w14="http://schemas.microsoft.com/office/word/2010/wordml" xmlns:wpg="http://schemas.microsoft.com/office/word/2010/wordprocessingGroup" xmlns:wpi="http://schemas.microsoft.com/office/word/2010/wordprocessingInk" xmlns:wne="http://schemas.microsoft.com/office/word/2006/wordml" xmlns:wps="http://schemas.microsoft.com/office/word/2010/wordprocessingShape" mc:Ignorable="w14 wp14">
+<w:hdr xmlns:wpc="http://schemas.microsoft.com/office/word/2010/wordprocessingCanvas" xmlns:cx="http://schemas.microsoft.com/office/drawing/2014/chartex" xmlns:cx1="http://schemas.microsoft.com/office/drawing/2015/9/8/chartex" xmlns:cx2="http://schemas.microsoft.com/office/drawing/2015/10/21/chartex" xmlns:cx3="http://schemas.microsoft.com/office/drawing/2016/5/9/chartex" xmlns:cx4="http://schemas.microsoft.com/office/drawing/2016/5/10/chartex" xmlns:cx5="http://schemas.microsoft.com/office/drawing/2016/5/11/chartex" xmlns:cx6="http://schemas.microsoft.com/office/drawing/2016/5/12/chartex" xmlns:cx7="http://schemas.microsoft.com/office/drawing/2016/5/13/chartex" xmlns:cx8="http://schemas.microsoft.com/office/drawing/2016/5/14/chartex" xmlns:mc="http://schemas.openxmlformats.org/markup-compatibility/2006" xmlns:aink="http://schemas.microsoft.com/office/drawing/2016/ink" xmlns:am3d="http://schemas.microsoft.com/office/drawing/2017/model3d" xmlns:o="urn:schemas-microsoft-com:office:office" xmlns:r="http://schemas.openxmlformats.org/officeDocument/2006/relationships" xmlns:m="http://schemas.openxmlformats.org/officeDocument/2006/math" xmlns:v="urn:schemas-microsoft-com:vml" xmlns:wp14="http://schemas.microsoft.com/office/word/2010/wordprocessingDrawing" xmlns:wp="http://schemas.openxmlformats.org/drawingml/2006/wordprocessingDrawing" xmlns:w10="urn:schemas-microsoft-com:office:word" xmlns:w="http://schemas.openxmlformats.org/wordprocessingml/2006/main" xmlns:w14="http://schemas.microsoft.com/office/word/2010/wordml" xmlns:w15="http://schemas.microsoft.com/office/word/2012/wordml" xmlns:w16cid="http://schemas.microsoft.com/office/word/2016/wordml/cid" xmlns:w16se="http://schemas.microsoft.com/office/word/2015/wordml/symex" xmlns:wpg="http://schemas.microsoft.com/office/word/2010/wordprocessingGroup" xmlns:wpi="http://schemas.microsoft.com/office/word/2010/wordprocessingInk" xmlns:wne="http://schemas.microsoft.com/office/word/2006/wordml" xmlns:wps="http://schemas.microsoft.com/office/word/2010/wordprocessingShape" mc:Ignorable="w14 w15 w16se w16cid wp14">
   <w:p>
     <w:pPr>
       <w:pStyle w:val="Header"/>
@@ -1441,8 +1444,8 @@
 </file>
 
 <file path=word/numbering.xml><?xml version="1.0" encoding="utf-8"?>
-<w:numbering xmlns:wpc="http://schemas.microsoft.com/office/word/2010/wordprocessingCanvas" xmlns:mc="http://schemas.openxmlformats.org/markup-compatibility/2006" xmlns:o="urn:schemas-microsoft-com:office:office" xmlns:r="http://schemas.openxmlformats.org/officeDocument/2006/relationships" xmlns:m="http://schemas.openxmlformats.org/officeDocument/2006/math" xmlns:v="urn:schemas-microsoft-com:vml" xmlns:wp14="http://schemas.microsoft.com/office/word/2010/wordprocessingDrawing" xmlns:wp="http://schemas.openxmlformats.org/drawingml/2006/wordprocessingDrawing" xmlns:w10="urn:schemas-microsoft-com:office:word" xmlns:w="http://schemas.openxmlformats.org/wordprocessingml/2006/main" xmlns:w14="http://schemas.microsoft.com/office/word/2010/wordml" xmlns:wpg="http://schemas.microsoft.com/office/word/2010/wordprocessingGroup" xmlns:wpi="http://schemas.microsoft.com/office/word/2010/wordprocessingInk" xmlns:wne="http://schemas.microsoft.com/office/word/2006/wordml" xmlns:wps="http://schemas.microsoft.com/office/word/2010/wordprocessingShape" mc:Ignorable="w14 wp14">
-  <w:abstractNum w:abstractNumId="0">
+<w:numbering xmlns:wpc="http://schemas.microsoft.com/office/word/2010/wordprocessingCanvas" xmlns:cx="http://schemas.microsoft.com/office/drawing/2014/chartex" xmlns:cx1="http://schemas.microsoft.com/office/drawing/2015/9/8/chartex" xmlns:cx2="http://schemas.microsoft.com/office/drawing/2015/10/21/chartex" xmlns:cx3="http://schemas.microsoft.com/office/drawing/2016/5/9/chartex" xmlns:cx4="http://schemas.microsoft.com/office/drawing/2016/5/10/chartex" xmlns:cx5="http://schemas.microsoft.com/office/drawing/2016/5/11/chartex" xmlns:cx6="http://schemas.microsoft.com/office/drawing/2016/5/12/chartex" xmlns:cx7="http://schemas.microsoft.com/office/drawing/2016/5/13/chartex" xmlns:cx8="http://schemas.microsoft.com/office/drawing/2016/5/14/chartex" xmlns:mc="http://schemas.openxmlformats.org/markup-compatibility/2006" xmlns:aink="http://schemas.microsoft.com/office/drawing/2016/ink" xmlns:am3d="http://schemas.microsoft.com/office/drawing/2017/model3d" xmlns:o="urn:schemas-microsoft-com:office:office" xmlns:r="http://schemas.openxmlformats.org/officeDocument/2006/relationships" xmlns:m="http://schemas.openxmlformats.org/officeDocument/2006/math" xmlns:v="urn:schemas-microsoft-com:vml" xmlns:wp14="http://schemas.microsoft.com/office/word/2010/wordprocessingDrawing" xmlns:wp="http://schemas.openxmlformats.org/drawingml/2006/wordprocessingDrawing" xmlns:w10="urn:schemas-microsoft-com:office:word" xmlns:w="http://schemas.openxmlformats.org/wordprocessingml/2006/main" xmlns:w14="http://schemas.microsoft.com/office/word/2010/wordml" xmlns:w15="http://schemas.microsoft.com/office/word/2012/wordml" xmlns:w16cid="http://schemas.microsoft.com/office/word/2016/wordml/cid" xmlns:w16se="http://schemas.microsoft.com/office/word/2015/wordml/symex" xmlns:wpg="http://schemas.microsoft.com/office/word/2010/wordprocessingGroup" xmlns:wpi="http://schemas.microsoft.com/office/word/2010/wordprocessingInk" xmlns:wne="http://schemas.microsoft.com/office/word/2006/wordml" xmlns:wps="http://schemas.microsoft.com/office/word/2010/wordprocessingShape" mc:Ignorable="w14 w15 w16se w16cid wp14">
+  <w:abstractNum w:abstractNumId="0" w15:restartNumberingAfterBreak="0">
     <w:nsid w:val="22456777"/>
     <w:multiLevelType w:val="hybridMultilevel"/>
     <w:tmpl w:val="28407AB8"/>
@@ -1555,7 +1558,7 @@
       </w:rPr>
     </w:lvl>
   </w:abstractNum>
-  <w:abstractNum w:abstractNumId="1">
+  <w:abstractNum w:abstractNumId="1" w15:restartNumberingAfterBreak="0">
     <w:nsid w:val="5E8C625C"/>
     <w:multiLevelType w:val="hybridMultilevel"/>
     <w:tmpl w:val="3A54F290"/>
@@ -1668,7 +1671,7 @@
       </w:rPr>
     </w:lvl>
   </w:abstractNum>
-  <w:abstractNum w:abstractNumId="2">
+  <w:abstractNum w:abstractNumId="2" w15:restartNumberingAfterBreak="0">
     <w:nsid w:val="6F5133C8"/>
     <w:multiLevelType w:val="hybridMultilevel"/>
     <w:tmpl w:val="797E550A"/>
@@ -1794,7 +1797,7 @@
 </file>
 
 <file path=word/styles.xml><?xml version="1.0" encoding="utf-8"?>
-<w:styles xmlns:mc="http://schemas.openxmlformats.org/markup-compatibility/2006" xmlns:r="http://schemas.openxmlformats.org/officeDocument/2006/relationships" xmlns:w="http://schemas.openxmlformats.org/wordprocessingml/2006/main" xmlns:w14="http://schemas.microsoft.com/office/word/2010/wordml" mc:Ignorable="w14">
+<w:styles xmlns:mc="http://schemas.openxmlformats.org/markup-compatibility/2006" xmlns:r="http://schemas.openxmlformats.org/officeDocument/2006/relationships" xmlns:w="http://schemas.openxmlformats.org/wordprocessingml/2006/main" xmlns:w14="http://schemas.microsoft.com/office/word/2010/wordml" xmlns:w15="http://schemas.microsoft.com/office/word/2012/wordml" xmlns:w16cid="http://schemas.microsoft.com/office/word/2016/wordml/cid" xmlns:w16se="http://schemas.microsoft.com/office/word/2015/wordml/symex" mc:Ignorable="w14 w15 w16se w16cid">
   <w:docDefaults>
     <w:rPrDefault>
       <w:rPr>
@@ -1811,548 +1814,382 @@
       </w:pPr>
     </w:pPrDefault>
   </w:docDefaults>
-  <w:latentStyles w:defLockedState="0" w:defUIPriority="99" w:defSemiHidden="1" w:defUnhideWhenUsed="1" w:defQFormat="0" w:count="267">
-    <w:lsdException w:name="Normal" w:semiHidden="0" w:uiPriority="0" w:unhideWhenUsed="0" w:qFormat="1"/>
-    <w:lsdException w:name="heading 1" w:semiHidden="0" w:uiPriority="9" w:unhideWhenUsed="0" w:qFormat="1"/>
-    <w:lsdException w:name="heading 2" w:uiPriority="9" w:qFormat="1"/>
-    <w:lsdException w:name="heading 3" w:uiPriority="9" w:qFormat="1"/>
-    <w:lsdException w:name="heading 4" w:uiPriority="9" w:qFormat="1"/>
-    <w:lsdException w:name="heading 5" w:uiPriority="9" w:qFormat="1"/>
-    <w:lsdException w:name="heading 6" w:uiPriority="9" w:qFormat="1"/>
-    <w:lsdException w:name="heading 7" w:uiPriority="9" w:qFormat="1"/>
-    <w:lsdException w:name="heading 8" w:uiPriority="9" w:qFormat="1"/>
-    <w:lsdException w:name="heading 9" w:uiPriority="9" w:qFormat="1"/>
-    <w:lsdException w:name="toc 1" w:uiPriority="39"/>
-    <w:lsdException w:name="toc 2" w:uiPriority="39"/>
-    <w:lsdException w:name="toc 3" w:uiPriority="39"/>
-    <w:lsdException w:name="toc 4" w:uiPriority="39"/>
-    <w:lsdException w:name="toc 5" w:uiPriority="39"/>
-    <w:lsdException w:name="toc 6" w:uiPriority="39"/>
-    <w:lsdException w:name="toc 7" w:uiPriority="39"/>
-    <w:lsdException w:name="toc 8" w:uiPriority="39"/>
-    <w:lsdException w:name="toc 9" w:uiPriority="39"/>
-    <w:lsdException w:name="header" w:uiPriority="2"/>
-    <w:lsdException w:name="footer" w:uiPriority="2"/>
-    <w:lsdException w:name="caption" w:uiPriority="35" w:qFormat="1"/>
-    <w:lsdException w:name="Title" w:semiHidden="0" w:uiPriority="10" w:unhideWhenUsed="0" w:qFormat="1"/>
-    <w:lsdException w:name="Closing" w:qFormat="1"/>
-    <w:lsdException w:name="Signature" w:qFormat="1"/>
-    <w:lsdException w:name="Default Paragraph Font" w:uiPriority="1"/>
-    <w:lsdException w:name="Subtitle" w:semiHidden="0" w:uiPriority="11" w:unhideWhenUsed="0" w:qFormat="1"/>
-    <w:lsdException w:name="Strong" w:semiHidden="0" w:uiPriority="22" w:unhideWhenUsed="0" w:qFormat="1"/>
-    <w:lsdException w:name="Emphasis" w:semiHidden="0" w:uiPriority="20" w:unhideWhenUsed="0" w:qFormat="1"/>
-    <w:lsdException w:name="Table Grid" w:semiHidden="0" w:uiPriority="59" w:unhideWhenUsed="0"/>
-    <w:lsdException w:name="Placeholder Text" w:unhideWhenUsed="0"/>
-    <w:lsdException w:name="No Spacing" w:semiHidden="0" w:uiPriority="36" w:unhideWhenUsed="0" w:qFormat="1"/>
-    <w:lsdException w:name="Light Shading" w:semiHidden="0" w:uiPriority="60" w:unhideWhenUsed="0"/>
-    <w:lsdException w:name="Light List" w:semiHidden="0" w:uiPriority="61" w:unhideWhenUsed="0"/>
-    <w:lsdException w:name="Light Grid" w:semiHidden="0" w:uiPriority="62" w:unhideWhenUsed="0"/>
-    <w:lsdException w:name="Medium Shading 1" w:semiHidden="0" w:uiPriority="63" w:unhideWhenUsed="0"/>
-    <w:lsdException w:name="Medium Shading 2" w:semiHidden="0" w:uiPriority="64" w:unhideWhenUsed="0"/>
-    <w:lsdException w:name="Medium List 1" w:semiHidden="0" w:uiPriority="65" w:unhideWhenUsed="0"/>
-    <w:lsdException w:name="Medium List 2" w:semiHidden="0" w:uiPriority="66" w:unhideWhenUsed="0"/>
-    <w:lsdException w:name="Medium Grid 1" w:semiHidden="0" w:uiPriority="67" w:unhideWhenUsed="0"/>
-    <w:lsdException w:name="Medium Grid 2" w:semiHidden="0" w:uiPriority="68" w:unhideWhenUsed="0"/>
-    <w:lsdException w:name="Medium Grid 3" w:semiHidden="0" w:uiPriority="69" w:unhideWhenUsed="0"/>
-    <w:lsdException w:name="Dark List" w:semiHidden="0" w:uiPriority="70" w:unhideWhenUsed="0"/>
-    <w:lsdException w:name="Colorful Shading" w:semiHidden="0" w:uiPriority="71" w:unhideWhenUsed="0"/>
-    <w:lsdException w:name="Colorful List" w:semiHidden="0" w:uiPriority="72" w:unhideWhenUsed="0"/>
-    <w:lsdException w:name="Colorful Grid" w:semiHidden="0" w:uiPriority="73" w:unhideWhenUsed="0"/>
-    <w:lsdException w:name="Light Shading Accent 1" w:semiHidden="0" w:uiPriority="60" w:unhideWhenUsed="0"/>
-    <w:lsdException w:name="Light List Accent 1" w:semiHidden="0" w:uiPriority="61" w:unhideWhenUsed="0"/>
-    <w:lsdException w:name="Light Grid Accent 1" w:semiHidden="0" w:uiPriority="62" w:unhideWhenUsed="0"/>
-    <w:lsdException w:name="Medium Shading 1 Accent 1" w:semiHidden="0" w:uiPriority="63" w:unhideWhenUsed="0"/>
-    <w:lsdException w:name="Medium Shading 2 Accent 1" w:semiHidden="0" w:uiPriority="64" w:unhideWhenUsed="0"/>
-    <w:lsdException w:name="Medium List 1 Accent 1" w:semiHidden="0" w:uiPriority="65" w:unhideWhenUsed="0"/>
-    <w:lsdException w:name="Revision" w:unhideWhenUsed="0"/>
-    <w:lsdException w:name="List Paragraph" w:semiHidden="0" w:uiPriority="34" w:unhideWhenUsed="0" w:qFormat="1"/>
-    <w:lsdException w:name="Quote" w:semiHidden="0" w:uiPriority="29" w:unhideWhenUsed="0" w:qFormat="1"/>
-    <w:lsdException w:name="Intense Quote" w:semiHidden="0" w:uiPriority="30" w:unhideWhenUsed="0" w:qFormat="1"/>
-    <w:lsdException w:name="Medium List 2 Accent 1" w:semiHidden="0" w:uiPriority="66" w:unhideWhenUsed="0"/>
-    <w:lsdException w:name="Medium Grid 1 Accent 1" w:semiHidden="0" w:uiPriority="67" w:unhideWhenUsed="0"/>
-    <w:lsdException w:name="Medium Grid 2 Accent 1" w:semiHidden="0" w:uiPriority="68" w:unhideWhenUsed="0"/>
-    <w:lsdException w:name="Medium Grid 3 Accent 1" w:semiHidden="0" w:uiPriority="69" w:unhideWhenUsed="0"/>
-    <w:lsdException w:name="Dark List Accent 1" w:semiHidden="0" w:uiPriority="70" w:unhideWhenUsed="0"/>
-    <w:lsdException w:name="Colorful Shading Accent 1" w:semiHidden="0" w:uiPriority="71" w:unhideWhenUsed="0"/>
-    <w:lsdException w:name="Colorful List Accent 1" w:semiHidden="0" w:uiPriority="72" w:unhideWhenUsed="0"/>
-    <w:lsdException w:name="Colorful Grid Accent 1" w:semiHidden="0" w:uiPriority="73" w:unhideWhenUsed="0"/>
-    <w:lsdException w:name="Light Shading Accent 2" w:semiHidden="0" w:uiPriority="60" w:unhideWhenUsed="0"/>
-    <w:lsdException w:name="Light List Accent 2" w:semiHidden="0" w:uiPriority="61" w:unhideWhenUsed="0"/>
-    <w:lsdException w:name="Light Grid Accent 2" w:semiHidden="0" w:uiPriority="62" w:unhideWhenUsed="0"/>
-    <w:lsdException w:name="Medium Shading 1 Accent 2" w:semiHidden="0" w:uiPriority="63" w:unhideWhenUsed="0"/>
-    <w:lsdException w:name="Medium Shading 2 Accent 2" w:semiHidden="0" w:uiPriority="64" w:unhideWhenUsed="0"/>
-    <w:lsdException w:name="Medium List 1 Accent 2" w:semiHidden="0" w:uiPriority="65" w:unhideWhenUsed="0"/>
-    <w:lsdException w:name="Medium List 2 Accent 2" w:semiHidden="0" w:uiPriority="66" w:unhideWhenUsed="0"/>
-    <w:lsdException w:name="Medium Grid 1 Accent 2" w:semiHidden="0" w:uiPriority="67" w:unhideWhenUsed="0"/>
-    <w:lsdException w:name="Medium Grid 2 Accent 2" w:semiHidden="0" w:uiPriority="68" w:unhideWhenUsed="0"/>
-    <w:lsdException w:name="Medium Grid 3 Accent 2" w:semiHidden="0" w:uiPriority="69" w:unhideWhenUsed="0"/>
-    <w:lsdException w:name="Dark List Accent 2" w:semiHidden="0" w:uiPriority="70" w:unhideWhenUsed="0"/>
-    <w:lsdException w:name="Colorful Shading Accent 2" w:semiHidden="0" w:uiPriority="71" w:unhideWhenUsed="0"/>
-    <w:lsdException w:name="Colorful List Accent 2" w:semiHidden="0" w:uiPriority="72" w:unhideWhenUsed="0"/>
-    <w:lsdException w:name="Colorful Grid Accent 2" w:semiHidden="0" w:uiPriority="73" w:unhideWhenUsed="0"/>
-    <w:lsdException w:name="Light Shading Accent 3" w:semiHidden="0" w:uiPriority="60" w:unhideWhenUsed="0"/>
-    <w:lsdException w:name="Light List Accent 3" w:semiHidden="0" w:uiPriority="61" w:unhideWhenUsed="0"/>
-    <w:lsdException w:name="Light Grid Accent 3" w:semiHidden="0" w:uiPriority="62" w:unhideWhenUsed="0"/>
-    <w:lsdException w:name="Medium Shading 1 Accent 3" w:semiHidden="0" w:uiPriority="63" w:unhideWhenUsed="0"/>
-    <w:lsdException w:name="Medium Shading 2 Accent 3" w:semiHidden="0" w:uiPriority="64" w:unhideWhenUsed="0"/>
-    <w:lsdException w:name="Medium List 1 Accent 3" w:semiHidden="0" w:uiPriority="65" w:unhideWhenUsed="0"/>
-    <w:lsdException w:name="Medium List 2 Accent 3" w:semiHidden="0" w:uiPriority="66" w:unhideWhenUsed="0"/>
-    <w:lsdException w:name="Medium Grid 1 Accent 3" w:semiHidden="0" w:uiPriority="67" w:unhideWhenUsed="0"/>
-    <w:lsdException w:name="Medium Grid 2 Accent 3" w:semiHidden="0" w:uiPriority="68" w:unhideWhenUsed="0"/>
-    <w:lsdException w:name="Medium Grid 3 Accent 3" w:semiHidden="0" w:uiPriority="69" w:unhideWhenUsed="0"/>
-    <w:lsdException w:name="Dark List Accent 3" w:semiHidden="0" w:uiPriority="70" w:unhideWhenUsed="0"/>
-    <w:lsdException w:name="Colorful Shading Accent 3" w:semiHidden="0" w:uiPriority="71" w:unhideWhenUsed="0"/>
-    <w:lsdException w:name="Colorful List Accent 3" w:semiHidden="0" w:uiPriority="72" w:unhideWhenUsed="0"/>
-    <w:lsdException w:name="Colorful Grid Accent 3" w:semiHidden="0" w:uiPriority="73" w:unhideWhenUsed="0"/>
-    <w:lsdException w:name="Light Shading Accent 4" w:semiHidden="0" w:uiPriority="60" w:unhideWhenUsed="0"/>
-    <w:lsdException w:name="Light List Accent 4" w:semiHidden="0" w:uiPriority="61" w:unhideWhenUsed="0"/>
-    <w:lsdException w:name="Light Grid Accent 4" w:semiHidden="0" w:uiPriority="62" w:unhideWhenUsed="0"/>
-    <w:lsdException w:name="Medium Shading 1 Accent 4" w:semiHidden="0" w:uiPriority="63" w:unhideWhenUsed="0"/>
-    <w:lsdException w:name="Medium Shading 2 Accent 4" w:semiHidden="0" w:uiPriority="64" w:unhideWhenUsed="0"/>
-    <w:lsdException w:name="Medium List 1 Accent 4" w:semiHidden="0" w:uiPriority="65" w:unhideWhenUsed="0"/>
-    <w:lsdException w:name="Medium List 2 Accent 4" w:semiHidden="0" w:uiPriority="66" w:unhideWhenUsed="0"/>
-    <w:lsdException w:name="Medium Grid 1 Accent 4" w:semiHidden="0" w:uiPriority="67" w:unhideWhenUsed="0"/>
-    <w:lsdException w:name="Medium Grid 2 Accent 4" w:semiHidden="0" w:uiPriority="68" w:unhideWhenUsed="0"/>
-    <w:lsdException w:name="Medium Grid 3 Accent 4" w:semiHidden="0" w:uiPriority="69" w:unhideWhenUsed="0"/>
-    <w:lsdException w:name="Dark List Accent 4" w:semiHidden="0" w:uiPriority="70" w:unhideWhenUsed="0"/>
-    <w:lsdException w:name="Colorful Shading Accent 4" w:semiHidden="0" w:uiPriority="71" w:unhideWhenUsed="0"/>
-    <w:lsdException w:name="Colorful List Accent 4" w:semiHidden="0" w:uiPriority="72" w:unhideWhenUsed="0"/>
-    <w:lsdException w:name="Colorful Grid Accent 4" w:semiHidden="0" w:uiPriority="73" w:unhideWhenUsed="0"/>
-    <w:lsdException w:name="Light Shading Accent 5" w:semiHidden="0" w:uiPriority="60" w:unhideWhenUsed="0"/>
-    <w:lsdException w:name="Light List Accent 5" w:semiHidden="0" w:uiPriority="61" w:unhideWhenUsed="0"/>
-    <w:lsdException w:name="Light Grid Accent 5" w:semiHidden="0" w:uiPriority="62" w:unhideWhenUsed="0"/>
-    <w:lsdException w:name="Medium Shading 1 Accent 5" w:semiHidden="0" w:uiPriority="63" w:unhideWhenUsed="0"/>
-    <w:lsdException w:name="Medium Shading 2 Accent 5" w:semiHidden="0" w:uiPriority="64" w:unhideWhenUsed="0"/>
-    <w:lsdException w:name="Medium List 1 Accent 5" w:semiHidden="0" w:uiPriority="65" w:unhideWhenUsed="0"/>
-    <w:lsdException w:name="Medium List 2 Accent 5" w:semiHidden="0" w:uiPriority="66" w:unhideWhenUsed="0"/>
-    <w:lsdException w:name="Medium Grid 1 Accent 5" w:semiHidden="0" w:uiPriority="67" w:unhideWhenUsed="0"/>
-    <w:lsdException w:name="Medium Grid 2 Accent 5" w:semiHidden="0" w:uiPriority="68" w:unhideWhenUsed="0"/>
-    <w:lsdException w:name="Medium Grid 3 Accent 5" w:semiHidden="0" w:uiPriority="69" w:unhideWhenUsed="0"/>
-    <w:lsdException w:name="Dark List Accent 5" w:semiHidden="0" w:uiPriority="70" w:unhideWhenUsed="0"/>
-    <w:lsdException w:name="Colorful Shading Accent 5" w:semiHidden="0" w:uiPriority="71" w:unhideWhenUsed="0"/>
-    <w:lsdException w:name="Colorful List Accent 5" w:semiHidden="0" w:uiPriority="72" w:unhideWhenUsed="0"/>
-    <w:lsdException w:name="Colorful Grid Accent 5" w:semiHidden="0" w:uiPriority="73" w:unhideWhenUsed="0"/>
-    <w:lsdException w:name="Light Shading Accent 6" w:semiHidden="0" w:uiPriority="60" w:unhideWhenUsed="0"/>
-    <w:lsdException w:name="Light List Accent 6" w:semiHidden="0" w:uiPriority="61" w:unhideWhenUsed="0"/>
-    <w:lsdException w:name="Light Grid Accent 6" w:semiHidden="0" w:uiPriority="62" w:unhideWhenUsed="0"/>
-    <w:lsdException w:name="Medium Shading 1 Accent 6" w:semiHidden="0" w:uiPriority="63" w:unhideWhenUsed="0"/>
-    <w:lsdException w:name="Medium Shading 2 Accent 6" w:semiHidden="0" w:uiPriority="64" w:unhideWhenUsed="0"/>
-    <w:lsdException w:name="Medium List 1 Accent 6" w:semiHidden="0" w:uiPriority="65" w:unhideWhenUsed="0"/>
-    <w:lsdException w:name="Medium List 2 Accent 6" w:semiHidden="0" w:uiPriority="66" w:unhideWhenUsed="0"/>
-    <w:lsdException w:name="Medium Grid 1 Accent 6" w:semiHidden="0" w:uiPriority="67" w:unhideWhenUsed="0"/>
-    <w:lsdException w:name="Medium Grid 2 Accent 6" w:semiHidden="0" w:uiPriority="68" w:unhideWhenUsed="0"/>
-    <w:lsdException w:name="Medium Grid 3 Accent 6" w:semiHidden="0" w:uiPriority="69" w:unhideWhenUsed="0"/>
-    <w:lsdException w:name="Dark List Accent 6" w:semiHidden="0" w:uiPriority="70" w:unhideWhenUsed="0"/>
-    <w:lsdException w:name="Colorful Shading Accent 6" w:semiHidden="0" w:uiPriority="71" w:unhideWhenUsed="0"/>
-    <w:lsdException w:name="Colorful List Accent 6" w:semiHidden="0" w:uiPriority="72" w:unhideWhenUsed="0"/>
-    <w:lsdException w:name="Colorful Grid Accent 6" w:semiHidden="0" w:uiPriority="73" w:unhideWhenUsed="0"/>
-    <w:lsdException w:name="Subtle Emphasis" w:semiHidden="0" w:uiPriority="19" w:unhideWhenUsed="0" w:qFormat="1"/>
-    <w:lsdException w:name="Intense Emphasis" w:semiHidden="0" w:uiPriority="21" w:unhideWhenUsed="0" w:qFormat="1"/>
-    <w:lsdException w:name="Subtle Reference" w:semiHidden="0" w:uiPriority="31" w:unhideWhenUsed="0" w:qFormat="1"/>
-    <w:lsdException w:name="Intense Reference" w:semiHidden="0" w:uiPriority="32" w:unhideWhenUsed="0" w:qFormat="1"/>
-    <w:lsdException w:name="Book Title" w:semiHidden="0" w:uiPriority="33" w:unhideWhenUsed="0" w:qFormat="1"/>
-    <w:lsdException w:name="Bibliography" w:uiPriority="37"/>
-    <w:lsdException w:name="TOC Heading" w:uiPriority="39" w:qFormat="1"/>
-  </w:latentStyles>
-  <w:style w:type="paragraph" w:default="1" w:styleId="Normal">
-    <w:name w:val="Normal"/>
-    <w:qFormat/>
-    <w:rsid w:val="00820909"/>
-  </w:style>
-  <w:style w:type="character" w:default="1" w:styleId="DefaultParagraphFont">
-    <w:name w:val="Default Paragraph Font"/>
-    <w:uiPriority w:val="1"/>
-    <w:semiHidden/>
-    <w:unhideWhenUsed/>
-  </w:style>
-  <w:style w:type="table" w:default="1" w:styleId="TableNormal">
-    <w:name w:val="Normal Table"/>
-    <w:uiPriority w:val="99"/>
-    <w:semiHidden/>
-    <w:unhideWhenUsed/>
-    <w:tblPr>
-      <w:tblInd w:w="0" w:type="dxa"/>
-      <w:tblCellMar>
-        <w:top w:w="0" w:type="dxa"/>
-        <w:left w:w="108" w:type="dxa"/>
-        <w:bottom w:w="0" w:type="dxa"/>
-        <w:right w:w="108" w:type="dxa"/>
-      </w:tblCellMar>
-    </w:tblPr>
-  </w:style>
-  <w:style w:type="numbering" w:default="1" w:styleId="NoList">
-    <w:name w:val="No List"/>
-    <w:uiPriority w:val="99"/>
-    <w:semiHidden/>
-    <w:unhideWhenUsed/>
-  </w:style>
-  <w:style w:type="paragraph" w:styleId="Footer">
-    <w:name w:val="footer"/>
-    <w:basedOn w:val="Normal"/>
-    <w:link w:val="FooterChar"/>
-    <w:uiPriority w:val="19"/>
-    <w:unhideWhenUsed/>
-    <w:rsid w:val="00820909"/>
-    <w:pPr>
-      <w:spacing w:after="0" w:line="240" w:lineRule="auto"/>
-    </w:pPr>
-  </w:style>
-  <w:style w:type="character" w:customStyle="1" w:styleId="FooterChar">
-    <w:name w:val="Footer Char"/>
-    <w:basedOn w:val="DefaultParagraphFont"/>
-    <w:link w:val="Footer"/>
-    <w:uiPriority w:val="19"/>
-    <w:rsid w:val="00820909"/>
-  </w:style>
-  <w:style w:type="character" w:styleId="PlaceholderText">
-    <w:name w:val="Placeholder Text"/>
-    <w:basedOn w:val="DefaultParagraphFont"/>
-    <w:uiPriority w:val="99"/>
-    <w:semiHidden/>
-    <w:rsid w:val="00820909"/>
-    <w:rPr>
-      <w:color w:val="808080"/>
-    </w:rPr>
-  </w:style>
-  <w:style w:type="table" w:styleId="TableGrid">
-    <w:name w:val="Table Grid"/>
-    <w:basedOn w:val="TableNormal"/>
-    <w:uiPriority w:val="59"/>
-    <w:rsid w:val="00820909"/>
-    <w:pPr>
-      <w:spacing w:after="0" w:line="240" w:lineRule="auto"/>
-    </w:pPr>
-    <w:tblPr>
-      <w:tblBorders>
-        <w:top w:val="single" w:sz="4" w:space="0" w:color="auto"/>
-        <w:left w:val="single" w:sz="4" w:space="0" w:color="auto"/>
-        <w:bottom w:val="single" w:sz="4" w:space="0" w:color="auto"/>
-        <w:right w:val="single" w:sz="4" w:space="0" w:color="auto"/>
-        <w:insideH w:val="single" w:sz="4" w:space="0" w:color="auto"/>
-        <w:insideV w:val="single" w:sz="4" w:space="0" w:color="auto"/>
-      </w:tblBorders>
-    </w:tblPr>
-  </w:style>
-  <w:style w:type="paragraph" w:styleId="Header">
-    <w:name w:val="header"/>
-    <w:basedOn w:val="Normal"/>
-    <w:link w:val="HeaderChar"/>
-    <w:uiPriority w:val="19"/>
-    <w:unhideWhenUsed/>
-    <w:rsid w:val="00820909"/>
-    <w:pPr>
-      <w:tabs>
-        <w:tab w:val="center" w:pos="4680"/>
-        <w:tab w:val="right" w:pos="9360"/>
-      </w:tabs>
-      <w:spacing w:after="0" w:line="240" w:lineRule="auto"/>
-    </w:pPr>
-  </w:style>
-  <w:style w:type="character" w:customStyle="1" w:styleId="HeaderChar">
-    <w:name w:val="Header Char"/>
-    <w:basedOn w:val="DefaultParagraphFont"/>
-    <w:link w:val="Header"/>
-    <w:uiPriority w:val="19"/>
-    <w:rsid w:val="00820909"/>
-  </w:style>
-  <w:style w:type="paragraph" w:styleId="NoSpacing">
-    <w:name w:val="No Spacing"/>
-    <w:uiPriority w:val="1"/>
-    <w:qFormat/>
-    <w:rsid w:val="00820909"/>
-    <w:pPr>
-      <w:spacing w:after="0" w:line="264" w:lineRule="auto"/>
-    </w:pPr>
-  </w:style>
-  <w:style w:type="paragraph" w:customStyle="1" w:styleId="Name">
-    <w:name w:val="Name"/>
-    <w:basedOn w:val="Normal"/>
-    <w:uiPriority w:val="2"/>
-    <w:qFormat/>
-    <w:rsid w:val="00820909"/>
-    <w:pPr>
-      <w:spacing w:after="0" w:line="216" w:lineRule="auto"/>
-    </w:pPr>
-    <w:rPr>
-      <w:rFonts w:asciiTheme="majorHAnsi" w:eastAsiaTheme="majorEastAsia" w:hAnsiTheme="majorHAnsi" w:cstheme="majorBidi"/>
-      <w:color w:val="A5A5A5" w:themeColor="accent1" w:themeShade="BF"/>
-      <w:sz w:val="28"/>
-      <w:szCs w:val="28"/>
-    </w:rPr>
-  </w:style>
-  <w:style w:type="paragraph" w:styleId="Date">
-    <w:name w:val="Date"/>
-    <w:basedOn w:val="Normal"/>
-    <w:next w:val="Normal"/>
-    <w:link w:val="DateChar"/>
-    <w:uiPriority w:val="2"/>
-    <w:unhideWhenUsed/>
-    <w:rsid w:val="00820909"/>
-    <w:pPr>
-      <w:spacing w:after="400"/>
-    </w:pPr>
-  </w:style>
-  <w:style w:type="character" w:customStyle="1" w:styleId="DateChar">
-    <w:name w:val="Date Char"/>
-    <w:basedOn w:val="DefaultParagraphFont"/>
-    <w:link w:val="Date"/>
-    <w:uiPriority w:val="2"/>
-    <w:rsid w:val="00820909"/>
-  </w:style>
-  <w:style w:type="paragraph" w:customStyle="1" w:styleId="ContactInfo">
-    <w:name w:val="Contact Info"/>
-    <w:basedOn w:val="Normal"/>
-    <w:uiPriority w:val="2"/>
-    <w:qFormat/>
-    <w:rsid w:val="00820909"/>
-    <w:pPr>
-      <w:spacing w:after="480"/>
-      <w:contextualSpacing/>
-    </w:pPr>
-  </w:style>
-  <w:style w:type="paragraph" w:styleId="Closing">
-    <w:name w:val="Closing"/>
-    <w:basedOn w:val="Normal"/>
-    <w:link w:val="ClosingChar"/>
-    <w:uiPriority w:val="2"/>
-    <w:unhideWhenUsed/>
-    <w:qFormat/>
-    <w:rsid w:val="00820909"/>
-    <w:pPr>
-      <w:spacing w:before="600" w:after="800"/>
-    </w:pPr>
-  </w:style>
-  <w:style w:type="character" w:customStyle="1" w:styleId="ClosingChar">
-    <w:name w:val="Closing Char"/>
-    <w:basedOn w:val="DefaultParagraphFont"/>
-    <w:link w:val="Closing"/>
-    <w:uiPriority w:val="2"/>
-    <w:rsid w:val="00820909"/>
-  </w:style>
-  <w:style w:type="paragraph" w:styleId="Signature">
-    <w:name w:val="Signature"/>
-    <w:basedOn w:val="Normal"/>
-    <w:link w:val="SignatureChar"/>
-    <w:uiPriority w:val="2"/>
-    <w:unhideWhenUsed/>
-    <w:qFormat/>
-    <w:rsid w:val="00820909"/>
-    <w:pPr>
-      <w:spacing w:after="600"/>
-    </w:pPr>
-  </w:style>
-  <w:style w:type="character" w:customStyle="1" w:styleId="SignatureChar">
-    <w:name w:val="Signature Char"/>
-    <w:basedOn w:val="DefaultParagraphFont"/>
-    <w:link w:val="Signature"/>
-    <w:uiPriority w:val="2"/>
-    <w:rsid w:val="00820909"/>
-  </w:style>
-  <w:style w:type="paragraph" w:styleId="ListParagraph">
-    <w:name w:val="List Paragraph"/>
-    <w:basedOn w:val="Normal"/>
-    <w:uiPriority w:val="34"/>
-    <w:unhideWhenUsed/>
-    <w:qFormat/>
-    <w:rsid w:val="005213B7"/>
-    <w:pPr>
-      <w:ind w:left="720"/>
-      <w:contextualSpacing/>
-    </w:pPr>
-  </w:style>
-  <w:style w:type="paragraph" w:styleId="BalloonText">
-    <w:name w:val="Balloon Text"/>
-    <w:basedOn w:val="Normal"/>
-    <w:link w:val="BalloonTextChar"/>
-    <w:uiPriority w:val="99"/>
-    <w:semiHidden/>
-    <w:unhideWhenUsed/>
-    <w:rsid w:val="001210B2"/>
-    <w:pPr>
-      <w:spacing w:after="0" w:line="240" w:lineRule="auto"/>
-    </w:pPr>
-    <w:rPr>
-      <w:rFonts w:ascii="Tahoma" w:hAnsi="Tahoma" w:cs="Tahoma"/>
-      <w:sz w:val="16"/>
-      <w:szCs w:val="16"/>
-    </w:rPr>
-  </w:style>
-  <w:style w:type="character" w:customStyle="1" w:styleId="BalloonTextChar">
-    <w:name w:val="Balloon Text Char"/>
-    <w:basedOn w:val="DefaultParagraphFont"/>
-    <w:link w:val="BalloonText"/>
-    <w:uiPriority w:val="99"/>
-    <w:semiHidden/>
-    <w:rsid w:val="001210B2"/>
-    <w:rPr>
-      <w:rFonts w:ascii="Tahoma" w:hAnsi="Tahoma" w:cs="Tahoma"/>
-      <w:sz w:val="16"/>
-      <w:szCs w:val="16"/>
-    </w:rPr>
-  </w:style>
-</w:styles>
-</file>
-
-<file path=word/stylesWithEffects.xml><?xml version="1.0" encoding="utf-8"?>
-<w:styles xmlns:wpc="http://schemas.microsoft.com/office/word/2010/wordprocessingCanvas" xmlns:mc="http://schemas.openxmlformats.org/markup-compatibility/2006" xmlns:o="urn:schemas-microsoft-com:office:office" xmlns:r="http://schemas.openxmlformats.org/officeDocument/2006/relationships" xmlns:m="http://schemas.openxmlformats.org/officeDocument/2006/math" xmlns:v="urn:schemas-microsoft-com:vml" xmlns:wp14="http://schemas.microsoft.com/office/word/2010/wordprocessingDrawing" xmlns:wp="http://schemas.openxmlformats.org/drawingml/2006/wordprocessingDrawing" xmlns:w10="urn:schemas-microsoft-com:office:word" xmlns:w="http://schemas.openxmlformats.org/wordprocessingml/2006/main" xmlns:w14="http://schemas.microsoft.com/office/word/2010/wordml" xmlns:wpg="http://schemas.microsoft.com/office/word/2010/wordprocessingGroup" xmlns:wpi="http://schemas.microsoft.com/office/word/2010/wordprocessingInk" xmlns:wne="http://schemas.microsoft.com/office/word/2006/wordml" xmlns:wps="http://schemas.microsoft.com/office/word/2010/wordprocessingShape" mc:Ignorable="w14 wp14">
-  <w:docDefaults>
-    <w:rPrDefault>
-      <w:rPr>
-        <w:rFonts w:asciiTheme="minorHAnsi" w:eastAsiaTheme="minorHAnsi" w:hAnsiTheme="minorHAnsi" w:cstheme="minorBidi"/>
-        <w:color w:val="595959" w:themeColor="text1" w:themeTint="A6"/>
-        <w:sz w:val="19"/>
-        <w:szCs w:val="19"/>
-        <w:lang w:val="en-US" w:eastAsia="en-US" w:bidi="ar-SA"/>
-      </w:rPr>
-    </w:rPrDefault>
-    <w:pPrDefault>
-      <w:pPr>
-        <w:spacing w:after="200" w:line="288" w:lineRule="auto"/>
-      </w:pPr>
-    </w:pPrDefault>
-  </w:docDefaults>
-  <w:latentStyles w:defLockedState="0" w:defUIPriority="99" w:defSemiHidden="1" w:defUnhideWhenUsed="1" w:defQFormat="0" w:count="267">
-    <w:lsdException w:name="Normal" w:semiHidden="0" w:uiPriority="0" w:unhideWhenUsed="0" w:qFormat="1"/>
-    <w:lsdException w:name="heading 1" w:semiHidden="0" w:uiPriority="9" w:unhideWhenUsed="0" w:qFormat="1"/>
-    <w:lsdException w:name="heading 2" w:uiPriority="9" w:qFormat="1"/>
-    <w:lsdException w:name="heading 3" w:uiPriority="9" w:qFormat="1"/>
-    <w:lsdException w:name="heading 4" w:uiPriority="9" w:qFormat="1"/>
-    <w:lsdException w:name="heading 5" w:uiPriority="9" w:qFormat="1"/>
-    <w:lsdException w:name="heading 6" w:uiPriority="9" w:qFormat="1"/>
-    <w:lsdException w:name="heading 7" w:uiPriority="9" w:qFormat="1"/>
-    <w:lsdException w:name="heading 8" w:uiPriority="9" w:qFormat="1"/>
-    <w:lsdException w:name="heading 9" w:uiPriority="9" w:qFormat="1"/>
-    <w:lsdException w:name="toc 1" w:uiPriority="39"/>
-    <w:lsdException w:name="toc 2" w:uiPriority="39"/>
-    <w:lsdException w:name="toc 3" w:uiPriority="39"/>
-    <w:lsdException w:name="toc 4" w:uiPriority="39"/>
-    <w:lsdException w:name="toc 5" w:uiPriority="39"/>
-    <w:lsdException w:name="toc 6" w:uiPriority="39"/>
-    <w:lsdException w:name="toc 7" w:uiPriority="39"/>
-    <w:lsdException w:name="toc 8" w:uiPriority="39"/>
-    <w:lsdException w:name="toc 9" w:uiPriority="39"/>
-    <w:lsdException w:name="header" w:uiPriority="2"/>
-    <w:lsdException w:name="footer" w:uiPriority="2"/>
-    <w:lsdException w:name="caption" w:uiPriority="35" w:qFormat="1"/>
-    <w:lsdException w:name="Title" w:semiHidden="0" w:uiPriority="10" w:unhideWhenUsed="0" w:qFormat="1"/>
-    <w:lsdException w:name="Closing" w:qFormat="1"/>
-    <w:lsdException w:name="Signature" w:qFormat="1"/>
-    <w:lsdException w:name="Default Paragraph Font" w:uiPriority="1"/>
-    <w:lsdException w:name="Subtitle" w:semiHidden="0" w:uiPriority="11" w:unhideWhenUsed="0" w:qFormat="1"/>
-    <w:lsdException w:name="Strong" w:semiHidden="0" w:uiPriority="22" w:unhideWhenUsed="0" w:qFormat="1"/>
-    <w:lsdException w:name="Emphasis" w:semiHidden="0" w:uiPriority="20" w:unhideWhenUsed="0" w:qFormat="1"/>
-    <w:lsdException w:name="Table Grid" w:semiHidden="0" w:uiPriority="59" w:unhideWhenUsed="0"/>
-    <w:lsdException w:name="Placeholder Text" w:unhideWhenUsed="0"/>
-    <w:lsdException w:name="No Spacing" w:semiHidden="0" w:uiPriority="36" w:unhideWhenUsed="0" w:qFormat="1"/>
-    <w:lsdException w:name="Light Shading" w:semiHidden="0" w:uiPriority="60" w:unhideWhenUsed="0"/>
-    <w:lsdException w:name="Light List" w:semiHidden="0" w:uiPriority="61" w:unhideWhenUsed="0"/>
-    <w:lsdException w:name="Light Grid" w:semiHidden="0" w:uiPriority="62" w:unhideWhenUsed="0"/>
-    <w:lsdException w:name="Medium Shading 1" w:semiHidden="0" w:uiPriority="63" w:unhideWhenUsed="0"/>
-    <w:lsdException w:name="Medium Shading 2" w:semiHidden="0" w:uiPriority="64" w:unhideWhenUsed="0"/>
-    <w:lsdException w:name="Medium List 1" w:semiHidden="0" w:uiPriority="65" w:unhideWhenUsed="0"/>
-    <w:lsdException w:name="Medium List 2" w:semiHidden="0" w:uiPriority="66" w:unhideWhenUsed="0"/>
-    <w:lsdException w:name="Medium Grid 1" w:semiHidden="0" w:uiPriority="67" w:unhideWhenUsed="0"/>
-    <w:lsdException w:name="Medium Grid 2" w:semiHidden="0" w:uiPriority="68" w:unhideWhenUsed="0"/>
-    <w:lsdException w:name="Medium Grid 3" w:semiHidden="0" w:uiPriority="69" w:unhideWhenUsed="0"/>
-    <w:lsdException w:name="Dark List" w:semiHidden="0" w:uiPriority="70" w:unhideWhenUsed="0"/>
-    <w:lsdException w:name="Colorful Shading" w:semiHidden="0" w:uiPriority="71" w:unhideWhenUsed="0"/>
-    <w:lsdException w:name="Colorful List" w:semiHidden="0" w:uiPriority="72" w:unhideWhenUsed="0"/>
-    <w:lsdException w:name="Colorful Grid" w:semiHidden="0" w:uiPriority="73" w:unhideWhenUsed="0"/>
-    <w:lsdException w:name="Light Shading Accent 1" w:semiHidden="0" w:uiPriority="60" w:unhideWhenUsed="0"/>
-    <w:lsdException w:name="Light List Accent 1" w:semiHidden="0" w:uiPriority="61" w:unhideWhenUsed="0"/>
-    <w:lsdException w:name="Light Grid Accent 1" w:semiHidden="0" w:uiPriority="62" w:unhideWhenUsed="0"/>
-    <w:lsdException w:name="Medium Shading 1 Accent 1" w:semiHidden="0" w:uiPriority="63" w:unhideWhenUsed="0"/>
-    <w:lsdException w:name="Medium Shading 2 Accent 1" w:semiHidden="0" w:uiPriority="64" w:unhideWhenUsed="0"/>
-    <w:lsdException w:name="Medium List 1 Accent 1" w:semiHidden="0" w:uiPriority="65" w:unhideWhenUsed="0"/>
-    <w:lsdException w:name="Revision" w:unhideWhenUsed="0"/>
-    <w:lsdException w:name="List Paragraph" w:semiHidden="0" w:uiPriority="34" w:unhideWhenUsed="0" w:qFormat="1"/>
-    <w:lsdException w:name="Quote" w:semiHidden="0" w:uiPriority="29" w:unhideWhenUsed="0" w:qFormat="1"/>
-    <w:lsdException w:name="Intense Quote" w:semiHidden="0" w:uiPriority="30" w:unhideWhenUsed="0" w:qFormat="1"/>
-    <w:lsdException w:name="Medium List 2 Accent 1" w:semiHidden="0" w:uiPriority="66" w:unhideWhenUsed="0"/>
-    <w:lsdException w:name="Medium Grid 1 Accent 1" w:semiHidden="0" w:uiPriority="67" w:unhideWhenUsed="0"/>
-    <w:lsdException w:name="Medium Grid 2 Accent 1" w:semiHidden="0" w:uiPriority="68" w:unhideWhenUsed="0"/>
-    <w:lsdException w:name="Medium Grid 3 Accent 1" w:semiHidden="0" w:uiPriority="69" w:unhideWhenUsed="0"/>
-    <w:lsdException w:name="Dark List Accent 1" w:semiHidden="0" w:uiPriority="70" w:unhideWhenUsed="0"/>
-    <w:lsdException w:name="Colorful Shading Accent 1" w:semiHidden="0" w:uiPriority="71" w:unhideWhenUsed="0"/>
-    <w:lsdException w:name="Colorful List Accent 1" w:semiHidden="0" w:uiPriority="72" w:unhideWhenUsed="0"/>
-    <w:lsdException w:name="Colorful Grid Accent 1" w:semiHidden="0" w:uiPriority="73" w:unhideWhenUsed="0"/>
-    <w:lsdException w:name="Light Shading Accent 2" w:semiHidden="0" w:uiPriority="60" w:unhideWhenUsed="0"/>
-    <w:lsdException w:name="Light List Accent 2" w:semiHidden="0" w:uiPriority="61" w:unhideWhenUsed="0"/>
-    <w:lsdException w:name="Light Grid Accent 2" w:semiHidden="0" w:uiPriority="62" w:unhideWhenUsed="0"/>
-    <w:lsdException w:name="Medium Shading 1 Accent 2" w:semiHidden="0" w:uiPriority="63" w:unhideWhenUsed="0"/>
-    <w:lsdException w:name="Medium Shading 2 Accent 2" w:semiHidden="0" w:uiPriority="64" w:unhideWhenUsed="0"/>
-    <w:lsdException w:name="Medium List 1 Accent 2" w:semiHidden="0" w:uiPriority="65" w:unhideWhenUsed="0"/>
-    <w:lsdException w:name="Medium List 2 Accent 2" w:semiHidden="0" w:uiPriority="66" w:unhideWhenUsed="0"/>
-    <w:lsdException w:name="Medium Grid 1 Accent 2" w:semiHidden="0" w:uiPriority="67" w:unhideWhenUsed="0"/>
-    <w:lsdException w:name="Medium Grid 2 Accent 2" w:semiHidden="0" w:uiPriority="68" w:unhideWhenUsed="0"/>
-    <w:lsdException w:name="Medium Grid 3 Accent 2" w:semiHidden="0" w:uiPriority="69" w:unhideWhenUsed="0"/>
-    <w:lsdException w:name="Dark List Accent 2" w:semiHidden="0" w:uiPriority="70" w:unhideWhenUsed="0"/>
-    <w:lsdException w:name="Colorful Shading Accent 2" w:semiHidden="0" w:uiPriority="71" w:unhideWhenUsed="0"/>
-    <w:lsdException w:name="Colorful List Accent 2" w:semiHidden="0" w:uiPriority="72" w:unhideWhenUsed="0"/>
-    <w:lsdException w:name="Colorful Grid Accent 2" w:semiHidden="0" w:uiPriority="73" w:unhideWhenUsed="0"/>
-    <w:lsdException w:name="Light Shading Accent 3" w:semiHidden="0" w:uiPriority="60" w:unhideWhenUsed="0"/>
-    <w:lsdException w:name="Light List Accent 3" w:semiHidden="0" w:uiPriority="61" w:unhideWhenUsed="0"/>
-    <w:lsdException w:name="Light Grid Accent 3" w:semiHidden="0" w:uiPriority="62" w:unhideWhenUsed="0"/>
-    <w:lsdException w:name="Medium Shading 1 Accent 3" w:semiHidden="0" w:uiPriority="63" w:unhideWhenUsed="0"/>
-    <w:lsdException w:name="Medium Shading 2 Accent 3" w:semiHidden="0" w:uiPriority="64" w:unhideWhenUsed="0"/>
-    <w:lsdException w:name="Medium List 1 Accent 3" w:semiHidden="0" w:uiPriority="65" w:unhideWhenUsed="0"/>
-    <w:lsdException w:name="Medium List 2 Accent 3" w:semiHidden="0" w:uiPriority="66" w:unhideWhenUsed="0"/>
-    <w:lsdException w:name="Medium Grid 1 Accent 3" w:semiHidden="0" w:uiPriority="67" w:unhideWhenUsed="0"/>
-    <w:lsdException w:name="Medium Grid 2 Accent 3" w:semiHidden="0" w:uiPriority="68" w:unhideWhenUsed="0"/>
-    <w:lsdException w:name="Medium Grid 3 Accent 3" w:semiHidden="0" w:uiPriority="69" w:unhideWhenUsed="0"/>
-    <w:lsdException w:name="Dark List Accent 3" w:semiHidden="0" w:uiPriority="70" w:unhideWhenUsed="0"/>
-    <w:lsdException w:name="Colorful Shading Accent 3" w:semiHidden="0" w:uiPriority="71" w:unhideWhenUsed="0"/>
-    <w:lsdException w:name="Colorful List Accent 3" w:semiHidden="0" w:uiPriority="72" w:unhideWhenUsed="0"/>
-    <w:lsdException w:name="Colorful Grid Accent 3" w:semiHidden="0" w:uiPriority="73" w:unhideWhenUsed="0"/>
-    <w:lsdException w:name="Light Shading Accent 4" w:semiHidden="0" w:uiPriority="60" w:unhideWhenUsed="0"/>
-    <w:lsdException w:name="Light List Accent 4" w:semiHidden="0" w:uiPriority="61" w:unhideWhenUsed="0"/>
-    <w:lsdException w:name="Light Grid Accent 4" w:semiHidden="0" w:uiPriority="62" w:unhideWhenUsed="0"/>
-    <w:lsdException w:name="Medium Shading 1 Accent 4" w:semiHidden="0" w:uiPriority="63" w:unhideWhenUsed="0"/>
-    <w:lsdException w:name="Medium Shading 2 Accent 4" w:semiHidden="0" w:uiPriority="64" w:unhideWhenUsed="0"/>
-    <w:lsdException w:name="Medium List 1 Accent 4" w:semiHidden="0" w:uiPriority="65" w:unhideWhenUsed="0"/>
-    <w:lsdException w:name="Medium List 2 Accent 4" w:semiHidden="0" w:uiPriority="66" w:unhideWhenUsed="0"/>
-    <w:lsdException w:name="Medium Grid 1 Accent 4" w:semiHidden="0" w:uiPriority="67" w:unhideWhenUsed="0"/>
-    <w:lsdException w:name="Medium Grid 2 Accent 4" w:semiHidden="0" w:uiPriority="68" w:unhideWhenUsed="0"/>
-    <w:lsdException w:name="Medium Grid 3 Accent 4" w:semiHidden="0" w:uiPriority="69" w:unhideWhenUsed="0"/>
-    <w:lsdException w:name="Dark List Accent 4" w:semiHidden="0" w:uiPriority="70" w:unhideWhenUsed="0"/>
-    <w:lsdException w:name="Colorful Shading Accent 4" w:semiHidden="0" w:uiPriority="71" w:unhideWhenUsed="0"/>
-    <w:lsdException w:name="Colorful List Accent 4" w:semiHidden="0" w:uiPriority="72" w:unhideWhenUsed="0"/>
-    <w:lsdException w:name="Colorful Grid Accent 4" w:semiHidden="0" w:uiPriority="73" w:unhideWhenUsed="0"/>
-    <w:lsdException w:name="Light Shading Accent 5" w:semiHidden="0" w:uiPriority="60" w:unhideWhenUsed="0"/>
-    <w:lsdException w:name="Light List Accent 5" w:semiHidden="0" w:uiPriority="61" w:unhideWhenUsed="0"/>
-    <w:lsdException w:name="Light Grid Accent 5" w:semiHidden="0" w:uiPriority="62" w:unhideWhenUsed="0"/>
-    <w:lsdException w:name="Medium Shading 1 Accent 5" w:semiHidden="0" w:uiPriority="63" w:unhideWhenUsed="0"/>
-    <w:lsdException w:name="Medium Shading 2 Accent 5" w:semiHidden="0" w:uiPriority="64" w:unhideWhenUsed="0"/>
-    <w:lsdException w:name="Medium List 1 Accent 5" w:semiHidden="0" w:uiPriority="65" w:unhideWhenUsed="0"/>
-    <w:lsdException w:name="Medium List 2 Accent 5" w:semiHidden="0" w:uiPriority="66" w:unhideWhenUsed="0"/>
-    <w:lsdException w:name="Medium Grid 1 Accent 5" w:semiHidden="0" w:uiPriority="67" w:unhideWhenUsed="0"/>
-    <w:lsdException w:name="Medium Grid 2 Accent 5" w:semiHidden="0" w:uiPriority="68" w:unhideWhenUsed="0"/>
-    <w:lsdException w:name="Medium Grid 3 Accent 5" w:semiHidden="0" w:uiPriority="69" w:unhideWhenUsed="0"/>
-    <w:lsdException w:name="Dark List Accent 5" w:semiHidden="0" w:uiPriority="70" w:unhideWhenUsed="0"/>
-    <w:lsdException w:name="Colorful Shading Accent 5" w:semiHidden="0" w:uiPriority="71" w:unhideWhenUsed="0"/>
-    <w:lsdException w:name="Colorful List Accent 5" w:semiHidden="0" w:uiPriority="72" w:unhideWhenUsed="0"/>
-    <w:lsdException w:name="Colorful Grid Accent 5" w:semiHidden="0" w:uiPriority="73" w:unhideWhenUsed="0"/>
-    <w:lsdException w:name="Light Shading Accent 6" w:semiHidden="0" w:uiPriority="60" w:unhideWhenUsed="0"/>
-    <w:lsdException w:name="Light List Accent 6" w:semiHidden="0" w:uiPriority="61" w:unhideWhenUsed="0"/>
-    <w:lsdException w:name="Light Grid Accent 6" w:semiHidden="0" w:uiPriority="62" w:unhideWhenUsed="0"/>
-    <w:lsdException w:name="Medium Shading 1 Accent 6" w:semiHidden="0" w:uiPriority="63" w:unhideWhenUsed="0"/>
-    <w:lsdException w:name="Medium Shading 2 Accent 6" w:semiHidden="0" w:uiPriority="64" w:unhideWhenUsed="0"/>
-    <w:lsdException w:name="Medium List 1 Accent 6" w:semiHidden="0" w:uiPriority="65" w:unhideWhenUsed="0"/>
-    <w:lsdException w:name="Medium List 2 Accent 6" w:semiHidden="0" w:uiPriority="66" w:unhideWhenUsed="0"/>
-    <w:lsdException w:name="Medium Grid 1 Accent 6" w:semiHidden="0" w:uiPriority="67" w:unhideWhenUsed="0"/>
-    <w:lsdException w:name="Medium Grid 2 Accent 6" w:semiHidden="0" w:uiPriority="68" w:unhideWhenUsed="0"/>
-    <w:lsdException w:name="Medium Grid 3 Accent 6" w:semiHidden="0" w:uiPriority="69" w:unhideWhenUsed="0"/>
-    <w:lsdException w:name="Dark List Accent 6" w:semiHidden="0" w:uiPriority="70" w:unhideWhenUsed="0"/>
-    <w:lsdException w:name="Colorful Shading Accent 6" w:semiHidden="0" w:uiPriority="71" w:unhideWhenUsed="0"/>
-    <w:lsdException w:name="Colorful List Accent 6" w:semiHidden="0" w:uiPriority="72" w:unhideWhenUsed="0"/>
-    <w:lsdException w:name="Colorful Grid Accent 6" w:semiHidden="0" w:uiPriority="73" w:unhideWhenUsed="0"/>
-    <w:lsdException w:name="Subtle Emphasis" w:semiHidden="0" w:uiPriority="19" w:unhideWhenUsed="0" w:qFormat="1"/>
-    <w:lsdException w:name="Intense Emphasis" w:semiHidden="0" w:uiPriority="21" w:unhideWhenUsed="0" w:qFormat="1"/>
-    <w:lsdException w:name="Subtle Reference" w:semiHidden="0" w:uiPriority="31" w:unhideWhenUsed="0" w:qFormat="1"/>
-    <w:lsdException w:name="Intense Reference" w:semiHidden="0" w:uiPriority="32" w:unhideWhenUsed="0" w:qFormat="1"/>
-    <w:lsdException w:name="Book Title" w:semiHidden="0" w:uiPriority="33" w:unhideWhenUsed="0" w:qFormat="1"/>
-    <w:lsdException w:name="Bibliography" w:uiPriority="37"/>
-    <w:lsdException w:name="TOC Heading" w:uiPriority="39" w:qFormat="1"/>
+  <w:latentStyles w:defLockedState="0" w:defUIPriority="99" w:defSemiHidden="0" w:defUnhideWhenUsed="0" w:defQFormat="0" w:count="375">
+    <w:lsdException w:name="Normal" w:uiPriority="0" w:qFormat="1"/>
+    <w:lsdException w:name="heading 1" w:uiPriority="9" w:qFormat="1"/>
+    <w:lsdException w:name="heading 2" w:semiHidden="1" w:uiPriority="9" w:unhideWhenUsed="1" w:qFormat="1"/>
+    <w:lsdException w:name="heading 3" w:semiHidden="1" w:uiPriority="9" w:unhideWhenUsed="1" w:qFormat="1"/>
+    <w:lsdException w:name="heading 4" w:semiHidden="1" w:uiPriority="9" w:unhideWhenUsed="1" w:qFormat="1"/>
+    <w:lsdException w:name="heading 5" w:semiHidden="1" w:uiPriority="9" w:unhideWhenUsed="1" w:qFormat="1"/>
+    <w:lsdException w:name="heading 6" w:semiHidden="1" w:uiPriority="9" w:unhideWhenUsed="1" w:qFormat="1"/>
+    <w:lsdException w:name="heading 7" w:semiHidden="1" w:uiPriority="9" w:unhideWhenUsed="1" w:qFormat="1"/>
+    <w:lsdException w:name="heading 8" w:semiHidden="1" w:uiPriority="9" w:unhideWhenUsed="1" w:qFormat="1"/>
+    <w:lsdException w:name="heading 9" w:semiHidden="1" w:uiPriority="9" w:unhideWhenUsed="1" w:qFormat="1"/>
+    <w:lsdException w:name="index 1" w:semiHidden="1" w:unhideWhenUsed="1"/>
+    <w:lsdException w:name="index 2" w:semiHidden="1" w:unhideWhenUsed="1"/>
+    <w:lsdException w:name="index 3" w:semiHidden="1" w:unhideWhenUsed="1"/>
+    <w:lsdException w:name="index 4" w:semiHidden="1" w:unhideWhenUsed="1"/>
+    <w:lsdException w:name="index 5" w:semiHidden="1" w:unhideWhenUsed="1"/>
+    <w:lsdException w:name="index 6" w:semiHidden="1" w:unhideWhenUsed="1"/>
+    <w:lsdException w:name="index 7" w:semiHidden="1" w:unhideWhenUsed="1"/>
+    <w:lsdException w:name="index 8" w:semiHidden="1" w:unhideWhenUsed="1"/>
+    <w:lsdException w:name="index 9" w:semiHidden="1" w:unhideWhenUsed="1"/>
+    <w:lsdException w:name="toc 1" w:semiHidden="1" w:uiPriority="39" w:unhideWhenUsed="1"/>
+    <w:lsdException w:name="toc 2" w:semiHidden="1" w:uiPriority="39" w:unhideWhenUsed="1"/>
+    <w:lsdException w:name="toc 3" w:semiHidden="1" w:uiPriority="39" w:unhideWhenUsed="1"/>
+    <w:lsdException w:name="toc 4" w:semiHidden="1" w:uiPriority="39" w:unhideWhenUsed="1"/>
+    <w:lsdException w:name="toc 5" w:semiHidden="1" w:uiPriority="39" w:unhideWhenUsed="1"/>
+    <w:lsdException w:name="toc 6" w:semiHidden="1" w:uiPriority="39" w:unhideWhenUsed="1"/>
+    <w:lsdException w:name="toc 7" w:semiHidden="1" w:uiPriority="39" w:unhideWhenUsed="1"/>
+    <w:lsdException w:name="toc 8" w:semiHidden="1" w:uiPriority="39" w:unhideWhenUsed="1"/>
+    <w:lsdException w:name="toc 9" w:semiHidden="1" w:uiPriority="39" w:unhideWhenUsed="1"/>
+    <w:lsdException w:name="Normal Indent" w:semiHidden="1" w:unhideWhenUsed="1"/>
+    <w:lsdException w:name="footnote text" w:semiHidden="1" w:unhideWhenUsed="1"/>
+    <w:lsdException w:name="annotation text" w:semiHidden="1" w:unhideWhenUsed="1"/>
+    <w:lsdException w:name="header" w:semiHidden="1" w:uiPriority="2" w:unhideWhenUsed="1"/>
+    <w:lsdException w:name="footer" w:semiHidden="1" w:uiPriority="2" w:unhideWhenUsed="1"/>
+    <w:lsdException w:name="index heading" w:semiHidden="1" w:unhideWhenUsed="1"/>
+    <w:lsdException w:name="caption" w:semiHidden="1" w:uiPriority="35" w:unhideWhenUsed="1" w:qFormat="1"/>
+    <w:lsdException w:name="table of figures" w:semiHidden="1" w:unhideWhenUsed="1"/>
+    <w:lsdException w:name="envelope address" w:semiHidden="1" w:unhideWhenUsed="1"/>
+    <w:lsdException w:name="envelope return" w:semiHidden="1" w:unhideWhenUsed="1"/>
+    <w:lsdException w:name="footnote reference" w:semiHidden="1" w:unhideWhenUsed="1"/>
+    <w:lsdException w:name="annotation reference" w:semiHidden="1" w:unhideWhenUsed="1"/>
+    <w:lsdException w:name="line number" w:semiHidden="1" w:unhideWhenUsed="1"/>
+    <w:lsdException w:name="page number" w:semiHidden="1" w:unhideWhenUsed="1"/>
+    <w:lsdException w:name="endnote reference" w:semiHidden="1" w:unhideWhenUsed="1"/>
+    <w:lsdException w:name="endnote text" w:semiHidden="1" w:unhideWhenUsed="1"/>
+    <w:lsdException w:name="table of authorities" w:semiHidden="1" w:unhideWhenUsed="1"/>
+    <w:lsdException w:name="macro" w:semiHidden="1" w:unhideWhenUsed="1"/>
+    <w:lsdException w:name="toa heading" w:semiHidden="1" w:unhideWhenUsed="1"/>
+    <w:lsdException w:name="List" w:semiHidden="1" w:unhideWhenUsed="1"/>
+    <w:lsdException w:name="List Bullet" w:semiHidden="1" w:unhideWhenUsed="1"/>
+    <w:lsdException w:name="List Number" w:semiHidden="1" w:unhideWhenUsed="1"/>
+    <w:lsdException w:name="List 2" w:semiHidden="1" w:unhideWhenUsed="1"/>
+    <w:lsdException w:name="List 3" w:semiHidden="1" w:unhideWhenUsed="1"/>
+    <w:lsdException w:name="List 4" w:semiHidden="1" w:unhideWhenUsed="1"/>
+    <w:lsdException w:name="List 5" w:semiHidden="1" w:unhideWhenUsed="1"/>
+    <w:lsdException w:name="List Bullet 2" w:semiHidden="1" w:unhideWhenUsed="1"/>
+    <w:lsdException w:name="List Bullet 3" w:semiHidden="1" w:unhideWhenUsed="1"/>
+    <w:lsdException w:name="List Bullet 4" w:semiHidden="1" w:unhideWhenUsed="1"/>
+    <w:lsdException w:name="List Bullet 5" w:semiHidden="1" w:unhideWhenUsed="1"/>
+    <w:lsdException w:name="List Number 2" w:semiHidden="1" w:unhideWhenUsed="1"/>
+    <w:lsdException w:name="List Number 3" w:semiHidden="1" w:unhideWhenUsed="1"/>
+    <w:lsdException w:name="List Number 4" w:semiHidden="1" w:unhideWhenUsed="1"/>
+    <w:lsdException w:name="List Number 5" w:semiHidden="1" w:unhideWhenUsed="1"/>
+    <w:lsdException w:name="Title" w:uiPriority="10" w:qFormat="1"/>
+    <w:lsdException w:name="Closing" w:semiHidden="1" w:unhideWhenUsed="1" w:qFormat="1"/>
+    <w:lsdException w:name="Signature" w:semiHidden="1" w:unhideWhenUsed="1" w:qFormat="1"/>
+    <w:lsdException w:name="Default Paragraph Font" w:semiHidden="1" w:uiPriority="1" w:unhideWhenUsed="1"/>
+    <w:lsdException w:name="Body Text" w:semiHidden="1" w:unhideWhenUsed="1"/>
+    <w:lsdException w:name="Body Text Indent" w:semiHidden="1" w:unhideWhenUsed="1"/>
+    <w:lsdException w:name="List Continue" w:semiHidden="1" w:unhideWhenUsed="1"/>
+    <w:lsdException w:name="List Continue 2" w:semiHidden="1" w:unhideWhenUsed="1"/>
+    <w:lsdException w:name="List Continue 3" w:semiHidden="1" w:unhideWhenUsed="1"/>
+    <w:lsdException w:name="List Continue 4" w:semiHidden="1" w:unhideWhenUsed="1"/>
+    <w:lsdException w:name="List Continue 5" w:semiHidden="1" w:unhideWhenUsed="1"/>
+    <w:lsdException w:name="Message Header" w:semiHidden="1" w:unhideWhenUsed="1"/>
+    <w:lsdException w:name="Subtitle" w:uiPriority="11" w:qFormat="1"/>
+    <w:lsdException w:name="Salutation" w:semiHidden="1" w:unhideWhenUsed="1"/>
+    <w:lsdException w:name="Date" w:semiHidden="1" w:unhideWhenUsed="1"/>
+    <w:lsdException w:name="Body Text First Indent" w:semiHidden="1" w:unhideWhenUsed="1"/>
+    <w:lsdException w:name="Body Text First Indent 2" w:semiHidden="1" w:unhideWhenUsed="1"/>
+    <w:lsdException w:name="Note Heading" w:semiHidden="1" w:unhideWhenUsed="1"/>
+    <w:lsdException w:name="Body Text 2" w:semiHidden="1" w:unhideWhenUsed="1"/>
+    <w:lsdException w:name="Body Text 3" w:semiHidden="1" w:unhideWhenUsed="1"/>
+    <w:lsdException w:name="Body Text Indent 2" w:semiHidden="1" w:unhideWhenUsed="1"/>
+    <w:lsdException w:name="Body Text Indent 3" w:semiHidden="1" w:unhideWhenUsed="1"/>
+    <w:lsdException w:name="Block Text" w:semiHidden="1" w:unhideWhenUsed="1"/>
+    <w:lsdException w:name="Hyperlink" w:semiHidden="1" w:unhideWhenUsed="1"/>
+    <w:lsdException w:name="FollowedHyperlink" w:semiHidden="1" w:unhideWhenUsed="1"/>
+    <w:lsdException w:name="Strong" w:uiPriority="22" w:qFormat="1"/>
+    <w:lsdException w:name="Emphasis" w:uiPriority="20" w:qFormat="1"/>
+    <w:lsdException w:name="Document Map" w:semiHidden="1" w:unhideWhenUsed="1"/>
+    <w:lsdException w:name="Plain Text" w:semiHidden="1" w:unhideWhenUsed="1"/>
+    <w:lsdException w:name="E-mail Signature" w:semiHidden="1" w:unhideWhenUsed="1"/>
+    <w:lsdException w:name="HTML Top of Form" w:semiHidden="1" w:unhideWhenUsed="1"/>
+    <w:lsdException w:name="HTML Bottom of Form" w:semiHidden="1" w:unhideWhenUsed="1"/>
+    <w:lsdException w:name="Normal (Web)" w:semiHidden="1" w:unhideWhenUsed="1"/>
+    <w:lsdException w:name="HTML Acronym" w:semiHidden="1" w:unhideWhenUsed="1"/>
+    <w:lsdException w:name="HTML Address" w:semiHidden="1" w:unhideWhenUsed="1"/>
+    <w:lsdException w:name="HTML Cite" w:semiHidden="1" w:unhideWhenUsed="1"/>
+    <w:lsdException w:name="HTML Code" w:semiHidden="1" w:unhideWhenUsed="1"/>
+    <w:lsdException w:name="HTML Definition" w:semiHidden="1" w:unhideWhenUsed="1"/>
+    <w:lsdException w:name="HTML Keyboard" w:semiHidden="1" w:unhideWhenUsed="1"/>
+    <w:lsdException w:name="HTML Preformatted" w:semiHidden="1" w:unhideWhenUsed="1"/>
+    <w:lsdException w:name="HTML Sample" w:semiHidden="1" w:unhideWhenUsed="1"/>
+    <w:lsdException w:name="HTML Typewriter" w:semiHidden="1" w:unhideWhenUsed="1"/>
+    <w:lsdException w:name="HTML Variable" w:semiHidden="1" w:unhideWhenUsed="1"/>
+    <w:lsdException w:name="Normal Table" w:semiHidden="1" w:unhideWhenUsed="1"/>
+    <w:lsdException w:name="annotation subject" w:semiHidden="1" w:unhideWhenUsed="1"/>
+    <w:lsdException w:name="No List" w:semiHidden="1" w:unhideWhenUsed="1"/>
+    <w:lsdException w:name="Outline List 1" w:semiHidden="1" w:unhideWhenUsed="1"/>
+    <w:lsdException w:name="Outline List 2" w:semiHidden="1" w:unhideWhenUsed="1"/>
+    <w:lsdException w:name="Outline List 3" w:semiHidden="1" w:unhideWhenUsed="1"/>
+    <w:lsdException w:name="Table Simple 1" w:semiHidden="1" w:unhideWhenUsed="1"/>
+    <w:lsdException w:name="Table Simple 2" w:semiHidden="1" w:unhideWhenUsed="1"/>
+    <w:lsdException w:name="Table Simple 3" w:semiHidden="1" w:unhideWhenUsed="1"/>
+    <w:lsdException w:name="Table Classic 1" w:semiHidden="1" w:unhideWhenUsed="1"/>
+    <w:lsdException w:name="Table Classic 2" w:semiHidden="1" w:unhideWhenUsed="1"/>
+    <w:lsdException w:name="Table Classic 3" w:semiHidden="1" w:unhideWhenUsed="1"/>
+    <w:lsdException w:name="Table Classic 4" w:semiHidden="1" w:unhideWhenUsed="1"/>
+    <w:lsdException w:name="Table Colorful 1" w:semiHidden="1" w:unhideWhenUsed="1"/>
+    <w:lsdException w:name="Table Colorful 2" w:semiHidden="1" w:unhideWhenUsed="1"/>
+    <w:lsdException w:name="Table Colorful 3" w:semiHidden="1" w:unhideWhenUsed="1"/>
+    <w:lsdException w:name="Table Columns 1" w:semiHidden="1" w:unhideWhenUsed="1"/>
+    <w:lsdException w:name="Table Columns 2" w:semiHidden="1" w:unhideWhenUsed="1"/>
+    <w:lsdException w:name="Table Columns 3" w:semiHidden="1" w:unhideWhenUsed="1"/>
+    <w:lsdException w:name="Table Columns 4" w:semiHidden="1" w:unhideWhenUsed="1"/>
+    <w:lsdException w:name="Table Columns 5" w:semiHidden="1" w:unhideWhenUsed="1"/>
+    <w:lsdException w:name="Table Grid 1" w:semiHidden="1" w:unhideWhenUsed="1"/>
+    <w:lsdException w:name="Table Grid 2" w:semiHidden="1" w:unhideWhenUsed="1"/>
+    <w:lsdException w:name="Table Grid 3" w:semiHidden="1" w:unhideWhenUsed="1"/>
+    <w:lsdException w:name="Table Grid 4" w:semiHidden="1" w:unhideWhenUsed="1"/>
+    <w:lsdException w:name="Table Grid 5" w:semiHidden="1" w:unhideWhenUsed="1"/>
+    <w:lsdException w:name="Table Grid 6" w:semiHidden="1" w:unhideWhenUsed="1"/>
+    <w:lsdException w:name="Table Grid 7" w:semiHidden="1" w:unhideWhenUsed="1"/>
+    <w:lsdException w:name="Table Grid 8" w:semiHidden="1" w:unhideWhenUsed="1"/>
+    <w:lsdException w:name="Table List 1" w:semiHidden="1" w:unhideWhenUsed="1"/>
+    <w:lsdException w:name="Table List 2" w:semiHidden="1" w:unhideWhenUsed="1"/>
+    <w:lsdException w:name="Table List 3" w:semiHidden="1" w:unhideWhenUsed="1"/>
+    <w:lsdException w:name="Table List 4" w:semiHidden="1" w:unhideWhenUsed="1"/>
+    <w:lsdException w:name="Table List 5" w:semiHidden="1" w:unhideWhenUsed="1"/>
+    <w:lsdException w:name="Table List 6" w:semiHidden="1" w:unhideWhenUsed="1"/>
+    <w:lsdException w:name="Table List 7" w:semiHidden="1" w:unhideWhenUsed="1"/>
+    <w:lsdException w:name="Table List 8" w:semiHidden="1" w:unhideWhenUsed="1"/>
+    <w:lsdException w:name="Table 3D effects 1" w:semiHidden="1" w:unhideWhenUsed="1"/>
+    <w:lsdException w:name="Table 3D effects 2" w:semiHidden="1" w:unhideWhenUsed="1"/>
+    <w:lsdException w:name="Table 3D effects 3" w:semiHidden="1" w:unhideWhenUsed="1"/>
+    <w:lsdException w:name="Table Contemporary" w:semiHidden="1" w:unhideWhenUsed="1"/>
+    <w:lsdException w:name="Table Elegant" w:semiHidden="1" w:unhideWhenUsed="1"/>
+    <w:lsdException w:name="Table Professional" w:semiHidden="1" w:unhideWhenUsed="1"/>
+    <w:lsdException w:name="Table Subtle 1" w:semiHidden="1" w:unhideWhenUsed="1"/>
+    <w:lsdException w:name="Table Subtle 2" w:semiHidden="1" w:unhideWhenUsed="1"/>
+    <w:lsdException w:name="Table Web 1" w:semiHidden="1" w:unhideWhenUsed="1"/>
+    <w:lsdException w:name="Table Web 2" w:semiHidden="1" w:unhideWhenUsed="1"/>
+    <w:lsdException w:name="Table Web 3" w:semiHidden="1" w:unhideWhenUsed="1"/>
+    <w:lsdException w:name="Balloon Text" w:semiHidden="1" w:unhideWhenUsed="1"/>
+    <w:lsdException w:name="Table Grid" w:semiHidden="1" w:uiPriority="59" w:unhideWhenUsed="1"/>
+    <w:lsdException w:name="Table Theme" w:semiHidden="1" w:unhideWhenUsed="1"/>
+    <w:lsdException w:name="Placeholder Text" w:semiHidden="1"/>
+    <w:lsdException w:name="No Spacing" w:uiPriority="36" w:qFormat="1"/>
+    <w:lsdException w:name="Light Shading" w:uiPriority="60"/>
+    <w:lsdException w:name="Light List" w:uiPriority="61"/>
+    <w:lsdException w:name="Light Grid" w:uiPriority="62"/>
+    <w:lsdException w:name="Medium Shading 1" w:uiPriority="63"/>
+    <w:lsdException w:name="Medium Shading 2" w:uiPriority="64"/>
+    <w:lsdException w:name="Medium List 1" w:uiPriority="65"/>
+    <w:lsdException w:name="Medium List 2" w:uiPriority="66"/>
+    <w:lsdException w:name="Medium Grid 1" w:uiPriority="67"/>
+    <w:lsdException w:name="Medium Grid 2" w:uiPriority="68"/>
+    <w:lsdException w:name="Medium Grid 3" w:uiPriority="69"/>
+    <w:lsdException w:name="Dark List" w:uiPriority="70"/>
+    <w:lsdException w:name="Colorful Shading" w:uiPriority="71"/>
+    <w:lsdException w:name="Colorful List" w:uiPriority="72"/>
+    <w:lsdException w:name="Colorful Grid" w:uiPriority="73"/>
+    <w:lsdException w:name="Light Shading Accent 1" w:uiPriority="60"/>
+    <w:lsdException w:name="Light List Accent 1" w:uiPriority="61"/>
+    <w:lsdException w:name="Light Grid Accent 1" w:uiPriority="62"/>
+    <w:lsdException w:name="Medium Shading 1 Accent 1" w:uiPriority="63"/>
+    <w:lsdException w:name="Medium Shading 2 Accent 1" w:uiPriority="64"/>
+    <w:lsdException w:name="Medium List 1 Accent 1" w:uiPriority="65"/>
+    <w:lsdException w:name="Revision" w:semiHidden="1"/>
+    <w:lsdException w:name="List Paragraph" w:uiPriority="34" w:qFormat="1"/>
+    <w:lsdException w:name="Quote" w:uiPriority="29" w:qFormat="1"/>
+    <w:lsdException w:name="Intense Quote" w:uiPriority="30" w:qFormat="1"/>
+    <w:lsdException w:name="Medium List 2 Accent 1" w:uiPriority="66"/>
+    <w:lsdException w:name="Medium Grid 1 Accent 1" w:uiPriority="67"/>
+    <w:lsdException w:name="Medium Grid 2 Accent 1" w:uiPriority="68"/>
+    <w:lsdException w:name="Medium Grid 3 Accent 1" w:uiPriority="69"/>
+    <w:lsdException w:name="Dark List Accent 1" w:uiPriority="70"/>
+    <w:lsdException w:name="Colorful Shading Accent 1" w:uiPriority="71"/>
+    <w:lsdException w:name="Colorful List Accent 1" w:uiPriority="72"/>
+    <w:lsdException w:name="Colorful Grid Accent 1" w:uiPriority="73"/>
+    <w:lsdException w:name="Light Shading Accent 2" w:uiPriority="60"/>
+    <w:lsdException w:name="Light List Accent 2" w:uiPriority="61"/>
+    <w:lsdException w:name="Light Grid Accent 2" w:uiPriority="62"/>
+    <w:lsdException w:name="Medium Shading 1 Accent 2" w:uiPriority="63"/>
+    <w:lsdException w:name="Medium Shading 2 Accent 2" w:uiPriority="64"/>
+    <w:lsdException w:name="Medium List 1 Accent 2" w:uiPriority="65"/>
+    <w:lsdException w:name="Medium List 2 Accent 2" w:uiPriority="66"/>
+    <w:lsdException w:name="Medium Grid 1 Accent 2" w:uiPriority="67"/>
+    <w:lsdException w:name="Medium Grid 2 Accent 2" w:uiPriority="68"/>
+    <w:lsdException w:name="Medium Grid 3 Accent 2" w:uiPriority="69"/>
+    <w:lsdException w:name="Dark List Accent 2" w:uiPriority="70"/>
+    <w:lsdException w:name="Colorful Shading Accent 2" w:uiPriority="71"/>
+    <w:lsdException w:name="Colorful List Accent 2" w:uiPriority="72"/>
+    <w:lsdException w:name="Colorful Grid Accent 2" w:uiPriority="73"/>
+    <w:lsdException w:name="Light Shading Accent 3" w:uiPriority="60"/>
+    <w:lsdException w:name="Light List Accent 3" w:uiPriority="61"/>
+    <w:lsdException w:name="Light Grid Accent 3" w:uiPriority="62"/>
+    <w:lsdException w:name="Medium Shading 1 Accent 3" w:uiPriority="63"/>
+    <w:lsdException w:name="Medium Shading 2 Accent 3" w:uiPriority="64"/>
+    <w:lsdException w:name="Medium List 1 Accent 3" w:uiPriority="65"/>
+    <w:lsdException w:name="Medium List 2 Accent 3" w:uiPriority="66"/>
+    <w:lsdException w:name="Medium Grid 1 Accent 3" w:uiPriority="67"/>
+    <w:lsdException w:name="Medium Grid 2 Accent 3" w:uiPriority="68"/>
+    <w:lsdException w:name="Medium Grid 3 Accent 3" w:uiPriority="69"/>
+    <w:lsdException w:name="Dark List Accent 3" w:uiPriority="70"/>
+    <w:lsdException w:name="Colorful Shading Accent 3" w:uiPriority="71"/>
+    <w:lsdException w:name="Colorful List Accent 3" w:uiPriority="72"/>
+    <w:lsdException w:name="Colorful Grid Accent 3" w:uiPriority="73"/>
+    <w:lsdException w:name="Light Shading Accent 4" w:uiPriority="60"/>
+    <w:lsdException w:name="Light List Accent 4" w:uiPriority="61"/>
+    <w:lsdException w:name="Light Grid Accent 4" w:uiPriority="62"/>
+    <w:lsdException w:name="Medium Shading 1 Accent 4" w:uiPriority="63"/>
+    <w:lsdException w:name="Medium Shading 2 Accent 4" w:uiPriority="64"/>
+    <w:lsdException w:name="Medium List 1 Accent 4" w:uiPriority="65"/>
+    <w:lsdException w:name="Medium List 2 Accent 4" w:uiPriority="66"/>
+    <w:lsdException w:name="Medium Grid 1 Accent 4" w:uiPriority="67"/>
+    <w:lsdException w:name="Medium Grid 2 Accent 4" w:uiPriority="68"/>
+    <w:lsdException w:name="Medium Grid 3 Accent 4" w:uiPriority="69"/>
+    <w:lsdException w:name="Dark List Accent 4" w:uiPriority="70"/>
+    <w:lsdException w:name="Colorful Shading Accent 4" w:uiPriority="71"/>
+    <w:lsdException w:name="Colorful List Accent 4" w:uiPriority="72"/>
+    <w:lsdException w:name="Colorful Grid Accent 4" w:uiPriority="73"/>
+    <w:lsdException w:name="Light Shading Accent 5" w:uiPriority="60"/>
+    <w:lsdException w:name="Light List Accent 5" w:uiPriority="61"/>
+    <w:lsdException w:name="Light Grid Accent 5" w:uiPriority="62"/>
+    <w:lsdException w:name="Medium Shading 1 Accent 5" w:uiPriority="63"/>
+    <w:lsdException w:name="Medium Shading 2 Accent 5" w:uiPriority="64"/>
+    <w:lsdException w:name="Medium List 1 Accent 5" w:uiPriority="65"/>
+    <w:lsdException w:name="Medium List 2 Accent 5" w:uiPriority="66"/>
+    <w:lsdException w:name="Medium Grid 1 Accent 5" w:uiPriority="67"/>
+    <w:lsdException w:name="Medium Grid 2 Accent 5" w:uiPriority="68"/>
+    <w:lsdException w:name="Medium Grid 3 Accent 5" w:uiPriority="69"/>
+    <w:lsdException w:name="Dark List Accent 5" w:uiPriority="70"/>
+    <w:lsdException w:name="Colorful Shading Accent 5" w:uiPriority="71"/>
+    <w:lsdException w:name="Colorful List Accent 5" w:uiPriority="72"/>
+    <w:lsdException w:name="Colorful Grid Accent 5" w:uiPriority="73"/>
+    <w:lsdException w:name="Light Shading Accent 6" w:uiPriority="60"/>
+    <w:lsdException w:name="Light List Accent 6" w:uiPriority="61"/>
+    <w:lsdException w:name="Light Grid Accent 6" w:uiPriority="62"/>
+    <w:lsdException w:name="Medium Shading 1 Accent 6" w:uiPriority="63"/>
+    <w:lsdException w:name="Medium Shading 2 Accent 6" w:uiPriority="64"/>
+    <w:lsdException w:name="Medium List 1 Accent 6" w:uiPriority="65"/>
+    <w:lsdException w:name="Medium List 2 Accent 6" w:uiPriority="66"/>
+    <w:lsdException w:name="Medium Grid 1 Accent 6" w:uiPriority="67"/>
+    <w:lsdException w:name="Medium Grid 2 Accent 6" w:uiPriority="68"/>
+    <w:lsdException w:name="Medium Grid 3 Accent 6" w:uiPriority="69"/>
+    <w:lsdException w:name="Dark List Accent 6" w:uiPriority="70"/>
+    <w:lsdException w:name="Colorful Shading Accent 6" w:uiPriority="71"/>
+    <w:lsdException w:name="Colorful List Accent 6" w:uiPriority="72"/>
+    <w:lsdException w:name="Colorful Grid Accent 6" w:uiPriority="73"/>
+    <w:lsdException w:name="Subtle Emphasis" w:uiPriority="19" w:qFormat="1"/>
+    <w:lsdException w:name="Intense Emphasis" w:uiPriority="21" w:qFormat="1"/>
+    <w:lsdException w:name="Subtle Reference" w:uiPriority="31" w:qFormat="1"/>
+    <w:lsdException w:name="Intense Reference" w:uiPriority="32" w:qFormat="1"/>
+    <w:lsdException w:name="Book Title" w:uiPriority="33" w:qFormat="1"/>
+    <w:lsdException w:name="Bibliography" w:semiHidden="1" w:uiPriority="37" w:unhideWhenUsed="1"/>
+    <w:lsdException w:name="TOC Heading" w:semiHidden="1" w:uiPriority="39" w:unhideWhenUsed="1" w:qFormat="1"/>
+    <w:lsdException w:name="Plain Table 1" w:uiPriority="41"/>
+    <w:lsdException w:name="Plain Table 2" w:uiPriority="42"/>
+    <w:lsdException w:name="Plain Table 3" w:uiPriority="43"/>
+    <w:lsdException w:name="Plain Table 4" w:uiPriority="44"/>
+    <w:lsdException w:name="Plain Table 5" w:uiPriority="45"/>
+    <w:lsdException w:name="Grid Table Light" w:uiPriority="40"/>
+    <w:lsdException w:name="Grid Table 1 Light" w:uiPriority="46"/>
+    <w:lsdException w:name="Grid Table 2" w:uiPriority="47"/>
+    <w:lsdException w:name="Grid Table 3" w:uiPriority="48"/>
+    <w:lsdException w:name="Grid Table 4" w:uiPriority="49"/>
+    <w:lsdException w:name="Grid Table 5 Dark" w:uiPriority="50"/>
+    <w:lsdException w:name="Grid Table 6 Colorful" w:uiPriority="51"/>
+    <w:lsdException w:name="Grid Table 7 Colorful" w:uiPriority="52"/>
+    <w:lsdException w:name="Grid Table 1 Light Accent 1" w:uiPriority="46"/>
+    <w:lsdException w:name="Grid Table 2 Accent 1" w:uiPriority="47"/>
+    <w:lsdException w:name="Grid Table 3 Accent 1" w:uiPriority="48"/>
+    <w:lsdException w:name="Grid Table 4 Accent 1" w:uiPriority="49"/>
+    <w:lsdException w:name="Grid Table 5 Dark Accent 1" w:uiPriority="50"/>
+    <w:lsdException w:name="Grid Table 6 Colorful Accent 1" w:uiPriority="51"/>
+    <w:lsdException w:name="Grid Table 7 Colorful Accent 1" w:uiPriority="52"/>
+    <w:lsdException w:name="Grid Table 1 Light Accent 2" w:uiPriority="46"/>
+    <w:lsdException w:name="Grid Table 2 Accent 2" w:uiPriority="47"/>
+    <w:lsdException w:name="Grid Table 3 Accent 2" w:uiPriority="48"/>
+    <w:lsdException w:name="Grid Table 4 Accent 2" w:uiPriority="49"/>
+    <w:lsdException w:name="Grid Table 5 Dark Accent 2" w:uiPriority="50"/>
+    <w:lsdException w:name="Grid Table 6 Colorful Accent 2" w:uiPriority="51"/>
+    <w:lsdException w:name="Grid Table 7 Colorful Accent 2" w:uiPriority="52"/>
+    <w:lsdException w:name="Grid Table 1 Light Accent 3" w:uiPriority="46"/>
+    <w:lsdException w:name="Grid Table 2 Accent 3" w:uiPriority="47"/>
+    <w:lsdException w:name="Grid Table 3 Accent 3" w:uiPriority="48"/>
+    <w:lsdException w:name="Grid Table 4 Accent 3" w:uiPriority="49"/>
+    <w:lsdException w:name="Grid Table 5 Dark Accent 3" w:uiPriority="50"/>
+    <w:lsdException w:name="Grid Table 6 Colorful Accent 3" w:uiPriority="51"/>
+    <w:lsdException w:name="Grid Table 7 Colorful Accent 3" w:uiPriority="52"/>
+    <w:lsdException w:name="Grid Table 1 Light Accent 4" w:uiPriority="46"/>
+    <w:lsdException w:name="Grid Table 2 Accent 4" w:uiPriority="47"/>
+    <w:lsdException w:name="Grid Table 3 Accent 4" w:uiPriority="48"/>
+    <w:lsdException w:name="Grid Table 4 Accent 4" w:uiPriority="49"/>
+    <w:lsdException w:name="Grid Table 5 Dark Accent 4" w:uiPriority="50"/>
+    <w:lsdException w:name="Grid Table 6 Colorful Accent 4" w:uiPriority="51"/>
+    <w:lsdException w:name="Grid Table 7 Colorful Accent 4" w:uiPriority="52"/>
+    <w:lsdException w:name="Grid Table 1 Light Accent 5" w:uiPriority="46"/>
+    <w:lsdException w:name="Grid Table 2 Accent 5" w:uiPriority="47"/>
+    <w:lsdException w:name="Grid Table 3 Accent 5" w:uiPriority="48"/>
+    <w:lsdException w:name="Grid Table 4 Accent 5" w:uiPriority="49"/>
+    <w:lsdException w:name="Grid Table 5 Dark Accent 5" w:uiPriority="50"/>
+    <w:lsdException w:name="Grid Table 6 Colorful Accent 5" w:uiPriority="51"/>
+    <w:lsdException w:name="Grid Table 7 Colorful Accent 5" w:uiPriority="52"/>
+    <w:lsdException w:name="Grid Table 1 Light Accent 6" w:uiPriority="46"/>
+    <w:lsdException w:name="Grid Table 2 Accent 6" w:uiPriority="47"/>
+    <w:lsdException w:name="Grid Table 3 Accent 6" w:uiPriority="48"/>
+    <w:lsdException w:name="Grid Table 4 Accent 6" w:uiPriority="49"/>
+    <w:lsdException w:name="Grid Table 5 Dark Accent 6" w:uiPriority="50"/>
+    <w:lsdException w:name="Grid Table 6 Colorful Accent 6" w:uiPriority="51"/>
+    <w:lsdException w:name="Grid Table 7 Colorful Accent 6" w:uiPriority="52"/>
+    <w:lsdException w:name="List Table 1 Light" w:uiPriority="46"/>
+    <w:lsdException w:name="List Table 2" w:uiPriority="47"/>
+    <w:lsdException w:name="List Table 3" w:uiPriority="48"/>
+    <w:lsdException w:name="List Table 4" w:uiPriority="49"/>
+    <w:lsdException w:name="List Table 5 Dark" w:uiPriority="50"/>
+    <w:lsdException w:name="List Table 6 Colorful" w:uiPriority="51"/>
+    <w:lsdException w:name="List Table 7 Colorful" w:uiPriority="52"/>
+    <w:lsdException w:name="List Table 1 Light Accent 1" w:uiPriority="46"/>
+    <w:lsdException w:name="List Table 2 Accent 1" w:uiPriority="47"/>
+    <w:lsdException w:name="List Table 3 Accent 1" w:uiPriority="48"/>
+    <w:lsdException w:name="List Table 4 Accent 1" w:uiPriority="49"/>
+    <w:lsdException w:name="List Table 5 Dark Accent 1" w:uiPriority="50"/>
+    <w:lsdException w:name="List Table 6 Colorful Accent 1" w:uiPriority="51"/>
+    <w:lsdException w:name="List Table 7 Colorful Accent 1" w:uiPriority="52"/>
+    <w:lsdException w:name="List Table 1 Light Accent 2" w:uiPriority="46"/>
+    <w:lsdException w:name="List Table 2 Accent 2" w:uiPriority="47"/>
+    <w:lsdException w:name="List Table 3 Accent 2" w:uiPriority="48"/>
+    <w:lsdException w:name="List Table 4 Accent 2" w:uiPriority="49"/>
+    <w:lsdException w:name="List Table 5 Dark Accent 2" w:uiPriority="50"/>
+    <w:lsdException w:name="List Table 6 Colorful Accent 2" w:uiPriority="51"/>
+    <w:lsdException w:name="List Table 7 Colorful Accent 2" w:uiPriority="52"/>
+    <w:lsdException w:name="List Table 1 Light Accent 3" w:uiPriority="46"/>
+    <w:lsdException w:name="List Table 2 Accent 3" w:uiPriority="47"/>
+    <w:lsdException w:name="List Table 3 Accent 3" w:uiPriority="48"/>
+    <w:lsdException w:name="List Table 4 Accent 3" w:uiPriority="49"/>
+    <w:lsdException w:name="List Table 5 Dark Accent 3" w:uiPriority="50"/>
+    <w:lsdException w:name="List Table 6 Colorful Accent 3" w:uiPriority="51"/>
+    <w:lsdException w:name="List Table 7 Colorful Accent 3" w:uiPriority="52"/>
+    <w:lsdException w:name="List Table 1 Light Accent 4" w:uiPriority="46"/>
+    <w:lsdException w:name="List Table 2 Accent 4" w:uiPriority="47"/>
+    <w:lsdException w:name="List Table 3 Accent 4" w:uiPriority="48"/>
+    <w:lsdException w:name="List Table 4 Accent 4" w:uiPriority="49"/>
+    <w:lsdException w:name="List Table 5 Dark Accent 4" w:uiPriority="50"/>
+    <w:lsdException w:name="List Table 6 Colorful Accent 4" w:uiPriority="51"/>
+    <w:lsdException w:name="List Table 7 Colorful Accent 4" w:uiPriority="52"/>
+    <w:lsdException w:name="List Table 1 Light Accent 5" w:uiPriority="46"/>
+    <w:lsdException w:name="List Table 2 Accent 5" w:uiPriority="47"/>
+    <w:lsdException w:name="List Table 3 Accent 5" w:uiPriority="48"/>
+    <w:lsdException w:name="List Table 4 Accent 5" w:uiPriority="49"/>
+    <w:lsdException w:name="List Table 5 Dark Accent 5" w:uiPriority="50"/>
+    <w:lsdException w:name="List Table 6 Colorful Accent 5" w:uiPriority="51"/>
+    <w:lsdException w:name="List Table 7 Colorful Accent 5" w:uiPriority="52"/>
+    <w:lsdException w:name="List Table 1 Light Accent 6" w:uiPriority="46"/>
+    <w:lsdException w:name="List Table 2 Accent 6" w:uiPriority="47"/>
+    <w:lsdException w:name="List Table 3 Accent 6" w:uiPriority="48"/>
+    <w:lsdException w:name="List Table 4 Accent 6" w:uiPriority="49"/>
+    <w:lsdException w:name="List Table 5 Dark Accent 6" w:uiPriority="50"/>
+    <w:lsdException w:name="List Table 6 Colorful Accent 6" w:uiPriority="51"/>
+    <w:lsdException w:name="List Table 7 Colorful Accent 6" w:uiPriority="52"/>
+    <w:lsdException w:name="Mention" w:semiHidden="1" w:unhideWhenUsed="1"/>
+    <w:lsdException w:name="Smart Hyperlink" w:semiHidden="1" w:unhideWhenUsed="1"/>
+    <w:lsdException w:name="Hashtag" w:semiHidden="1" w:unhideWhenUsed="1"/>
+    <w:lsdException w:name="Unresolved Mention" w:semiHidden="1" w:unhideWhenUsed="1"/>
   </w:latentStyles>
   <w:style w:type="paragraph" w:default="1" w:styleId="Normal">
     <w:name w:val="Normal"/>
@@ -2594,7 +2431,7 @@
 </file>
 
 <file path=word/glossary/document.xml><?xml version="1.0" encoding="utf-8"?>
-<w:glossaryDocument xmlns:wpc="http://schemas.microsoft.com/office/word/2010/wordprocessingCanvas" xmlns:mc="http://schemas.openxmlformats.org/markup-compatibility/2006" xmlns:o="urn:schemas-microsoft-com:office:office" xmlns:r="http://schemas.openxmlformats.org/officeDocument/2006/relationships" xmlns:m="http://schemas.openxmlformats.org/officeDocument/2006/math" xmlns:v="urn:schemas-microsoft-com:vml" xmlns:wp14="http://schemas.microsoft.com/office/word/2010/wordprocessingDrawing" xmlns:wp="http://schemas.openxmlformats.org/drawingml/2006/wordprocessingDrawing" xmlns:w10="urn:schemas-microsoft-com:office:word" xmlns:w="http://schemas.openxmlformats.org/wordprocessingml/2006/main" xmlns:w14="http://schemas.microsoft.com/office/word/2010/wordml" xmlns:wpg="http://schemas.microsoft.com/office/word/2010/wordprocessingGroup" xmlns:wpi="http://schemas.microsoft.com/office/word/2010/wordprocessingInk" xmlns:wne="http://schemas.microsoft.com/office/word/2006/wordml" xmlns:wps="http://schemas.microsoft.com/office/word/2010/wordprocessingShape" mc:Ignorable="w14 wp14">
+<w:glossaryDocument xmlns:wpc="http://schemas.microsoft.com/office/word/2010/wordprocessingCanvas" xmlns:cx="http://schemas.microsoft.com/office/drawing/2014/chartex" xmlns:cx1="http://schemas.microsoft.com/office/drawing/2015/9/8/chartex" xmlns:cx2="http://schemas.microsoft.com/office/drawing/2015/10/21/chartex" xmlns:cx3="http://schemas.microsoft.com/office/drawing/2016/5/9/chartex" xmlns:cx4="http://schemas.microsoft.com/office/drawing/2016/5/10/chartex" xmlns:cx5="http://schemas.microsoft.com/office/drawing/2016/5/11/chartex" xmlns:cx6="http://schemas.microsoft.com/office/drawing/2016/5/12/chartex" xmlns:cx7="http://schemas.microsoft.com/office/drawing/2016/5/13/chartex" xmlns:cx8="http://schemas.microsoft.com/office/drawing/2016/5/14/chartex" xmlns:mc="http://schemas.openxmlformats.org/markup-compatibility/2006" xmlns:aink="http://schemas.microsoft.com/office/drawing/2016/ink" xmlns:am3d="http://schemas.microsoft.com/office/drawing/2017/model3d" xmlns:o="urn:schemas-microsoft-com:office:office" xmlns:r="http://schemas.openxmlformats.org/officeDocument/2006/relationships" xmlns:m="http://schemas.openxmlformats.org/officeDocument/2006/math" xmlns:v="urn:schemas-microsoft-com:vml" xmlns:wp14="http://schemas.microsoft.com/office/word/2010/wordprocessingDrawing" xmlns:wp="http://schemas.openxmlformats.org/drawingml/2006/wordprocessingDrawing" xmlns:w10="urn:schemas-microsoft-com:office:word" xmlns:w="http://schemas.openxmlformats.org/wordprocessingml/2006/main" xmlns:w14="http://schemas.microsoft.com/office/word/2010/wordml" xmlns:w15="http://schemas.microsoft.com/office/word/2012/wordml" xmlns:w16cid="http://schemas.microsoft.com/office/word/2016/wordml/cid" xmlns:w16se="http://schemas.microsoft.com/office/word/2015/wordml/symex" xmlns:wpg="http://schemas.microsoft.com/office/word/2010/wordprocessingGroup" xmlns:wpi="http://schemas.microsoft.com/office/word/2010/wordprocessingInk" xmlns:wne="http://schemas.microsoft.com/office/word/2006/wordml" xmlns:wps="http://schemas.microsoft.com/office/word/2010/wordprocessingShape" mc:Ignorable="w14 w15 w16se w16cid wp14">
   <w:docParts>
     <w:docPart>
       <w:docPartPr>
@@ -2627,7 +2464,7 @@
 </file>
 
 <file path=word/glossary/fontTable.xml><?xml version="1.0" encoding="utf-8"?>
-<w:fonts xmlns:mc="http://schemas.openxmlformats.org/markup-compatibility/2006" xmlns:r="http://schemas.openxmlformats.org/officeDocument/2006/relationships" xmlns:w="http://schemas.openxmlformats.org/wordprocessingml/2006/main" xmlns:w14="http://schemas.microsoft.com/office/word/2010/wordml" mc:Ignorable="w14">
+<w:fonts xmlns:mc="http://schemas.openxmlformats.org/markup-compatibility/2006" xmlns:r="http://schemas.openxmlformats.org/officeDocument/2006/relationships" xmlns:w="http://schemas.openxmlformats.org/wordprocessingml/2006/main" xmlns:w14="http://schemas.microsoft.com/office/word/2010/wordml" xmlns:w15="http://schemas.microsoft.com/office/word/2012/wordml" xmlns:w16cid="http://schemas.microsoft.com/office/word/2016/wordml/cid" xmlns:w16se="http://schemas.microsoft.com/office/word/2015/wordml/symex" mc:Ignorable="w14 w15 w16se w16cid">
   <w:font w:name="Symbol">
     <w:panose1 w:val="05050102010706020507"/>
     <w:charset w:val="02"/>
@@ -2640,14 +2477,14 @@
     <w:charset w:val="00"/>
     <w:family w:val="roman"/>
     <w:pitch w:val="variable"/>
-    <w:sig w:usb0="E0002AFF" w:usb1="C0007841" w:usb2="00000009" w:usb3="00000000" w:csb0="000001FF" w:csb1="00000000"/>
+    <w:sig w:usb0="E0002EFF" w:usb1="C000785B" w:usb2="00000009" w:usb3="00000000" w:csb0="000001FF" w:csb1="00000000"/>
   </w:font>
   <w:font w:name="Courier New">
     <w:panose1 w:val="02070309020205020404"/>
     <w:charset w:val="00"/>
     <w:family w:val="modern"/>
     <w:pitch w:val="fixed"/>
-    <w:sig w:usb0="E0002AFF" w:usb1="C0007843" w:usb2="00000009" w:usb3="00000000" w:csb0="000001FF" w:csb1="00000000"/>
+    <w:sig w:usb0="E0002EFF" w:usb1="C0007843" w:usb2="00000009" w:usb3="00000000" w:csb0="000001FF" w:csb1="00000000"/>
   </w:font>
   <w:font w:name="Wingdings">
     <w:panose1 w:val="05000000000000000000"/>
@@ -2672,39 +2509,53 @@
     <w:sig w:usb0="00000003" w:usb1="288F0000" w:usb2="00000016" w:usb3="00000000" w:csb0="00040001" w:csb1="00000000"/>
   </w:font>
   <w:font w:name="Tahoma">
-    <w:panose1 w:val="00000000000000000000"/>
+    <w:panose1 w:val="020B0604030504040204"/>
     <w:charset w:val="00"/>
     <w:family w:val="swiss"/>
-    <w:notTrueType/>
     <w:pitch w:val="variable"/>
-    <w:sig w:usb0="00000003" w:usb1="00000000" w:usb2="00000000" w:usb3="00000000" w:csb0="00000001" w:csb1="00000000"/>
+    <w:sig w:usb0="E1002EFF" w:usb1="C000605B" w:usb2="00000029" w:usb3="00000000" w:csb0="000101FF" w:csb1="00000000"/>
   </w:font>
   <w:font w:name="Calibri">
     <w:panose1 w:val="020F0502020204030204"/>
     <w:charset w:val="00"/>
     <w:family w:val="swiss"/>
     <w:pitch w:val="variable"/>
-    <w:sig w:usb0="E00002FF" w:usb1="4000ACFF" w:usb2="00000001" w:usb3="00000000" w:csb0="0000019F" w:csb1="00000000"/>
+    <w:sig w:usb0="E0002AFF" w:usb1="C000247B" w:usb2="00000009" w:usb3="00000000" w:csb0="000001FF" w:csb1="00000000"/>
+  </w:font>
+  <w:font w:name="DengXian">
+    <w:altName w:val="等线"/>
+    <w:panose1 w:val="02010600030101010101"/>
+    <w:charset w:val="86"/>
+    <w:family w:val="auto"/>
+    <w:pitch w:val="variable"/>
+    <w:sig w:usb0="A00002BF" w:usb1="38CF7CFA" w:usb2="00000016" w:usb3="00000000" w:csb0="0004000F" w:csb1="00000000"/>
   </w:font>
   <w:font w:name="Arial">
     <w:panose1 w:val="020B0604020202020204"/>
     <w:charset w:val="00"/>
     <w:family w:val="swiss"/>
     <w:pitch w:val="variable"/>
-    <w:sig w:usb0="E0002AFF" w:usb1="C0007843" w:usb2="00000009" w:usb3="00000000" w:csb0="000001FF" w:csb1="00000000"/>
+    <w:sig w:usb0="E0002EFF" w:usb1="C0007843" w:usb2="00000009" w:usb3="00000000" w:csb0="000001FF" w:csb1="00000000"/>
   </w:font>
-  <w:font w:name="Cambria">
-    <w:panose1 w:val="02040503050406030204"/>
+  <w:font w:name="DengXian Light">
+    <w:altName w:val="等线 Light"/>
+    <w:charset w:val="86"/>
+    <w:family w:val="auto"/>
+    <w:pitch w:val="variable"/>
+    <w:sig w:usb0="A00002BF" w:usb1="38CF7CFA" w:usb2="00000016" w:usb3="00000000" w:csb0="0004000F" w:csb1="00000000"/>
+  </w:font>
+  <w:font w:name="Calibri Light">
+    <w:panose1 w:val="020F0302020204030204"/>
     <w:charset w:val="00"/>
-    <w:family w:val="roman"/>
+    <w:family w:val="swiss"/>
     <w:pitch w:val="variable"/>
-    <w:sig w:usb0="E00002FF" w:usb1="400004FF" w:usb2="00000000" w:usb3="00000000" w:csb0="0000019F" w:csb1="00000000"/>
+    <w:sig w:usb0="E0002AFF" w:usb1="C000247B" w:usb2="00000009" w:usb3="00000000" w:csb0="000001FF" w:csb1="00000000"/>
   </w:font>
 </w:fonts>
 </file>
 
 <file path=word/glossary/settings.xml><?xml version="1.0" encoding="utf-8"?>
-<w:settings xmlns:mc="http://schemas.openxmlformats.org/markup-compatibility/2006" xmlns:o="urn:schemas-microsoft-com:office:office" xmlns:r="http://schemas.openxmlformats.org/officeDocument/2006/relationships" xmlns:m="http://schemas.openxmlformats.org/officeDocument/2006/math" xmlns:v="urn:schemas-microsoft-com:vml" xmlns:w10="urn:schemas-microsoft-com:office:word" xmlns:w="http://schemas.openxmlformats.org/wordprocessingml/2006/main" xmlns:w14="http://schemas.microsoft.com/office/word/2010/wordml" xmlns:sl="http://schemas.openxmlformats.org/schemaLibrary/2006/main" mc:Ignorable="w14">
+<w:settings xmlns:mc="http://schemas.openxmlformats.org/markup-compatibility/2006" xmlns:o="urn:schemas-microsoft-com:office:office" xmlns:r="http://schemas.openxmlformats.org/officeDocument/2006/relationships" xmlns:m="http://schemas.openxmlformats.org/officeDocument/2006/math" xmlns:v="urn:schemas-microsoft-com:vml" xmlns:w10="urn:schemas-microsoft-com:office:word" xmlns:w="http://schemas.openxmlformats.org/wordprocessingml/2006/main" xmlns:w14="http://schemas.microsoft.com/office/word/2010/wordml" xmlns:w15="http://schemas.microsoft.com/office/word/2012/wordml" xmlns:w16cid="http://schemas.microsoft.com/office/word/2016/wordml/cid" xmlns:w16se="http://schemas.microsoft.com/office/word/2015/wordml/symex" xmlns:sl="http://schemas.openxmlformats.org/schemaLibrary/2006/main" mc:Ignorable="w14 w15 w16se w16cid">
   <w:view w:val="normal"/>
   <w:defaultTabStop w:val="720"/>
   <w:characterSpacingControl w:val="doNotCompress"/>
@@ -2714,6 +2565,7 @@
   </w:compat>
   <w:rsids>
     <w:rsidRoot w:val="006C3935"/>
+    <w:rsid w:val="001F40AF"/>
     <w:rsid w:val="00247A34"/>
     <w:rsid w:val="0031564C"/>
     <w:rsid w:val="00464DCC"/>
@@ -2751,7 +2603,7 @@
 </file>
 
 <file path=word/glossary/styles.xml><?xml version="1.0" encoding="utf-8"?>
-<w:styles xmlns:mc="http://schemas.openxmlformats.org/markup-compatibility/2006" xmlns:r="http://schemas.openxmlformats.org/officeDocument/2006/relationships" xmlns:w="http://schemas.openxmlformats.org/wordprocessingml/2006/main" xmlns:w14="http://schemas.microsoft.com/office/word/2010/wordml" mc:Ignorable="w14">
+<w:styles xmlns:mc="http://schemas.openxmlformats.org/markup-compatibility/2006" xmlns:r="http://schemas.openxmlformats.org/officeDocument/2006/relationships" xmlns:w="http://schemas.openxmlformats.org/wordprocessingml/2006/main" xmlns:w14="http://schemas.microsoft.com/office/word/2010/wordml" xmlns:w15="http://schemas.microsoft.com/office/word/2012/wordml" xmlns:w16cid="http://schemas.microsoft.com/office/word/2016/wordml/cid" xmlns:w16se="http://schemas.microsoft.com/office/word/2015/wordml/symex" mc:Ignorable="w14 w15 w16se w16cid">
   <w:docDefaults>
     <w:rPrDefault>
       <w:rPr>
@@ -2767,144 +2619,382 @@
       </w:pPr>
     </w:pPrDefault>
   </w:docDefaults>
-  <w:latentStyles w:defLockedState="0" w:defUIPriority="99" w:defSemiHidden="1" w:defUnhideWhenUsed="1" w:defQFormat="0" w:count="267">
-    <w:lsdException w:name="Normal" w:semiHidden="0" w:uiPriority="0" w:unhideWhenUsed="0" w:qFormat="1"/>
-    <w:lsdException w:name="heading 1" w:semiHidden="0" w:uiPriority="9" w:unhideWhenUsed="0" w:qFormat="1"/>
-    <w:lsdException w:name="heading 2" w:uiPriority="9" w:qFormat="1"/>
-    <w:lsdException w:name="heading 3" w:uiPriority="9" w:qFormat="1"/>
-    <w:lsdException w:name="heading 4" w:uiPriority="9" w:qFormat="1"/>
-    <w:lsdException w:name="heading 5" w:uiPriority="9" w:qFormat="1"/>
-    <w:lsdException w:name="heading 6" w:uiPriority="9" w:qFormat="1"/>
-    <w:lsdException w:name="heading 7" w:uiPriority="9" w:qFormat="1"/>
-    <w:lsdException w:name="heading 8" w:uiPriority="9" w:qFormat="1"/>
-    <w:lsdException w:name="heading 9" w:uiPriority="9" w:qFormat="1"/>
-    <w:lsdException w:name="toc 1" w:uiPriority="39"/>
-    <w:lsdException w:name="toc 2" w:uiPriority="39"/>
-    <w:lsdException w:name="toc 3" w:uiPriority="39"/>
-    <w:lsdException w:name="toc 4" w:uiPriority="39"/>
-    <w:lsdException w:name="toc 5" w:uiPriority="39"/>
-    <w:lsdException w:name="toc 6" w:uiPriority="39"/>
-    <w:lsdException w:name="toc 7" w:uiPriority="39"/>
-    <w:lsdException w:name="toc 8" w:uiPriority="39"/>
-    <w:lsdException w:name="toc 9" w:uiPriority="39"/>
-    <w:lsdException w:name="caption" w:uiPriority="35" w:qFormat="1"/>
-    <w:lsdException w:name="Title" w:semiHidden="0" w:uiPriority="10" w:unhideWhenUsed="0" w:qFormat="1"/>
-    <w:lsdException w:name="Default Paragraph Font" w:uiPriority="1"/>
-    <w:lsdException w:name="Subtitle" w:semiHidden="0" w:uiPriority="11" w:unhideWhenUsed="0" w:qFormat="1"/>
-    <w:lsdException w:name="Strong" w:semiHidden="0" w:uiPriority="22" w:unhideWhenUsed="0" w:qFormat="1"/>
-    <w:lsdException w:name="Emphasis" w:semiHidden="0" w:uiPriority="20" w:unhideWhenUsed="0" w:qFormat="1"/>
-    <w:lsdException w:name="Table Grid" w:semiHidden="0" w:uiPriority="39" w:unhideWhenUsed="0"/>
-    <w:lsdException w:name="Placeholder Text" w:unhideWhenUsed="0"/>
-    <w:lsdException w:name="No Spacing" w:semiHidden="0" w:uiPriority="1" w:unhideWhenUsed="0" w:qFormat="1"/>
-    <w:lsdException w:name="Light Shading" w:semiHidden="0" w:uiPriority="60" w:unhideWhenUsed="0"/>
-    <w:lsdException w:name="Light List" w:semiHidden="0" w:uiPriority="61" w:unhideWhenUsed="0"/>
-    <w:lsdException w:name="Light Grid" w:semiHidden="0" w:uiPriority="62" w:unhideWhenUsed="0"/>
-    <w:lsdException w:name="Medium Shading 1" w:semiHidden="0" w:uiPriority="63" w:unhideWhenUsed="0"/>
-    <w:lsdException w:name="Medium Shading 2" w:semiHidden="0" w:uiPriority="64" w:unhideWhenUsed="0"/>
-    <w:lsdException w:name="Medium List 1" w:semiHidden="0" w:uiPriority="65" w:unhideWhenUsed="0"/>
-    <w:lsdException w:name="Medium List 2" w:semiHidden="0" w:uiPriority="66" w:unhideWhenUsed="0"/>
-    <w:lsdException w:name="Medium Grid 1" w:semiHidden="0" w:uiPriority="67" w:unhideWhenUsed="0"/>
-    <w:lsdException w:name="Medium Grid 2" w:semiHidden="0" w:uiPriority="68" w:unhideWhenUsed="0"/>
-    <w:lsdException w:name="Medium Grid 3" w:semiHidden="0" w:uiPriority="69" w:unhideWhenUsed="0"/>
-    <w:lsdException w:name="Dark List" w:semiHidden="0" w:uiPriority="70" w:unhideWhenUsed="0"/>
-    <w:lsdException w:name="Colorful Shading" w:semiHidden="0" w:uiPriority="71" w:unhideWhenUsed="0"/>
-    <w:lsdException w:name="Colorful List" w:semiHidden="0" w:uiPriority="72" w:unhideWhenUsed="0"/>
-    <w:lsdException w:name="Colorful Grid" w:semiHidden="0" w:uiPriority="73" w:unhideWhenUsed="0"/>
-    <w:lsdException w:name="Light Shading Accent 1" w:semiHidden="0" w:uiPriority="60" w:unhideWhenUsed="0"/>
-    <w:lsdException w:name="Light List Accent 1" w:semiHidden="0" w:uiPriority="61" w:unhideWhenUsed="0"/>
-    <w:lsdException w:name="Light Grid Accent 1" w:semiHidden="0" w:uiPriority="62" w:unhideWhenUsed="0"/>
-    <w:lsdException w:name="Medium Shading 1 Accent 1" w:semiHidden="0" w:uiPriority="63" w:unhideWhenUsed="0"/>
-    <w:lsdException w:name="Medium Shading 2 Accent 1" w:semiHidden="0" w:uiPriority="64" w:unhideWhenUsed="0"/>
-    <w:lsdException w:name="Medium List 1 Accent 1" w:semiHidden="0" w:uiPriority="65" w:unhideWhenUsed="0"/>
-    <w:lsdException w:name="Revision" w:unhideWhenUsed="0"/>
-    <w:lsdException w:name="List Paragraph" w:semiHidden="0" w:uiPriority="34" w:unhideWhenUsed="0" w:qFormat="1"/>
-    <w:lsdException w:name="Quote" w:semiHidden="0" w:uiPriority="29" w:unhideWhenUsed="0" w:qFormat="1"/>
-    <w:lsdException w:name="Intense Quote" w:semiHidden="0" w:uiPriority="30" w:unhideWhenUsed="0" w:qFormat="1"/>
-    <w:lsdException w:name="Medium List 2 Accent 1" w:semiHidden="0" w:uiPriority="66" w:unhideWhenUsed="0"/>
-    <w:lsdException w:name="Medium Grid 1 Accent 1" w:semiHidden="0" w:uiPriority="67" w:unhideWhenUsed="0"/>
-    <w:lsdException w:name="Medium Grid 2 Accent 1" w:semiHidden="0" w:uiPriority="68" w:unhideWhenUsed="0"/>
-    <w:lsdException w:name="Medium Grid 3 Accent 1" w:semiHidden="0" w:uiPriority="69" w:unhideWhenUsed="0"/>
-    <w:lsdException w:name="Dark List Accent 1" w:semiHidden="0" w:uiPriority="70" w:unhideWhenUsed="0"/>
-    <w:lsdException w:name="Colorful Shading Accent 1" w:semiHidden="0" w:uiPriority="71" w:unhideWhenUsed="0"/>
-    <w:lsdException w:name="Colorful List Accent 1" w:semiHidden="0" w:uiPriority="72" w:unhideWhenUsed="0"/>
-    <w:lsdException w:name="Colorful Grid Accent 1" w:semiHidden="0" w:uiPriority="73" w:unhideWhenUsed="0"/>
-    <w:lsdException w:name="Light Shading Accent 2" w:semiHidden="0" w:uiPriority="60" w:unhideWhenUsed="0"/>
-    <w:lsdException w:name="Light List Accent 2" w:semiHidden="0" w:uiPriority="61" w:unhideWhenUsed="0"/>
-    <w:lsdException w:name="Light Grid Accent 2" w:semiHidden="0" w:uiPriority="62" w:unhideWhenUsed="0"/>
-    <w:lsdException w:name="Medium Shading 1 Accent 2" w:semiHidden="0" w:uiPriority="63" w:unhideWhenUsed="0"/>
-    <w:lsdException w:name="Medium Shading 2 Accent 2" w:semiHidden="0" w:uiPriority="64" w:unhideWhenUsed="0"/>
-    <w:lsdException w:name="Medium List 1 Accent 2" w:semiHidden="0" w:uiPriority="65" w:unhideWhenUsed="0"/>
-    <w:lsdException w:name="Medium List 2 Accent 2" w:semiHidden="0" w:uiPriority="66" w:unhideWhenUsed="0"/>
-    <w:lsdException w:name="Medium Grid 1 Accent 2" w:semiHidden="0" w:uiPriority="67" w:unhideWhenUsed="0"/>
-    <w:lsdException w:name="Medium Grid 2 Accent 2" w:semiHidden="0" w:uiPriority="68" w:unhideWhenUsed="0"/>
-    <w:lsdException w:name="Medium Grid 3 Accent 2" w:semiHidden="0" w:uiPriority="69" w:unhideWhenUsed="0"/>
-    <w:lsdException w:name="Dark List Accent 2" w:semiHidden="0" w:uiPriority="70" w:unhideWhenUsed="0"/>
-    <w:lsdException w:name="Colorful Shading Accent 2" w:semiHidden="0" w:uiPriority="71" w:unhideWhenUsed="0"/>
-    <w:lsdException w:name="Colorful List Accent 2" w:semiHidden="0" w:uiPriority="72" w:unhideWhenUsed="0"/>
-    <w:lsdException w:name="Colorful Grid Accent 2" w:semiHidden="0" w:uiPriority="73" w:unhideWhenUsed="0"/>
-    <w:lsdException w:name="Light Shading Accent 3" w:semiHidden="0" w:uiPriority="60" w:unhideWhenUsed="0"/>
-    <w:lsdException w:name="Light List Accent 3" w:semiHidden="0" w:uiPriority="61" w:unhideWhenUsed="0"/>
-    <w:lsdException w:name="Light Grid Accent 3" w:semiHidden="0" w:uiPriority="62" w:unhideWhenUsed="0"/>
-    <w:lsdException w:name="Medium Shading 1 Accent 3" w:semiHidden="0" w:uiPriority="63" w:unhideWhenUsed="0"/>
-    <w:lsdException w:name="Medium Shading 2 Accent 3" w:semiHidden="0" w:uiPriority="64" w:unhideWhenUsed="0"/>
-    <w:lsdException w:name="Medium List 1 Accent 3" w:semiHidden="0" w:uiPriority="65" w:unhideWhenUsed="0"/>
-    <w:lsdException w:name="Medium List 2 Accent 3" w:semiHidden="0" w:uiPriority="66" w:unhideWhenUsed="0"/>
-    <w:lsdException w:name="Medium Grid 1 Accent 3" w:semiHidden="0" w:uiPriority="67" w:unhideWhenUsed="0"/>
-    <w:lsdException w:name="Medium Grid 2 Accent 3" w:semiHidden="0" w:uiPriority="68" w:unhideWhenUsed="0"/>
-    <w:lsdException w:name="Medium Grid 3 Accent 3" w:semiHidden="0" w:uiPriority="69" w:unhideWhenUsed="0"/>
-    <w:lsdException w:name="Dark List Accent 3" w:semiHidden="0" w:uiPriority="70" w:unhideWhenUsed="0"/>
-    <w:lsdException w:name="Colorful Shading Accent 3" w:semiHidden="0" w:uiPriority="71" w:unhideWhenUsed="0"/>
-    <w:lsdException w:name="Colorful List Accent 3" w:semiHidden="0" w:uiPriority="72" w:unhideWhenUsed="0"/>
-    <w:lsdException w:name="Colorful Grid Accent 3" w:semiHidden="0" w:uiPriority="73" w:unhideWhenUsed="0"/>
-    <w:lsdException w:name="Light Shading Accent 4" w:semiHidden="0" w:uiPriority="60" w:unhideWhenUsed="0"/>
-    <w:lsdException w:name="Light List Accent 4" w:semiHidden="0" w:uiPriority="61" w:unhideWhenUsed="0"/>
-    <w:lsdException w:name="Light Grid Accent 4" w:semiHidden="0" w:uiPriority="62" w:unhideWhenUsed="0"/>
-    <w:lsdException w:name="Medium Shading 1 Accent 4" w:semiHidden="0" w:uiPriority="63" w:unhideWhenUsed="0"/>
-    <w:lsdException w:name="Medium Shading 2 Accent 4" w:semiHidden="0" w:uiPriority="64" w:unhideWhenUsed="0"/>
-    <w:lsdException w:name="Medium List 1 Accent 4" w:semiHidden="0" w:uiPriority="65" w:unhideWhenUsed="0"/>
-    <w:lsdException w:name="Medium List 2 Accent 4" w:semiHidden="0" w:uiPriority="66" w:unhideWhenUsed="0"/>
-    <w:lsdException w:name="Medium Grid 1 Accent 4" w:semiHidden="0" w:uiPriority="67" w:unhideWhenUsed="0"/>
-    <w:lsdException w:name="Medium Grid 2 Accent 4" w:semiHidden="0" w:uiPriority="68" w:unhideWhenUsed="0"/>
-    <w:lsdException w:name="Medium Grid 3 Accent 4" w:semiHidden="0" w:uiPriority="69" w:unhideWhenUsed="0"/>
-    <w:lsdException w:name="Dark List Accent 4" w:semiHidden="0" w:uiPriority="70" w:unhideWhenUsed="0"/>
-    <w:lsdException w:name="Colorful Shading Accent 4" w:semiHidden="0" w:uiPriority="71" w:unhideWhenUsed="0"/>
-    <w:lsdException w:name="Colorful List Accent 4" w:semiHidden="0" w:uiPriority="72" w:unhideWhenUsed="0"/>
-    <w:lsdException w:name="Colorful Grid Accent 4" w:semiHidden="0" w:uiPriority="73" w:unhideWhenUsed="0"/>
-    <w:lsdException w:name="Light Shading Accent 5" w:semiHidden="0" w:uiPriority="60" w:unhideWhenUsed="0"/>
-    <w:lsdException w:name="Light List Accent 5" w:semiHidden="0" w:uiPriority="61" w:unhideWhenUsed="0"/>
-    <w:lsdException w:name="Light Grid Accent 5" w:semiHidden="0" w:uiPriority="62" w:unhideWhenUsed="0"/>
-    <w:lsdException w:name="Medium Shading 1 Accent 5" w:semiHidden="0" w:uiPriority="63" w:unhideWhenUsed="0"/>
-    <w:lsdException w:name="Medium Shading 2 Accent 5" w:semiHidden="0" w:uiPriority="64" w:unhideWhenUsed="0"/>
-    <w:lsdException w:name="Medium List 1 Accent 5" w:semiHidden="0" w:uiPriority="65" w:unhideWhenUsed="0"/>
-    <w:lsdException w:name="Medium List 2 Accent 5" w:semiHidden="0" w:uiPriority="66" w:unhideWhenUsed="0"/>
-    <w:lsdException w:name="Medium Grid 1 Accent 5" w:semiHidden="0" w:uiPriority="67" w:unhideWhenUsed="0"/>
-    <w:lsdException w:name="Medium Grid 2 Accent 5" w:semiHidden="0" w:uiPriority="68" w:unhideWhenUsed="0"/>
-    <w:lsdException w:name="Medium Grid 3 Accent 5" w:semiHidden="0" w:uiPriority="69" w:unhideWhenUsed="0"/>
-    <w:lsdException w:name="Dark List Accent 5" w:semiHidden="0" w:uiPriority="70" w:unhideWhenUsed="0"/>
-    <w:lsdException w:name="Colorful Shading Accent 5" w:semiHidden="0" w:uiPriority="71" w:unhideWhenUsed="0"/>
-    <w:lsdException w:name="Colorful List Accent 5" w:semiHidden="0" w:uiPriority="72" w:unhideWhenUsed="0"/>
-    <w:lsdException w:name="Colorful Grid Accent 5" w:semiHidden="0" w:uiPriority="73" w:unhideWhenUsed="0"/>
-    <w:lsdException w:name="Light Shading Accent 6" w:semiHidden="0" w:uiPriority="60" w:unhideWhenUsed="0"/>
-    <w:lsdException w:name="Light List Accent 6" w:semiHidden="0" w:uiPriority="61" w:unhideWhenUsed="0"/>
-    <w:lsdException w:name="Light Grid Accent 6" w:semiHidden="0" w:uiPriority="62" w:unhideWhenUsed="0"/>
-    <w:lsdException w:name="Medium Shading 1 Accent 6" w:semiHidden="0" w:uiPriority="63" w:unhideWhenUsed="0"/>
-    <w:lsdException w:name="Medium Shading 2 Accent 6" w:semiHidden="0" w:uiPriority="64" w:unhideWhenUsed="0"/>
-    <w:lsdException w:name="Medium List 1 Accent 6" w:semiHidden="0" w:uiPriority="65" w:unhideWhenUsed="0"/>
-    <w:lsdException w:name="Medium List 2 Accent 6" w:semiHidden="0" w:uiPriority="66" w:unhideWhenUsed="0"/>
-    <w:lsdException w:name="Medium Grid 1 Accent 6" w:semiHidden="0" w:uiPriority="67" w:unhideWhenUsed="0"/>
-    <w:lsdException w:name="Medium Grid 2 Accent 6" w:semiHidden="0" w:uiPriority="68" w:unhideWhenUsed="0"/>
-    <w:lsdException w:name="Medium Grid 3 Accent 6" w:semiHidden="0" w:uiPriority="69" w:unhideWhenUsed="0"/>
-    <w:lsdException w:name="Dark List Accent 6" w:semiHidden="0" w:uiPriority="70" w:unhideWhenUsed="0"/>
-    <w:lsdException w:name="Colorful Shading Accent 6" w:semiHidden="0" w:uiPriority="71" w:unhideWhenUsed="0"/>
-    <w:lsdException w:name="Colorful List Accent 6" w:semiHidden="0" w:uiPriority="72" w:unhideWhenUsed="0"/>
-    <w:lsdException w:name="Colorful Grid Accent 6" w:semiHidden="0" w:uiPriority="73" w:unhideWhenUsed="0"/>
-    <w:lsdException w:name="Subtle Emphasis" w:semiHidden="0" w:uiPriority="19" w:unhideWhenUsed="0" w:qFormat="1"/>
-    <w:lsdException w:name="Intense Emphasis" w:semiHidden="0" w:uiPriority="21" w:unhideWhenUsed="0" w:qFormat="1"/>
-    <w:lsdException w:name="Subtle Reference" w:semiHidden="0" w:uiPriority="31" w:unhideWhenUsed="0" w:qFormat="1"/>
-    <w:lsdException w:name="Intense Reference" w:semiHidden="0" w:uiPriority="32" w:unhideWhenUsed="0" w:qFormat="1"/>
-    <w:lsdException w:name="Book Title" w:semiHidden="0" w:uiPriority="33" w:unhideWhenUsed="0" w:qFormat="1"/>
-    <w:lsdException w:name="Bibliography" w:uiPriority="37"/>
-    <w:lsdException w:name="TOC Heading" w:uiPriority="39" w:qFormat="1"/>
+  <w:latentStyles w:defLockedState="0" w:defUIPriority="99" w:defSemiHidden="0" w:defUnhideWhenUsed="0" w:defQFormat="0" w:count="375">
+    <w:lsdException w:name="Normal" w:uiPriority="0" w:qFormat="1"/>
+    <w:lsdException w:name="heading 1" w:uiPriority="9" w:qFormat="1"/>
+    <w:lsdException w:name="heading 2" w:semiHidden="1" w:uiPriority="9" w:unhideWhenUsed="1" w:qFormat="1"/>
+    <w:lsdException w:name="heading 3" w:semiHidden="1" w:uiPriority="9" w:unhideWhenUsed="1" w:qFormat="1"/>
+    <w:lsdException w:name="heading 4" w:semiHidden="1" w:uiPriority="9" w:unhideWhenUsed="1" w:qFormat="1"/>
+    <w:lsdException w:name="heading 5" w:semiHidden="1" w:uiPriority="9" w:unhideWhenUsed="1" w:qFormat="1"/>
+    <w:lsdException w:name="heading 6" w:semiHidden="1" w:uiPriority="9" w:unhideWhenUsed="1" w:qFormat="1"/>
+    <w:lsdException w:name="heading 7" w:semiHidden="1" w:uiPriority="9" w:unhideWhenUsed="1" w:qFormat="1"/>
+    <w:lsdException w:name="heading 8" w:semiHidden="1" w:uiPriority="9" w:unhideWhenUsed="1" w:qFormat="1"/>
+    <w:lsdException w:name="heading 9" w:semiHidden="1" w:uiPriority="9" w:unhideWhenUsed="1" w:qFormat="1"/>
+    <w:lsdException w:name="index 1" w:semiHidden="1" w:unhideWhenUsed="1"/>
+    <w:lsdException w:name="index 2" w:semiHidden="1" w:unhideWhenUsed="1"/>
+    <w:lsdException w:name="index 3" w:semiHidden="1" w:unhideWhenUsed="1"/>
+    <w:lsdException w:name="index 4" w:semiHidden="1" w:unhideWhenUsed="1"/>
+    <w:lsdException w:name="index 5" w:semiHidden="1" w:unhideWhenUsed="1"/>
+    <w:lsdException w:name="index 6" w:semiHidden="1" w:unhideWhenUsed="1"/>
+    <w:lsdException w:name="index 7" w:semiHidden="1" w:unhideWhenUsed="1"/>
+    <w:lsdException w:name="index 8" w:semiHidden="1" w:unhideWhenUsed="1"/>
+    <w:lsdException w:name="index 9" w:semiHidden="1" w:unhideWhenUsed="1"/>
+    <w:lsdException w:name="toc 1" w:semiHidden="1" w:uiPriority="39" w:unhideWhenUsed="1"/>
+    <w:lsdException w:name="toc 2" w:semiHidden="1" w:uiPriority="39" w:unhideWhenUsed="1"/>
+    <w:lsdException w:name="toc 3" w:semiHidden="1" w:uiPriority="39" w:unhideWhenUsed="1"/>
+    <w:lsdException w:name="toc 4" w:semiHidden="1" w:uiPriority="39" w:unhideWhenUsed="1"/>
+    <w:lsdException w:name="toc 5" w:semiHidden="1" w:uiPriority="39" w:unhideWhenUsed="1"/>
+    <w:lsdException w:name="toc 6" w:semiHidden="1" w:uiPriority="39" w:unhideWhenUsed="1"/>
+    <w:lsdException w:name="toc 7" w:semiHidden="1" w:uiPriority="39" w:unhideWhenUsed="1"/>
+    <w:lsdException w:name="toc 8" w:semiHidden="1" w:uiPriority="39" w:unhideWhenUsed="1"/>
+    <w:lsdException w:name="toc 9" w:semiHidden="1" w:uiPriority="39" w:unhideWhenUsed="1"/>
+    <w:lsdException w:name="Normal Indent" w:semiHidden="1" w:unhideWhenUsed="1"/>
+    <w:lsdException w:name="footnote text" w:semiHidden="1" w:unhideWhenUsed="1"/>
+    <w:lsdException w:name="annotation text" w:semiHidden="1" w:unhideWhenUsed="1"/>
+    <w:lsdException w:name="header" w:semiHidden="1" w:unhideWhenUsed="1"/>
+    <w:lsdException w:name="footer" w:semiHidden="1" w:unhideWhenUsed="1"/>
+    <w:lsdException w:name="index heading" w:semiHidden="1" w:unhideWhenUsed="1"/>
+    <w:lsdException w:name="caption" w:semiHidden="1" w:uiPriority="35" w:unhideWhenUsed="1" w:qFormat="1"/>
+    <w:lsdException w:name="table of figures" w:semiHidden="1" w:unhideWhenUsed="1"/>
+    <w:lsdException w:name="envelope address" w:semiHidden="1" w:unhideWhenUsed="1"/>
+    <w:lsdException w:name="envelope return" w:semiHidden="1" w:unhideWhenUsed="1"/>
+    <w:lsdException w:name="footnote reference" w:semiHidden="1" w:unhideWhenUsed="1"/>
+    <w:lsdException w:name="annotation reference" w:semiHidden="1" w:unhideWhenUsed="1"/>
+    <w:lsdException w:name="line number" w:semiHidden="1" w:unhideWhenUsed="1"/>
+    <w:lsdException w:name="page number" w:semiHidden="1" w:unhideWhenUsed="1"/>
+    <w:lsdException w:name="endnote reference" w:semiHidden="1" w:unhideWhenUsed="1"/>
+    <w:lsdException w:name="endnote text" w:semiHidden="1" w:unhideWhenUsed="1"/>
+    <w:lsdException w:name="table of authorities" w:semiHidden="1" w:unhideWhenUsed="1"/>
+    <w:lsdException w:name="macro" w:semiHidden="1" w:unhideWhenUsed="1"/>
+    <w:lsdException w:name="toa heading" w:semiHidden="1" w:unhideWhenUsed="1"/>
+    <w:lsdException w:name="List" w:semiHidden="1" w:unhideWhenUsed="1"/>
+    <w:lsdException w:name="List Bullet" w:semiHidden="1" w:unhideWhenUsed="1"/>
+    <w:lsdException w:name="List Number" w:semiHidden="1" w:unhideWhenUsed="1"/>
+    <w:lsdException w:name="List 2" w:semiHidden="1" w:unhideWhenUsed="1"/>
+    <w:lsdException w:name="List 3" w:semiHidden="1" w:unhideWhenUsed="1"/>
+    <w:lsdException w:name="List 4" w:semiHidden="1" w:unhideWhenUsed="1"/>
+    <w:lsdException w:name="List 5" w:semiHidden="1" w:unhideWhenUsed="1"/>
+    <w:lsdException w:name="List Bullet 2" w:semiHidden="1" w:unhideWhenUsed="1"/>
+    <w:lsdException w:name="List Bullet 3" w:semiHidden="1" w:unhideWhenUsed="1"/>
+    <w:lsdException w:name="List Bullet 4" w:semiHidden="1" w:unhideWhenUsed="1"/>
+    <w:lsdException w:name="List Bullet 5" w:semiHidden="1" w:unhideWhenUsed="1"/>
+    <w:lsdException w:name="List Number 2" w:semiHidden="1" w:unhideWhenUsed="1"/>
+    <w:lsdException w:name="List Number 3" w:semiHidden="1" w:unhideWhenUsed="1"/>
+    <w:lsdException w:name="List Number 4" w:semiHidden="1" w:unhideWhenUsed="1"/>
+    <w:lsdException w:name="List Number 5" w:semiHidden="1" w:unhideWhenUsed="1"/>
+    <w:lsdException w:name="Title" w:uiPriority="10" w:qFormat="1"/>
+    <w:lsdException w:name="Closing" w:semiHidden="1" w:unhideWhenUsed="1"/>
+    <w:lsdException w:name="Signature" w:semiHidden="1" w:unhideWhenUsed="1"/>
+    <w:lsdException w:name="Default Paragraph Font" w:semiHidden="1" w:uiPriority="1" w:unhideWhenUsed="1"/>
+    <w:lsdException w:name="Body Text" w:semiHidden="1" w:unhideWhenUsed="1"/>
+    <w:lsdException w:name="Body Text Indent" w:semiHidden="1" w:unhideWhenUsed="1"/>
+    <w:lsdException w:name="List Continue" w:semiHidden="1" w:unhideWhenUsed="1"/>
+    <w:lsdException w:name="List Continue 2" w:semiHidden="1" w:unhideWhenUsed="1"/>
+    <w:lsdException w:name="List Continue 3" w:semiHidden="1" w:unhideWhenUsed="1"/>
+    <w:lsdException w:name="List Continue 4" w:semiHidden="1" w:unhideWhenUsed="1"/>
+    <w:lsdException w:name="List Continue 5" w:semiHidden="1" w:unhideWhenUsed="1"/>
+    <w:lsdException w:name="Message Header" w:semiHidden="1" w:unhideWhenUsed="1"/>
+    <w:lsdException w:name="Subtitle" w:uiPriority="11" w:qFormat="1"/>
+    <w:lsdException w:name="Salutation" w:semiHidden="1" w:unhideWhenUsed="1"/>
+    <w:lsdException w:name="Date" w:semiHidden="1" w:unhideWhenUsed="1"/>
+    <w:lsdException w:name="Body Text First Indent" w:semiHidden="1" w:unhideWhenUsed="1"/>
+    <w:lsdException w:name="Body Text First Indent 2" w:semiHidden="1" w:unhideWhenUsed="1"/>
+    <w:lsdException w:name="Note Heading" w:semiHidden="1" w:unhideWhenUsed="1"/>
+    <w:lsdException w:name="Body Text 2" w:semiHidden="1" w:unhideWhenUsed="1"/>
+    <w:lsdException w:name="Body Text 3" w:semiHidden="1" w:unhideWhenUsed="1"/>
+    <w:lsdException w:name="Body Text Indent 2" w:semiHidden="1" w:unhideWhenUsed="1"/>
+    <w:lsdException w:name="Body Text Indent 3" w:semiHidden="1" w:unhideWhenUsed="1"/>
+    <w:lsdException w:name="Block Text" w:semiHidden="1" w:unhideWhenUsed="1"/>
+    <w:lsdException w:name="Hyperlink" w:semiHidden="1" w:unhideWhenUsed="1"/>
+    <w:lsdException w:name="FollowedHyperlink" w:semiHidden="1" w:unhideWhenUsed="1"/>
+    <w:lsdException w:name="Strong" w:uiPriority="22" w:qFormat="1"/>
+    <w:lsdException w:name="Emphasis" w:uiPriority="20" w:qFormat="1"/>
+    <w:lsdException w:name="Document Map" w:semiHidden="1" w:unhideWhenUsed="1"/>
+    <w:lsdException w:name="Plain Text" w:semiHidden="1" w:unhideWhenUsed="1"/>
+    <w:lsdException w:name="E-mail Signature" w:semiHidden="1" w:unhideWhenUsed="1"/>
+    <w:lsdException w:name="HTML Top of Form" w:semiHidden="1" w:unhideWhenUsed="1"/>
+    <w:lsdException w:name="HTML Bottom of Form" w:semiHidden="1" w:unhideWhenUsed="1"/>
+    <w:lsdException w:name="Normal (Web)" w:semiHidden="1" w:unhideWhenUsed="1"/>
+    <w:lsdException w:name="HTML Acronym" w:semiHidden="1" w:unhideWhenUsed="1"/>
+    <w:lsdException w:name="HTML Address" w:semiHidden="1" w:unhideWhenUsed="1"/>
+    <w:lsdException w:name="HTML Cite" w:semiHidden="1" w:unhideWhenUsed="1"/>
+    <w:lsdException w:name="HTML Code" w:semiHidden="1" w:unhideWhenUsed="1"/>
+    <w:lsdException w:name="HTML Definition" w:semiHidden="1" w:unhideWhenUsed="1"/>
+    <w:lsdException w:name="HTML Keyboard" w:semiHidden="1" w:unhideWhenUsed="1"/>
+    <w:lsdException w:name="HTML Preformatted" w:semiHidden="1" w:unhideWhenUsed="1"/>
+    <w:lsdException w:name="HTML Sample" w:semiHidden="1" w:unhideWhenUsed="1"/>
+    <w:lsdException w:name="HTML Typewriter" w:semiHidden="1" w:unhideWhenUsed="1"/>
+    <w:lsdException w:name="HTML Variable" w:semiHidden="1" w:unhideWhenUsed="1"/>
+    <w:lsdException w:name="Normal Table" w:semiHidden="1" w:unhideWhenUsed="1"/>
+    <w:lsdException w:name="annotation subject" w:semiHidden="1" w:unhideWhenUsed="1"/>
+    <w:lsdException w:name="No List" w:semiHidden="1" w:unhideWhenUsed="1"/>
+    <w:lsdException w:name="Outline List 1" w:semiHidden="1" w:unhideWhenUsed="1"/>
+    <w:lsdException w:name="Outline List 2" w:semiHidden="1" w:unhideWhenUsed="1"/>
+    <w:lsdException w:name="Outline List 3" w:semiHidden="1" w:unhideWhenUsed="1"/>
+    <w:lsdException w:name="Table Simple 1" w:semiHidden="1" w:unhideWhenUsed="1"/>
+    <w:lsdException w:name="Table Simple 2" w:semiHidden="1" w:unhideWhenUsed="1"/>
+    <w:lsdException w:name="Table Simple 3" w:semiHidden="1" w:unhideWhenUsed="1"/>
+    <w:lsdException w:name="Table Classic 1" w:semiHidden="1" w:unhideWhenUsed="1"/>
+    <w:lsdException w:name="Table Classic 2" w:semiHidden="1" w:unhideWhenUsed="1"/>
+    <w:lsdException w:name="Table Classic 3" w:semiHidden="1" w:unhideWhenUsed="1"/>
+    <w:lsdException w:name="Table Classic 4" w:semiHidden="1" w:unhideWhenUsed="1"/>
+    <w:lsdException w:name="Table Colorful 1" w:semiHidden="1" w:unhideWhenUsed="1"/>
+    <w:lsdException w:name="Table Colorful 2" w:semiHidden="1" w:unhideWhenUsed="1"/>
+    <w:lsdException w:name="Table Colorful 3" w:semiHidden="1" w:unhideWhenUsed="1"/>
+    <w:lsdException w:name="Table Columns 1" w:semiHidden="1" w:unhideWhenUsed="1"/>
+    <w:lsdException w:name="Table Columns 2" w:semiHidden="1" w:unhideWhenUsed="1"/>
+    <w:lsdException w:name="Table Columns 3" w:semiHidden="1" w:unhideWhenUsed="1"/>
+    <w:lsdException w:name="Table Columns 4" w:semiHidden="1" w:unhideWhenUsed="1"/>
+    <w:lsdException w:name="Table Columns 5" w:semiHidden="1" w:unhideWhenUsed="1"/>
+    <w:lsdException w:name="Table Grid 1" w:semiHidden="1" w:unhideWhenUsed="1"/>
+    <w:lsdException w:name="Table Grid 2" w:semiHidden="1" w:unhideWhenUsed="1"/>
+    <w:lsdException w:name="Table Grid 3" w:semiHidden="1" w:unhideWhenUsed="1"/>
+    <w:lsdException w:name="Table Grid 4" w:semiHidden="1" w:unhideWhenUsed="1"/>
+    <w:lsdException w:name="Table Grid 5" w:semiHidden="1" w:unhideWhenUsed="1"/>
+    <w:lsdException w:name="Table Grid 6" w:semiHidden="1" w:unhideWhenUsed="1"/>
+    <w:lsdException w:name="Table Grid 7" w:semiHidden="1" w:unhideWhenUsed="1"/>
+    <w:lsdException w:name="Table Grid 8" w:semiHidden="1" w:unhideWhenUsed="1"/>
+    <w:lsdException w:name="Table List 1" w:semiHidden="1" w:unhideWhenUsed="1"/>
+    <w:lsdException w:name="Table List 2" w:semiHidden="1" w:unhideWhenUsed="1"/>
+    <w:lsdException w:name="Table List 3" w:semiHidden="1" w:unhideWhenUsed="1"/>
+    <w:lsdException w:name="Table List 4" w:semiHidden="1" w:unhideWhenUsed="1"/>
+    <w:lsdException w:name="Table List 5" w:semiHidden="1" w:unhideWhenUsed="1"/>
+    <w:lsdException w:name="Table List 6" w:semiHidden="1" w:unhideWhenUsed="1"/>
+    <w:lsdException w:name="Table List 7" w:semiHidden="1" w:unhideWhenUsed="1"/>
+    <w:lsdException w:name="Table List 8" w:semiHidden="1" w:unhideWhenUsed="1"/>
+    <w:lsdException w:name="Table 3D effects 1" w:semiHidden="1" w:unhideWhenUsed="1"/>
+    <w:lsdException w:name="Table 3D effects 2" w:semiHidden="1" w:unhideWhenUsed="1"/>
+    <w:lsdException w:name="Table 3D effects 3" w:semiHidden="1" w:unhideWhenUsed="1"/>
+    <w:lsdException w:name="Table Contemporary" w:semiHidden="1" w:unhideWhenUsed="1"/>
+    <w:lsdException w:name="Table Elegant" w:semiHidden="1" w:unhideWhenUsed="1"/>
+    <w:lsdException w:name="Table Professional" w:semiHidden="1" w:unhideWhenUsed="1"/>
+    <w:lsdException w:name="Table Subtle 1" w:semiHidden="1" w:unhideWhenUsed="1"/>
+    <w:lsdException w:name="Table Subtle 2" w:semiHidden="1" w:unhideWhenUsed="1"/>
+    <w:lsdException w:name="Table Web 1" w:semiHidden="1" w:unhideWhenUsed="1"/>
+    <w:lsdException w:name="Table Web 2" w:semiHidden="1" w:unhideWhenUsed="1"/>
+    <w:lsdException w:name="Table Web 3" w:semiHidden="1" w:unhideWhenUsed="1"/>
+    <w:lsdException w:name="Balloon Text" w:semiHidden="1" w:unhideWhenUsed="1"/>
+    <w:lsdException w:name="Table Grid" w:semiHidden="1" w:uiPriority="39" w:unhideWhenUsed="1"/>
+    <w:lsdException w:name="Table Theme" w:semiHidden="1" w:unhideWhenUsed="1"/>
+    <w:lsdException w:name="Placeholder Text" w:semiHidden="1"/>
+    <w:lsdException w:name="No Spacing" w:uiPriority="1" w:qFormat="1"/>
+    <w:lsdException w:name="Light Shading" w:uiPriority="60"/>
+    <w:lsdException w:name="Light List" w:uiPriority="61"/>
+    <w:lsdException w:name="Light Grid" w:uiPriority="62"/>
+    <w:lsdException w:name="Medium Shading 1" w:uiPriority="63"/>
+    <w:lsdException w:name="Medium Shading 2" w:uiPriority="64"/>
+    <w:lsdException w:name="Medium List 1" w:uiPriority="65"/>
+    <w:lsdException w:name="Medium List 2" w:uiPriority="66"/>
+    <w:lsdException w:name="Medium Grid 1" w:uiPriority="67"/>
+    <w:lsdException w:name="Medium Grid 2" w:uiPriority="68"/>
+    <w:lsdException w:name="Medium Grid 3" w:uiPriority="69"/>
+    <w:lsdException w:name="Dark List" w:uiPriority="70"/>
+    <w:lsdException w:name="Colorful Shading" w:uiPriority="71"/>
+    <w:lsdException w:name="Colorful List" w:uiPriority="72"/>
+    <w:lsdException w:name="Colorful Grid" w:uiPriority="73"/>
+    <w:lsdException w:name="Light Shading Accent 1" w:uiPriority="60"/>
+    <w:lsdException w:name="Light List Accent 1" w:uiPriority="61"/>
+    <w:lsdException w:name="Light Grid Accent 1" w:uiPriority="62"/>
+    <w:lsdException w:name="Medium Shading 1 Accent 1" w:uiPriority="63"/>
+    <w:lsdException w:name="Medium Shading 2 Accent 1" w:uiPriority="64"/>
+    <w:lsdException w:name="Medium List 1 Accent 1" w:uiPriority="65"/>
+    <w:lsdException w:name="Revision" w:semiHidden="1"/>
+    <w:lsdException w:name="List Paragraph" w:uiPriority="34" w:qFormat="1"/>
+    <w:lsdException w:name="Quote" w:uiPriority="29" w:qFormat="1"/>
+    <w:lsdException w:name="Intense Quote" w:uiPriority="30" w:qFormat="1"/>
+    <w:lsdException w:name="Medium List 2 Accent 1" w:uiPriority="66"/>
+    <w:lsdException w:name="Medium Grid 1 Accent 1" w:uiPriority="67"/>
+    <w:lsdException w:name="Medium Grid 2 Accent 1" w:uiPriority="68"/>
+    <w:lsdException w:name="Medium Grid 3 Accent 1" w:uiPriority="69"/>
+    <w:lsdException w:name="Dark List Accent 1" w:uiPriority="70"/>
+    <w:lsdException w:name="Colorful Shading Accent 1" w:uiPriority="71"/>
+    <w:lsdException w:name="Colorful List Accent 1" w:uiPriority="72"/>
+    <w:lsdException w:name="Colorful Grid Accent 1" w:uiPriority="73"/>
+    <w:lsdException w:name="Light Shading Accent 2" w:uiPriority="60"/>
+    <w:lsdException w:name="Light List Accent 2" w:uiPriority="61"/>
+    <w:lsdException w:name="Light Grid Accent 2" w:uiPriority="62"/>
+    <w:lsdException w:name="Medium Shading 1 Accent 2" w:uiPriority="63"/>
+    <w:lsdException w:name="Medium Shading 2 Accent 2" w:uiPriority="64"/>
+    <w:lsdException w:name="Medium List 1 Accent 2" w:uiPriority="65"/>
+    <w:lsdException w:name="Medium List 2 Accent 2" w:uiPriority="66"/>
+    <w:lsdException w:name="Medium Grid 1 Accent 2" w:uiPriority="67"/>
+    <w:lsdException w:name="Medium Grid 2 Accent 2" w:uiPriority="68"/>
+    <w:lsdException w:name="Medium Grid 3 Accent 2" w:uiPriority="69"/>
+    <w:lsdException w:name="Dark List Accent 2" w:uiPriority="70"/>
+    <w:lsdException w:name="Colorful Shading Accent 2" w:uiPriority="71"/>
+    <w:lsdException w:name="Colorful List Accent 2" w:uiPriority="72"/>
+    <w:lsdException w:name="Colorful Grid Accent 2" w:uiPriority="73"/>
+    <w:lsdException w:name="Light Shading Accent 3" w:uiPriority="60"/>
+    <w:lsdException w:name="Light List Accent 3" w:uiPriority="61"/>
+    <w:lsdException w:name="Light Grid Accent 3" w:uiPriority="62"/>
+    <w:lsdException w:name="Medium Shading 1 Accent 3" w:uiPriority="63"/>
+    <w:lsdException w:name="Medium Shading 2 Accent 3" w:uiPriority="64"/>
+    <w:lsdException w:name="Medium List 1 Accent 3" w:uiPriority="65"/>
+    <w:lsdException w:name="Medium List 2 Accent 3" w:uiPriority="66"/>
+    <w:lsdException w:name="Medium Grid 1 Accent 3" w:uiPriority="67"/>
+    <w:lsdException w:name="Medium Grid 2 Accent 3" w:uiPriority="68"/>
+    <w:lsdException w:name="Medium Grid 3 Accent 3" w:uiPriority="69"/>
+    <w:lsdException w:name="Dark List Accent 3" w:uiPriority="70"/>
+    <w:lsdException w:name="Colorful Shading Accent 3" w:uiPriority="71"/>
+    <w:lsdException w:name="Colorful List Accent 3" w:uiPriority="72"/>
+    <w:lsdException w:name="Colorful Grid Accent 3" w:uiPriority="73"/>
+    <w:lsdException w:name="Light Shading Accent 4" w:uiPriority="60"/>
+    <w:lsdException w:name="Light List Accent 4" w:uiPriority="61"/>
+    <w:lsdException w:name="Light Grid Accent 4" w:uiPriority="62"/>
+    <w:lsdException w:name="Medium Shading 1 Accent 4" w:uiPriority="63"/>
+    <w:lsdException w:name="Medium Shading 2 Accent 4" w:uiPriority="64"/>
+    <w:lsdException w:name="Medium List 1 Accent 4" w:uiPriority="65"/>
+    <w:lsdException w:name="Medium List 2 Accent 4" w:uiPriority="66"/>
+    <w:lsdException w:name="Medium Grid 1 Accent 4" w:uiPriority="67"/>
+    <w:lsdException w:name="Medium Grid 2 Accent 4" w:uiPriority="68"/>
+    <w:lsdException w:name="Medium Grid 3 Accent 4" w:uiPriority="69"/>
+    <w:lsdException w:name="Dark List Accent 4" w:uiPriority="70"/>
+    <w:lsdException w:name="Colorful Shading Accent 4" w:uiPriority="71"/>
+    <w:lsdException w:name="Colorful List Accent 4" w:uiPriority="72"/>
+    <w:lsdException w:name="Colorful Grid Accent 4" w:uiPriority="73"/>
+    <w:lsdException w:name="Light Shading Accent 5" w:uiPriority="60"/>
+    <w:lsdException w:name="Light List Accent 5" w:uiPriority="61"/>
+    <w:lsdException w:name="Light Grid Accent 5" w:uiPriority="62"/>
+    <w:lsdException w:name="Medium Shading 1 Accent 5" w:uiPriority="63"/>
+    <w:lsdException w:name="Medium Shading 2 Accent 5" w:uiPriority="64"/>
+    <w:lsdException w:name="Medium List 1 Accent 5" w:uiPriority="65"/>
+    <w:lsdException w:name="Medium List 2 Accent 5" w:uiPriority="66"/>
+    <w:lsdException w:name="Medium Grid 1 Accent 5" w:uiPriority="67"/>
+    <w:lsdException w:name="Medium Grid 2 Accent 5" w:uiPriority="68"/>
+    <w:lsdException w:name="Medium Grid 3 Accent 5" w:uiPriority="69"/>
+    <w:lsdException w:name="Dark List Accent 5" w:uiPriority="70"/>
+    <w:lsdException w:name="Colorful Shading Accent 5" w:uiPriority="71"/>
+    <w:lsdException w:name="Colorful List Accent 5" w:uiPriority="72"/>
+    <w:lsdException w:name="Colorful Grid Accent 5" w:uiPriority="73"/>
+    <w:lsdException w:name="Light Shading Accent 6" w:uiPriority="60"/>
+    <w:lsdException w:name="Light List Accent 6" w:uiPriority="61"/>
+    <w:lsdException w:name="Light Grid Accent 6" w:uiPriority="62"/>
+    <w:lsdException w:name="Medium Shading 1 Accent 6" w:uiPriority="63"/>
+    <w:lsdException w:name="Medium Shading 2 Accent 6" w:uiPriority="64"/>
+    <w:lsdException w:name="Medium List 1 Accent 6" w:uiPriority="65"/>
+    <w:lsdException w:name="Medium List 2 Accent 6" w:uiPriority="66"/>
+    <w:lsdException w:name="Medium Grid 1 Accent 6" w:uiPriority="67"/>
+    <w:lsdException w:name="Medium Grid 2 Accent 6" w:uiPriority="68"/>
+    <w:lsdException w:name="Medium Grid 3 Accent 6" w:uiPriority="69"/>
+    <w:lsdException w:name="Dark List Accent 6" w:uiPriority="70"/>
+    <w:lsdException w:name="Colorful Shading Accent 6" w:uiPriority="71"/>
+    <w:lsdException w:name="Colorful List Accent 6" w:uiPriority="72"/>
+    <w:lsdException w:name="Colorful Grid Accent 6" w:uiPriority="73"/>
+    <w:lsdException w:name="Subtle Emphasis" w:uiPriority="19" w:qFormat="1"/>
+    <w:lsdException w:name="Intense Emphasis" w:uiPriority="21" w:qFormat="1"/>
+    <w:lsdException w:name="Subtle Reference" w:uiPriority="31" w:qFormat="1"/>
+    <w:lsdException w:name="Intense Reference" w:uiPriority="32" w:qFormat="1"/>
+    <w:lsdException w:name="Book Title" w:uiPriority="33" w:qFormat="1"/>
+    <w:lsdException w:name="Bibliography" w:semiHidden="1" w:uiPriority="37" w:unhideWhenUsed="1"/>
+    <w:lsdException w:name="TOC Heading" w:semiHidden="1" w:uiPriority="39" w:unhideWhenUsed="1" w:qFormat="1"/>
+    <w:lsdException w:name="Plain Table 1" w:uiPriority="41"/>
+    <w:lsdException w:name="Plain Table 2" w:uiPriority="42"/>
+    <w:lsdException w:name="Plain Table 3" w:uiPriority="43"/>
+    <w:lsdException w:name="Plain Table 4" w:uiPriority="44"/>
+    <w:lsdException w:name="Plain Table 5" w:uiPriority="45"/>
+    <w:lsdException w:name="Grid Table Light" w:uiPriority="40"/>
+    <w:lsdException w:name="Grid Table 1 Light" w:uiPriority="46"/>
+    <w:lsdException w:name="Grid Table 2" w:uiPriority="47"/>
+    <w:lsdException w:name="Grid Table 3" w:uiPriority="48"/>
+    <w:lsdException w:name="Grid Table 4" w:uiPriority="49"/>
+    <w:lsdException w:name="Grid Table 5 Dark" w:uiPriority="50"/>
+    <w:lsdException w:name="Grid Table 6 Colorful" w:uiPriority="51"/>
+    <w:lsdException w:name="Grid Table 7 Colorful" w:uiPriority="52"/>
+    <w:lsdException w:name="Grid Table 1 Light Accent 1" w:uiPriority="46"/>
+    <w:lsdException w:name="Grid Table 2 Accent 1" w:uiPriority="47"/>
+    <w:lsdException w:name="Grid Table 3 Accent 1" w:uiPriority="48"/>
+    <w:lsdException w:name="Grid Table 4 Accent 1" w:uiPriority="49"/>
+    <w:lsdException w:name="Grid Table 5 Dark Accent 1" w:uiPriority="50"/>
+    <w:lsdException w:name="Grid Table 6 Colorful Accent 1" w:uiPriority="51"/>
+    <w:lsdException w:name="Grid Table 7 Colorful Accent 1" w:uiPriority="52"/>
+    <w:lsdException w:name="Grid Table 1 Light Accent 2" w:uiPriority="46"/>
+    <w:lsdException w:name="Grid Table 2 Accent 2" w:uiPriority="47"/>
+    <w:lsdException w:name="Grid Table 3 Accent 2" w:uiPriority="48"/>
+    <w:lsdException w:name="Grid Table 4 Accent 2" w:uiPriority="49"/>
+    <w:lsdException w:name="Grid Table 5 Dark Accent 2" w:uiPriority="50"/>
+    <w:lsdException w:name="Grid Table 6 Colorful Accent 2" w:uiPriority="51"/>
+    <w:lsdException w:name="Grid Table 7 Colorful Accent 2" w:uiPriority="52"/>
+    <w:lsdException w:name="Grid Table 1 Light Accent 3" w:uiPriority="46"/>
+    <w:lsdException w:name="Grid Table 2 Accent 3" w:uiPriority="47"/>
+    <w:lsdException w:name="Grid Table 3 Accent 3" w:uiPriority="48"/>
+    <w:lsdException w:name="Grid Table 4 Accent 3" w:uiPriority="49"/>
+    <w:lsdException w:name="Grid Table 5 Dark Accent 3" w:uiPriority="50"/>
+    <w:lsdException w:name="Grid Table 6 Colorful Accent 3" w:uiPriority="51"/>
+    <w:lsdException w:name="Grid Table 7 Colorful Accent 3" w:uiPriority="52"/>
+    <w:lsdException w:name="Grid Table 1 Light Accent 4" w:uiPriority="46"/>
+    <w:lsdException w:name="Grid Table 2 Accent 4" w:uiPriority="47"/>
+    <w:lsdException w:name="Grid Table 3 Accent 4" w:uiPriority="48"/>
+    <w:lsdException w:name="Grid Table 4 Accent 4" w:uiPriority="49"/>
+    <w:lsdException w:name="Grid Table 5 Dark Accent 4" w:uiPriority="50"/>
+    <w:lsdException w:name="Grid Table 6 Colorful Accent 4" w:uiPriority="51"/>
+    <w:lsdException w:name="Grid Table 7 Colorful Accent 4" w:uiPriority="52"/>
+    <w:lsdException w:name="Grid Table 1 Light Accent 5" w:uiPriority="46"/>
+    <w:lsdException w:name="Grid Table 2 Accent 5" w:uiPriority="47"/>
+    <w:lsdException w:name="Grid Table 3 Accent 5" w:uiPriority="48"/>
+    <w:lsdException w:name="Grid Table 4 Accent 5" w:uiPriority="49"/>
+    <w:lsdException w:name="Grid Table 5 Dark Accent 5" w:uiPriority="50"/>
+    <w:lsdException w:name="Grid Table 6 Colorful Accent 5" w:uiPriority="51"/>
+    <w:lsdException w:name="Grid Table 7 Colorful Accent 5" w:uiPriority="52"/>
+    <w:lsdException w:name="Grid Table 1 Light Accent 6" w:uiPriority="46"/>
+    <w:lsdException w:name="Grid Table 2 Accent 6" w:uiPriority="47"/>
+    <w:lsdException w:name="Grid Table 3 Accent 6" w:uiPriority="48"/>
+    <w:lsdException w:name="Grid Table 4 Accent 6" w:uiPriority="49"/>
+    <w:lsdException w:name="Grid Table 5 Dark Accent 6" w:uiPriority="50"/>
+    <w:lsdException w:name="Grid Table 6 Colorful Accent 6" w:uiPriority="51"/>
+    <w:lsdException w:name="Grid Table 7 Colorful Accent 6" w:uiPriority="52"/>
+    <w:lsdException w:name="List Table 1 Light" w:uiPriority="46"/>
+    <w:lsdException w:name="List Table 2" w:uiPriority="47"/>
+    <w:lsdException w:name="List Table 3" w:uiPriority="48"/>
+    <w:lsdException w:name="List Table 4" w:uiPriority="49"/>
+    <w:lsdException w:name="List Table 5 Dark" w:uiPriority="50"/>
+    <w:lsdException w:name="List Table 6 Colorful" w:uiPriority="51"/>
+    <w:lsdException w:name="List Table 7 Colorful" w:uiPriority="52"/>
+    <w:lsdException w:name="List Table 1 Light Accent 1" w:uiPriority="46"/>
+    <w:lsdException w:name="List Table 2 Accent 1" w:uiPriority="47"/>
+    <w:lsdException w:name="List Table 3 Accent 1" w:uiPriority="48"/>
+    <w:lsdException w:name="List Table 4 Accent 1" w:uiPriority="49"/>
+    <w:lsdException w:name="List Table 5 Dark Accent 1" w:uiPriority="50"/>
+    <w:lsdException w:name="List Table 6 Colorful Accent 1" w:uiPriority="51"/>
+    <w:lsdException w:name="List Table 7 Colorful Accent 1" w:uiPriority="52"/>
+    <w:lsdException w:name="List Table 1 Light Accent 2" w:uiPriority="46"/>
+    <w:lsdException w:name="List Table 2 Accent 2" w:uiPriority="47"/>
+    <w:lsdException w:name="List Table 3 Accent 2" w:uiPriority="48"/>
+    <w:lsdException w:name="List Table 4 Accent 2" w:uiPriority="49"/>
+    <w:lsdException w:name="List Table 5 Dark Accent 2" w:uiPriority="50"/>
+    <w:lsdException w:name="List Table 6 Colorful Accent 2" w:uiPriority="51"/>
+    <w:lsdException w:name="List Table 7 Colorful Accent 2" w:uiPriority="52"/>
+    <w:lsdException w:name="List Table 1 Light Accent 3" w:uiPriority="46"/>
+    <w:lsdException w:name="List Table 2 Accent 3" w:uiPriority="47"/>
+    <w:lsdException w:name="List Table 3 Accent 3" w:uiPriority="48"/>
+    <w:lsdException w:name="List Table 4 Accent 3" w:uiPriority="49"/>
+    <w:lsdException w:name="List Table 5 Dark Accent 3" w:uiPriority="50"/>
+    <w:lsdException w:name="List Table 6 Colorful Accent 3" w:uiPriority="51"/>
+    <w:lsdException w:name="List Table 7 Colorful Accent 3" w:uiPriority="52"/>
+    <w:lsdException w:name="List Table 1 Light Accent 4" w:uiPriority="46"/>
+    <w:lsdException w:name="List Table 2 Accent 4" w:uiPriority="47"/>
+    <w:lsdException w:name="List Table 3 Accent 4" w:uiPriority="48"/>
+    <w:lsdException w:name="List Table 4 Accent 4" w:uiPriority="49"/>
+    <w:lsdException w:name="List Table 5 Dark Accent 4" w:uiPriority="50"/>
+    <w:lsdException w:name="List Table 6 Colorful Accent 4" w:uiPriority="51"/>
+    <w:lsdException w:name="List Table 7 Colorful Accent 4" w:uiPriority="52"/>
+    <w:lsdException w:name="List Table 1 Light Accent 5" w:uiPriority="46"/>
+    <w:lsdException w:name="List Table 2 Accent 5" w:uiPriority="47"/>
+    <w:lsdException w:name="List Table 3 Accent 5" w:uiPriority="48"/>
+    <w:lsdException w:name="List Table 4 Accent 5" w:uiPriority="49"/>
+    <w:lsdException w:name="List Table 5 Dark Accent 5" w:uiPriority="50"/>
+    <w:lsdException w:name="List Table 6 Colorful Accent 5" w:uiPriority="51"/>
+    <w:lsdException w:name="List Table 7 Colorful Accent 5" w:uiPriority="52"/>
+    <w:lsdException w:name="List Table 1 Light Accent 6" w:uiPriority="46"/>
+    <w:lsdException w:name="List Table 2 Accent 6" w:uiPriority="47"/>
+    <w:lsdException w:name="List Table 3 Accent 6" w:uiPriority="48"/>
+    <w:lsdException w:name="List Table 4 Accent 6" w:uiPriority="49"/>
+    <w:lsdException w:name="List Table 5 Dark Accent 6" w:uiPriority="50"/>
+    <w:lsdException w:name="List Table 6 Colorful Accent 6" w:uiPriority="51"/>
+    <w:lsdException w:name="List Table 7 Colorful Accent 6" w:uiPriority="52"/>
+    <w:lsdException w:name="Mention" w:semiHidden="1" w:unhideWhenUsed="1"/>
+    <w:lsdException w:name="Smart Hyperlink" w:semiHidden="1" w:unhideWhenUsed="1"/>
+    <w:lsdException w:name="Hashtag" w:semiHidden="1" w:unhideWhenUsed="1"/>
+    <w:lsdException w:name="Unresolved Mention" w:semiHidden="1" w:unhideWhenUsed="1"/>
   </w:latentStyles>
   <w:style w:type="paragraph" w:default="1" w:styleId="Normal">
     <w:name w:val="Normal"/>
@@ -2965,198 +3055,8 @@
 </w:styles>
 </file>
 
-<file path=word/glossary/stylesWithEffects.xml><?xml version="1.0" encoding="utf-8"?>
-<w:styles xmlns:wpc="http://schemas.microsoft.com/office/word/2010/wordprocessingCanvas" xmlns:mc="http://schemas.openxmlformats.org/markup-compatibility/2006" xmlns:o="urn:schemas-microsoft-com:office:office" xmlns:r="http://schemas.openxmlformats.org/officeDocument/2006/relationships" xmlns:m="http://schemas.openxmlformats.org/officeDocument/2006/math" xmlns:v="urn:schemas-microsoft-com:vml" xmlns:wp14="http://schemas.microsoft.com/office/word/2010/wordprocessingDrawing" xmlns:wp="http://schemas.openxmlformats.org/drawingml/2006/wordprocessingDrawing" xmlns:w10="urn:schemas-microsoft-com:office:word" xmlns:w="http://schemas.openxmlformats.org/wordprocessingml/2006/main" xmlns:w14="http://schemas.microsoft.com/office/word/2010/wordml" xmlns:wpg="http://schemas.microsoft.com/office/word/2010/wordprocessingGroup" xmlns:wpi="http://schemas.microsoft.com/office/word/2010/wordprocessingInk" xmlns:wne="http://schemas.microsoft.com/office/word/2006/wordml" xmlns:wps="http://schemas.microsoft.com/office/word/2010/wordprocessingShape" mc:Ignorable="w14 wp14">
-  <w:docDefaults>
-    <w:rPrDefault>
-      <w:rPr>
-        <w:rFonts w:asciiTheme="minorHAnsi" w:eastAsiaTheme="minorEastAsia" w:hAnsiTheme="minorHAnsi" w:cstheme="minorBidi"/>
-        <w:sz w:val="22"/>
-        <w:szCs w:val="22"/>
-        <w:lang w:val="en-GB" w:eastAsia="zh-CN" w:bidi="ar-SA"/>
-      </w:rPr>
-    </w:rPrDefault>
-    <w:pPrDefault>
-      <w:pPr>
-        <w:spacing w:after="200" w:line="276" w:lineRule="auto"/>
-      </w:pPr>
-    </w:pPrDefault>
-  </w:docDefaults>
-  <w:latentStyles w:defLockedState="0" w:defUIPriority="99" w:defSemiHidden="1" w:defUnhideWhenUsed="1" w:defQFormat="0" w:count="267">
-    <w:lsdException w:name="Normal" w:semiHidden="0" w:uiPriority="0" w:unhideWhenUsed="0" w:qFormat="1"/>
-    <w:lsdException w:name="heading 1" w:semiHidden="0" w:uiPriority="9" w:unhideWhenUsed="0" w:qFormat="1"/>
-    <w:lsdException w:name="heading 2" w:uiPriority="9" w:qFormat="1"/>
-    <w:lsdException w:name="heading 3" w:uiPriority="9" w:qFormat="1"/>
-    <w:lsdException w:name="heading 4" w:uiPriority="9" w:qFormat="1"/>
-    <w:lsdException w:name="heading 5" w:uiPriority="9" w:qFormat="1"/>
-    <w:lsdException w:name="heading 6" w:uiPriority="9" w:qFormat="1"/>
-    <w:lsdException w:name="heading 7" w:uiPriority="9" w:qFormat="1"/>
-    <w:lsdException w:name="heading 8" w:uiPriority="9" w:qFormat="1"/>
-    <w:lsdException w:name="heading 9" w:uiPriority="9" w:qFormat="1"/>
-    <w:lsdException w:name="toc 1" w:uiPriority="39"/>
-    <w:lsdException w:name="toc 2" w:uiPriority="39"/>
-    <w:lsdException w:name="toc 3" w:uiPriority="39"/>
-    <w:lsdException w:name="toc 4" w:uiPriority="39"/>
-    <w:lsdException w:name="toc 5" w:uiPriority="39"/>
-    <w:lsdException w:name="toc 6" w:uiPriority="39"/>
-    <w:lsdException w:name="toc 7" w:uiPriority="39"/>
-    <w:lsdException w:name="toc 8" w:uiPriority="39"/>
-    <w:lsdException w:name="toc 9" w:uiPriority="39"/>
-    <w:lsdException w:name="caption" w:uiPriority="35" w:qFormat="1"/>
-    <w:lsdException w:name="Title" w:semiHidden="0" w:uiPriority="10" w:unhideWhenUsed="0" w:qFormat="1"/>
-    <w:lsdException w:name="Default Paragraph Font" w:uiPriority="1"/>
-    <w:lsdException w:name="Subtitle" w:semiHidden="0" w:uiPriority="11" w:unhideWhenUsed="0" w:qFormat="1"/>
-    <w:lsdException w:name="Strong" w:semiHidden="0" w:uiPriority="22" w:unhideWhenUsed="0" w:qFormat="1"/>
-    <w:lsdException w:name="Emphasis" w:semiHidden="0" w:uiPriority="20" w:unhideWhenUsed="0" w:qFormat="1"/>
-    <w:lsdException w:name="Table Grid" w:semiHidden="0" w:uiPriority="59" w:unhideWhenUsed="0"/>
-    <w:lsdException w:name="Placeholder Text" w:unhideWhenUsed="0"/>
-    <w:lsdException w:name="No Spacing" w:semiHidden="0" w:uiPriority="1" w:unhideWhenUsed="0" w:qFormat="1"/>
-    <w:lsdException w:name="Light Shading" w:semiHidden="0" w:uiPriority="60" w:unhideWhenUsed="0"/>
-    <w:lsdException w:name="Light List" w:semiHidden="0" w:uiPriority="61" w:unhideWhenUsed="0"/>
-    <w:lsdException w:name="Light Grid" w:semiHidden="0" w:uiPriority="62" w:unhideWhenUsed="0"/>
-    <w:lsdException w:name="Medium Shading 1" w:semiHidden="0" w:uiPriority="63" w:unhideWhenUsed="0"/>
-    <w:lsdException w:name="Medium Shading 2" w:semiHidden="0" w:uiPriority="64" w:unhideWhenUsed="0"/>
-    <w:lsdException w:name="Medium List 1" w:semiHidden="0" w:uiPriority="65" w:unhideWhenUsed="0"/>
-    <w:lsdException w:name="Medium List 2" w:semiHidden="0" w:uiPriority="66" w:unhideWhenUsed="0"/>
-    <w:lsdException w:name="Medium Grid 1" w:semiHidden="0" w:uiPriority="67" w:unhideWhenUsed="0"/>
-    <w:lsdException w:name="Medium Grid 2" w:semiHidden="0" w:uiPriority="68" w:unhideWhenUsed="0"/>
-    <w:lsdException w:name="Medium Grid 3" w:semiHidden="0" w:uiPriority="69" w:unhideWhenUsed="0"/>
-    <w:lsdException w:name="Dark List" w:semiHidden="0" w:uiPriority="70" w:unhideWhenUsed="0"/>
-    <w:lsdException w:name="Colorful Shading" w:semiHidden="0" w:uiPriority="71" w:unhideWhenUsed="0"/>
-    <w:lsdException w:name="Colorful List" w:semiHidden="0" w:uiPriority="72" w:unhideWhenUsed="0"/>
-    <w:lsdException w:name="Colorful Grid" w:semiHidden="0" w:uiPriority="73" w:unhideWhenUsed="0"/>
-    <w:lsdException w:name="Light Shading Accent 1" w:semiHidden="0" w:uiPriority="60" w:unhideWhenUsed="0"/>
-    <w:lsdException w:name="Light List Accent 1" w:semiHidden="0" w:uiPriority="61" w:unhideWhenUsed="0"/>
-    <w:lsdException w:name="Light Grid Accent 1" w:semiHidden="0" w:uiPriority="62" w:unhideWhenUsed="0"/>
-    <w:lsdException w:name="Medium Shading 1 Accent 1" w:semiHidden="0" w:uiPriority="63" w:unhideWhenUsed="0"/>
-    <w:lsdException w:name="Medium Shading 2 Accent 1" w:semiHidden="0" w:uiPriority="64" w:unhideWhenUsed="0"/>
-    <w:lsdException w:name="Medium List 1 Accent 1" w:semiHidden="0" w:uiPriority="65" w:unhideWhenUsed="0"/>
-    <w:lsdException w:name="Revision" w:unhideWhenUsed="0"/>
-    <w:lsdException w:name="List Paragraph" w:semiHidden="0" w:uiPriority="34" w:unhideWhenUsed="0" w:qFormat="1"/>
-    <w:lsdException w:name="Quote" w:semiHidden="0" w:uiPriority="29" w:unhideWhenUsed="0" w:qFormat="1"/>
-    <w:lsdException w:name="Intense Quote" w:semiHidden="0" w:uiPriority="30" w:unhideWhenUsed="0" w:qFormat="1"/>
-    <w:lsdException w:name="Medium List 2 Accent 1" w:semiHidden="0" w:uiPriority="66" w:unhideWhenUsed="0"/>
-    <w:lsdException w:name="Medium Grid 1 Accent 1" w:semiHidden="0" w:uiPriority="67" w:unhideWhenUsed="0"/>
-    <w:lsdException w:name="Medium Grid 2 Accent 1" w:semiHidden="0" w:uiPriority="68" w:unhideWhenUsed="0"/>
-    <w:lsdException w:name="Medium Grid 3 Accent 1" w:semiHidden="0" w:uiPriority="69" w:unhideWhenUsed="0"/>
-    <w:lsdException w:name="Dark List Accent 1" w:semiHidden="0" w:uiPriority="70" w:unhideWhenUsed="0"/>
-    <w:lsdException w:name="Colorful Shading Accent 1" w:semiHidden="0" w:uiPriority="71" w:unhideWhenUsed="0"/>
-    <w:lsdException w:name="Colorful List Accent 1" w:semiHidden="0" w:uiPriority="72" w:unhideWhenUsed="0"/>
-    <w:lsdException w:name="Colorful Grid Accent 1" w:semiHidden="0" w:uiPriority="73" w:unhideWhenUsed="0"/>
-    <w:lsdException w:name="Light Shading Accent 2" w:semiHidden="0" w:uiPriority="60" w:unhideWhenUsed="0"/>
-    <w:lsdException w:name="Light List Accent 2" w:semiHidden="0" w:uiPriority="61" w:unhideWhenUsed="0"/>
-    <w:lsdException w:name="Light Grid Accent 2" w:semiHidden="0" w:uiPriority="62" w:unhideWhenUsed="0"/>
-    <w:lsdException w:name="Medium Shading 1 Accent 2" w:semiHidden="0" w:uiPriority="63" w:unhideWhenUsed="0"/>
-    <w:lsdException w:name="Medium Shading 2 Accent 2" w:semiHidden="0" w:uiPriority="64" w:unhideWhenUsed="0"/>
-    <w:lsdException w:name="Medium List 1 Accent 2" w:semiHidden="0" w:uiPriority="65" w:unhideWhenUsed="0"/>
-    <w:lsdException w:name="Medium List 2 Accent 2" w:semiHidden="0" w:uiPriority="66" w:unhideWhenUsed="0"/>
-    <w:lsdException w:name="Medium Grid 1 Accent 2" w:semiHidden="0" w:uiPriority="67" w:unhideWhenUsed="0"/>
-    <w:lsdException w:name="Medium Grid 2 Accent 2" w:semiHidden="0" w:uiPriority="68" w:unhideWhenUsed="0"/>
-    <w:lsdException w:name="Medium Grid 3 Accent 2" w:semiHidden="0" w:uiPriority="69" w:unhideWhenUsed="0"/>
-    <w:lsdException w:name="Dark List Accent 2" w:semiHidden="0" w:uiPriority="70" w:unhideWhenUsed="0"/>
-    <w:lsdException w:name="Colorful Shading Accent 2" w:semiHidden="0" w:uiPriority="71" w:unhideWhenUsed="0"/>
-    <w:lsdException w:name="Colorful List Accent 2" w:semiHidden="0" w:uiPriority="72" w:unhideWhenUsed="0"/>
-    <w:lsdException w:name="Colorful Grid Accent 2" w:semiHidden="0" w:uiPriority="73" w:unhideWhenUsed="0"/>
-    <w:lsdException w:name="Light Shading Accent 3" w:semiHidden="0" w:uiPriority="60" w:unhideWhenUsed="0"/>
-    <w:lsdException w:name="Light List Accent 3" w:semiHidden="0" w:uiPriority="61" w:unhideWhenUsed="0"/>
-    <w:lsdException w:name="Light Grid Accent 3" w:semiHidden="0" w:uiPriority="62" w:unhideWhenUsed="0"/>
-    <w:lsdException w:name="Medium Shading 1 Accent 3" w:semiHidden="0" w:uiPriority="63" w:unhideWhenUsed="0"/>
-    <w:lsdException w:name="Medium Shading 2 Accent 3" w:semiHidden="0" w:uiPriority="64" w:unhideWhenUsed="0"/>
-    <w:lsdException w:name="Medium List 1 Accent 3" w:semiHidden="0" w:uiPriority="65" w:unhideWhenUsed="0"/>
-    <w:lsdException w:name="Medium List 2 Accent 3" w:semiHidden="0" w:uiPriority="66" w:unhideWhenUsed="0"/>
-    <w:lsdException w:name="Medium Grid 1 Accent 3" w:semiHidden="0" w:uiPriority="67" w:unhideWhenUsed="0"/>
-    <w:lsdException w:name="Medium Grid 2 Accent 3" w:semiHidden="0" w:uiPriority="68" w:unhideWhenUsed="0"/>
-    <w:lsdException w:name="Medium Grid 3 Accent 3" w:semiHidden="0" w:uiPriority="69" w:unhideWhenUsed="0"/>
-    <w:lsdException w:name="Dark List Accent 3" w:semiHidden="0" w:uiPriority="70" w:unhideWhenUsed="0"/>
-    <w:lsdException w:name="Colorful Shading Accent 3" w:semiHidden="0" w:uiPriority="71" w:unhideWhenUsed="0"/>
-    <w:lsdException w:name="Colorful List Accent 3" w:semiHidden="0" w:uiPriority="72" w:unhideWhenUsed="0"/>
-    <w:lsdException w:name="Colorful Grid Accent 3" w:semiHidden="0" w:uiPriority="73" w:unhideWhenUsed="0"/>
-    <w:lsdException w:name="Light Shading Accent 4" w:semiHidden="0" w:uiPriority="60" w:unhideWhenUsed="0"/>
-    <w:lsdException w:name="Light List Accent 4" w:semiHidden="0" w:uiPriority="61" w:unhideWhenUsed="0"/>
-    <w:lsdException w:name="Light Grid Accent 4" w:semiHidden="0" w:uiPriority="62" w:unhideWhenUsed="0"/>
-    <w:lsdException w:name="Medium Shading 1 Accent 4" w:semiHidden="0" w:uiPriority="63" w:unhideWhenUsed="0"/>
-    <w:lsdException w:name="Medium Shading 2 Accent 4" w:semiHidden="0" w:uiPriority="64" w:unhideWhenUsed="0"/>
-    <w:lsdException w:name="Medium List 1 Accent 4" w:semiHidden="0" w:uiPriority="65" w:unhideWhenUsed="0"/>
-    <w:lsdException w:name="Medium List 2 Accent 4" w:semiHidden="0" w:uiPriority="66" w:unhideWhenUsed="0"/>
-    <w:lsdException w:name="Medium Grid 1 Accent 4" w:semiHidden="0" w:uiPriority="67" w:unhideWhenUsed="0"/>
-    <w:lsdException w:name="Medium Grid 2 Accent 4" w:semiHidden="0" w:uiPriority="68" w:unhideWhenUsed="0"/>
-    <w:lsdException w:name="Medium Grid 3 Accent 4" w:semiHidden="0" w:uiPriority="69" w:unhideWhenUsed="0"/>
-    <w:lsdException w:name="Dark List Accent 4" w:semiHidden="0" w:uiPriority="70" w:unhideWhenUsed="0"/>
-    <w:lsdException w:name="Colorful Shading Accent 4" w:semiHidden="0" w:uiPriority="71" w:unhideWhenUsed="0"/>
-    <w:lsdException w:name="Colorful List Accent 4" w:semiHidden="0" w:uiPriority="72" w:unhideWhenUsed="0"/>
-    <w:lsdException w:name="Colorful Grid Accent 4" w:semiHidden="0" w:uiPriority="73" w:unhideWhenUsed="0"/>
-    <w:lsdException w:name="Light Shading Accent 5" w:semiHidden="0" w:uiPriority="60" w:unhideWhenUsed="0"/>
-    <w:lsdException w:name="Light List Accent 5" w:semiHidden="0" w:uiPriority="61" w:unhideWhenUsed="0"/>
-    <w:lsdException w:name="Light Grid Accent 5" w:semiHidden="0" w:uiPriority="62" w:unhideWhenUsed="0"/>
-    <w:lsdException w:name="Medium Shading 1 Accent 5" w:semiHidden="0" w:uiPriority="63" w:unhideWhenUsed="0"/>
-    <w:lsdException w:name="Medium Shading 2 Accent 5" w:semiHidden="0" w:uiPriority="64" w:unhideWhenUsed="0"/>
-    <w:lsdException w:name="Medium List 1 Accent 5" w:semiHidden="0" w:uiPriority="65" w:unhideWhenUsed="0"/>
-    <w:lsdException w:name="Medium List 2 Accent 5" w:semiHidden="0" w:uiPriority="66" w:unhideWhenUsed="0"/>
-    <w:lsdException w:name="Medium Grid 1 Accent 5" w:semiHidden="0" w:uiPriority="67" w:unhideWhenUsed="0"/>
-    <w:lsdException w:name="Medium Grid 2 Accent 5" w:semiHidden="0" w:uiPriority="68" w:unhideWhenUsed="0"/>
-    <w:lsdException w:name="Medium Grid 3 Accent 5" w:semiHidden="0" w:uiPriority="69" w:unhideWhenUsed="0"/>
-    <w:lsdException w:name="Dark List Accent 5" w:semiHidden="0" w:uiPriority="70" w:unhideWhenUsed="0"/>
-    <w:lsdException w:name="Colorful Shading Accent 5" w:semiHidden="0" w:uiPriority="71" w:unhideWhenUsed="0"/>
-    <w:lsdException w:name="Colorful List Accent 5" w:semiHidden="0" w:uiPriority="72" w:unhideWhenUsed="0"/>
-    <w:lsdException w:name="Colorful Grid Accent 5" w:semiHidden="0" w:uiPriority="73" w:unhideWhenUsed="0"/>
-    <w:lsdException w:name="Light Shading Accent 6" w:semiHidden="0" w:uiPriority="60" w:unhideWhenUsed="0"/>
-    <w:lsdException w:name="Light List Accent 6" w:semiHidden="0" w:uiPriority="61" w:unhideWhenUsed="0"/>
-    <w:lsdException w:name="Light Grid Accent 6" w:semiHidden="0" w:uiPriority="62" w:unhideWhenUsed="0"/>
-    <w:lsdException w:name="Medium Shading 1 Accent 6" w:semiHidden="0" w:uiPriority="63" w:unhideWhenUsed="0"/>
-    <w:lsdException w:name="Medium Shading 2 Accent 6" w:semiHidden="0" w:uiPriority="64" w:unhideWhenUsed="0"/>
-    <w:lsdException w:name="Medium List 1 Accent 6" w:semiHidden="0" w:uiPriority="65" w:unhideWhenUsed="0"/>
-    <w:lsdException w:name="Medium List 2 Accent 6" w:semiHidden="0" w:uiPriority="66" w:unhideWhenUsed="0"/>
-    <w:lsdException w:name="Medium Grid 1 Accent 6" w:semiHidden="0" w:uiPriority="67" w:unhideWhenUsed="0"/>
-    <w:lsdException w:name="Medium Grid 2 Accent 6" w:semiHidden="0" w:uiPriority="68" w:unhideWhenUsed="0"/>
-    <w:lsdException w:name="Medium Grid 3 Accent 6" w:semiHidden="0" w:uiPriority="69" w:unhideWhenUsed="0"/>
-    <w:lsdException w:name="Dark List Accent 6" w:semiHidden="0" w:uiPriority="70" w:unhideWhenUsed="0"/>
-    <w:lsdException w:name="Colorful Shading Accent 6" w:semiHidden="0" w:uiPriority="71" w:unhideWhenUsed="0"/>
-    <w:lsdException w:name="Colorful List Accent 6" w:semiHidden="0" w:uiPriority="72" w:unhideWhenUsed="0"/>
-    <w:lsdException w:name="Colorful Grid Accent 6" w:semiHidden="0" w:uiPriority="73" w:unhideWhenUsed="0"/>
-    <w:lsdException w:name="Subtle Emphasis" w:semiHidden="0" w:uiPriority="19" w:unhideWhenUsed="0" w:qFormat="1"/>
-    <w:lsdException w:name="Intense Emphasis" w:semiHidden="0" w:uiPriority="21" w:unhideWhenUsed="0" w:qFormat="1"/>
-    <w:lsdException w:name="Subtle Reference" w:semiHidden="0" w:uiPriority="31" w:unhideWhenUsed="0" w:qFormat="1"/>
-    <w:lsdException w:name="Intense Reference" w:semiHidden="0" w:uiPriority="32" w:unhideWhenUsed="0" w:qFormat="1"/>
-    <w:lsdException w:name="Book Title" w:semiHidden="0" w:uiPriority="33" w:unhideWhenUsed="0" w:qFormat="1"/>
-    <w:lsdException w:name="Bibliography" w:uiPriority="37"/>
-    <w:lsdException w:name="TOC Heading" w:uiPriority="39" w:qFormat="1"/>
-  </w:latentStyles>
-  <w:style w:type="paragraph" w:default="1" w:styleId="Normal">
-    <w:name w:val="Normal"/>
-    <w:qFormat/>
-  </w:style>
-  <w:style w:type="character" w:default="1" w:styleId="DefaultParagraphFont">
-    <w:name w:val="Default Paragraph Font"/>
-    <w:uiPriority w:val="1"/>
-    <w:semiHidden/>
-    <w:unhideWhenUsed/>
-  </w:style>
-  <w:style w:type="table" w:default="1" w:styleId="TableNormal">
-    <w:name w:val="Normal Table"/>
-    <w:uiPriority w:val="99"/>
-    <w:semiHidden/>
-    <w:unhideWhenUsed/>
-    <w:tblPr>
-      <w:tblInd w:w="0" w:type="dxa"/>
-      <w:tblCellMar>
-        <w:top w:w="0" w:type="dxa"/>
-        <w:left w:w="108" w:type="dxa"/>
-        <w:bottom w:w="0" w:type="dxa"/>
-        <w:right w:w="108" w:type="dxa"/>
-      </w:tblCellMar>
-    </w:tblPr>
-  </w:style>
-  <w:style w:type="numbering" w:default="1" w:styleId="NoList">
-    <w:name w:val="No List"/>
-    <w:uiPriority w:val="99"/>
-    <w:semiHidden/>
-    <w:unhideWhenUsed/>
-  </w:style>
-</w:styles>
-</file>
-
 <file path=word/glossary/webSettings.xml><?xml version="1.0" encoding="utf-8"?>
-<w:webSettings xmlns:mc="http://schemas.openxmlformats.org/markup-compatibility/2006" xmlns:r="http://schemas.openxmlformats.org/officeDocument/2006/relationships" xmlns:w="http://schemas.openxmlformats.org/wordprocessingml/2006/main" xmlns:w14="http://schemas.microsoft.com/office/word/2010/wordml" mc:Ignorable="w14">
+<w:webSettings xmlns:mc="http://schemas.openxmlformats.org/markup-compatibility/2006" xmlns:r="http://schemas.openxmlformats.org/officeDocument/2006/relationships" xmlns:w="http://schemas.openxmlformats.org/wordprocessingml/2006/main" xmlns:w14="http://schemas.microsoft.com/office/word/2010/wordml" xmlns:w15="http://schemas.microsoft.com/office/word/2012/wordml" xmlns:w16cid="http://schemas.microsoft.com/office/word/2016/wordml/cid" xmlns:w16se="http://schemas.microsoft.com/office/word/2015/wordml/symex" mc:Ignorable="w14 w15 w16se w16cid">
   <w:optimizeForBrowser/>
   <w:allowPNG/>
 </w:webSettings>
@@ -3420,12 +3320,9 @@
 </file>
 
 <file path=customXml/item1.xml><?xml version="1.0" encoding="utf-8"?>
-<?mso-contentType ?>
-<FormTemplates xmlns="http://schemas.microsoft.com/sharepoint/v3/contenttype/forms">
-  <Display>DocumentLibraryForm</Display>
-  <Edit>DocumentLibraryForm</Edit>
-  <New>DocumentLibraryForm</New>
-</FormTemplates>
+<p:properties xmlns:p="http://schemas.microsoft.com/office/2006/metadata/properties" xmlns:xsi="http://www.w3.org/2001/XMLSchema-instance" xmlns:pc="http://schemas.microsoft.com/office/infopath/2007/PartnerControls">
+  <documentManagement/>
+</p:properties>
 </file>
 
 <file path=customXml/item2.xml><?xml version="1.0" encoding="utf-8"?>
@@ -3543,15 +3440,19 @@
 </file>
 
 <file path=customXml/item3.xml><?xml version="1.0" encoding="utf-8"?>
-<p:properties xmlns:p="http://schemas.microsoft.com/office/2006/metadata/properties" xmlns:xsi="http://www.w3.org/2001/XMLSchema-instance" xmlns:pc="http://schemas.microsoft.com/office/infopath/2007/PartnerControls">
-  <documentManagement/>
-</p:properties>
+<?mso-contentType ?>
+<FormTemplates xmlns="http://schemas.microsoft.com/sharepoint/v3/contenttype/forms">
+  <Display>DocumentLibraryForm</Display>
+  <Edit>DocumentLibraryForm</Edit>
+  <New>DocumentLibraryForm</New>
+</FormTemplates>
 </file>
 
 <file path=customXml/itemProps1.xml><?xml version="1.0" encoding="utf-8"?>
-<ds:datastoreItem xmlns:ds="http://schemas.openxmlformats.org/officeDocument/2006/customXml" ds:itemID="{E4E71D74-CCBD-4CC4-95CD-8A7B3AEA9789}">
+<ds:datastoreItem xmlns:ds="http://schemas.openxmlformats.org/officeDocument/2006/customXml" ds:itemID="{10D6A196-A200-450C-BCD6-9A3392E2914A}">
   <ds:schemaRefs>
-    <ds:schemaRef ds:uri="http://schemas.microsoft.com/sharepoint/v3/contenttype/forms"/>
+    <ds:schemaRef ds:uri="http://schemas.microsoft.com/office/2006/metadata/properties"/>
+    <ds:schemaRef ds:uri="http://schemas.microsoft.com/office/infopath/2007/PartnerControls"/>
   </ds:schemaRefs>
 </ds:datastoreItem>
 </file>
@@ -3573,16 +3474,9 @@
 </file>
 
 <file path=customXml/itemProps3.xml><?xml version="1.0" encoding="utf-8"?>
-<ds:datastoreItem xmlns:ds="http://schemas.openxmlformats.org/officeDocument/2006/customXml" ds:itemID="{10D6A196-A200-450C-BCD6-9A3392E2914A}">
+<ds:datastoreItem xmlns:ds="http://schemas.openxmlformats.org/officeDocument/2006/customXml" ds:itemID="{E4E71D74-CCBD-4CC4-95CD-8A7B3AEA9789}">
   <ds:schemaRefs>
-    <ds:schemaRef ds:uri="http://schemas.microsoft.com/office/infopath/2007/PartnerControls"/>
-    <ds:schemaRef ds:uri="http://schemas.microsoft.com/office/2006/documentManagement/types"/>
-    <ds:schemaRef ds:uri="http://schemas.microsoft.com/office/2006/metadata/properties"/>
-    <ds:schemaRef ds:uri="http://purl.org/dc/dcmitype/"/>
-    <ds:schemaRef ds:uri="http://www.w3.org/XML/1998/namespace"/>
-    <ds:schemaRef ds:uri="http://purl.org/dc/elements/1.1/"/>
-    <ds:schemaRef ds:uri="http://schemas.openxmlformats.org/package/2006/metadata/core-properties"/>
-    <ds:schemaRef ds:uri="http://purl.org/dc/terms/"/>
+    <ds:schemaRef ds:uri="http://schemas.microsoft.com/sharepoint/v3/contenttype/forms"/>
   </ds:schemaRefs>
 </ds:datastoreItem>
 </file>